--- a/需求规格说明书.docx
+++ b/需求规格说明书.docx
@@ -10,22 +10,154 @@
           <w:rFonts w:hint="eastAsia"/>
           <w:b/>
           <w:bCs/>
-          <w:sz w:val="96"/>
-          <w:szCs w:val="144"/>
+          <w:sz w:val="32"/>
+          <w:szCs w:val="32"/>
         </w:rPr>
       </w:pPr>
       <w:bookmarkStart w:id="0" w:name="_Toc29274"/>
-      <w:r>
+    </w:p>
+    <w:p>
+      <w:pPr>
+        <w:jc w:val="center"/>
+        <w:outlineLvl w:val="0"/>
         <w:rPr>
           <w:rFonts w:hint="eastAsia"/>
           <w:b/>
           <w:bCs/>
-          <w:sz w:val="96"/>
-          <w:szCs w:val="144"/>
+          <w:sz w:val="32"/>
+          <w:szCs w:val="32"/>
+        </w:rPr>
+      </w:pPr>
+    </w:p>
+    <w:p>
+      <w:pPr>
+        <w:jc w:val="both"/>
+        <w:outlineLvl w:val="0"/>
+        <w:rPr>
+          <w:rFonts w:hint="eastAsia"/>
+          <w:b/>
+          <w:bCs/>
+          <w:sz w:val="32"/>
+          <w:szCs w:val="32"/>
+        </w:rPr>
+      </w:pPr>
+    </w:p>
+    <w:p>
+      <w:pPr>
+        <w:jc w:val="center"/>
+        <w:outlineLvl w:val="0"/>
+        <w:rPr>
+          <w:rFonts w:hint="eastAsia"/>
+          <w:b/>
+          <w:bCs/>
+          <w:sz w:val="32"/>
+          <w:szCs w:val="32"/>
+        </w:rPr>
+      </w:pPr>
+    </w:p>
+    <w:p>
+      <w:pPr>
+        <w:jc w:val="center"/>
+        <w:outlineLvl w:val="0"/>
+        <w:rPr>
+          <w:rFonts w:hint="eastAsia"/>
+          <w:b/>
+          <w:bCs/>
+          <w:sz w:val="32"/>
+          <w:szCs w:val="32"/>
+        </w:rPr>
+      </w:pPr>
+      <w:r>
+        <w:rPr>
+          <w:rFonts w:hint="eastAsia"/>
+          <w:b/>
+          <w:bCs/>
+          <w:sz w:val="32"/>
+          <w:szCs w:val="32"/>
         </w:rPr>
         <w:t>基于QQ音乐的大数据分析与推荐平台</w:t>
       </w:r>
       <w:bookmarkEnd w:id="0"/>
+    </w:p>
+    <w:p>
+      <w:pPr>
+        <w:jc w:val="center"/>
+        <w:rPr>
+          <w:b/>
+          <w:bCs/>
+          <w:sz w:val="32"/>
+          <w:szCs w:val="32"/>
+        </w:rPr>
+      </w:pPr>
+      <w:r>
+        <w:rPr>
+          <w:b/>
+          <w:bCs/>
+          <w:sz w:val="32"/>
+          <w:szCs w:val="32"/>
+        </w:rPr>
+        <w:t>(Big data analysis and recommendation platform based on QQ Music)</w:t>
+      </w:r>
+    </w:p>
+    <w:p>
+      <w:pPr>
+        <w:jc w:val="center"/>
+        <w:rPr>
+          <w:b/>
+          <w:bCs/>
+          <w:sz w:val="32"/>
+          <w:szCs w:val="32"/>
+        </w:rPr>
+      </w:pPr>
+    </w:p>
+    <w:p>
+      <w:pPr>
+        <w:jc w:val="center"/>
+        <w:outlineLvl w:val="0"/>
+        <w:rPr>
+          <w:rFonts w:hint="eastAsia"/>
+          <w:b/>
+          <w:bCs/>
+          <w:sz w:val="32"/>
+          <w:szCs w:val="32"/>
+        </w:rPr>
+      </w:pPr>
+      <w:bookmarkStart w:id="1" w:name="_Toc6155"/>
+      <w:r>
+        <w:rPr>
+          <w:rFonts w:hint="eastAsia"/>
+          <w:b/>
+          <w:bCs/>
+          <w:sz w:val="32"/>
+          <w:szCs w:val="32"/>
+        </w:rPr>
+        <w:t>需求规格说明书</w:t>
+      </w:r>
+      <w:bookmarkEnd w:id="1"/>
+    </w:p>
+    <w:p>
+      <w:pPr>
+        <w:jc w:val="center"/>
+        <w:outlineLvl w:val="0"/>
+        <w:rPr>
+          <w:b/>
+          <w:bCs/>
+          <w:sz w:val="32"/>
+          <w:szCs w:val="32"/>
+        </w:rPr>
+      </w:pPr>
+      <w:bookmarkStart w:id="2" w:name="_Toc15568"/>
+      <w:r>
+        <w:rPr>
+          <w:rFonts w:hint="eastAsia"/>
+          <w:b/>
+          <w:bCs/>
+          <w:sz w:val="32"/>
+          <w:szCs w:val="32"/>
+        </w:rPr>
+        <w:t>（Software Requirements Specifications）</w:t>
+      </w:r>
+      <w:bookmarkEnd w:id="2"/>
     </w:p>
     <w:p>
       <w:pPr>
@@ -37,56 +169,21 @@
           <w:szCs w:val="52"/>
         </w:rPr>
       </w:pPr>
-      <w:r>
+    </w:p>
+    <w:p>
+      <w:pPr>
+        <w:jc w:val="center"/>
         <w:rPr>
           <w:b/>
           <w:bCs/>
           <w:sz w:val="48"/>
           <w:szCs w:val="52"/>
         </w:rPr>
-        <w:t>(Big data analysis and recommendation platform based on QQ Music)</w:t>
-      </w:r>
+      </w:pPr>
     </w:p>
     <w:p>
       <w:pPr>
         <w:jc w:val="center"/>
-        <w:rPr>
-          <w:b/>
-          <w:bCs/>
-          <w:sz w:val="72"/>
-          <w:szCs w:val="96"/>
-        </w:rPr>
-      </w:pPr>
-    </w:p>
-    <w:p>
-      <w:pPr>
-        <w:jc w:val="center"/>
-        <w:outlineLvl w:val="0"/>
-        <w:rPr>
-          <w:rFonts w:hint="eastAsia"/>
-          <w:b/>
-          <w:bCs/>
-          <w:sz w:val="96"/>
-          <w:szCs w:val="144"/>
-        </w:rPr>
-      </w:pPr>
-      <w:bookmarkStart w:id="1" w:name="_Toc6155"/>
-      <w:r>
-        <w:rPr>
-          <w:rFonts w:hint="eastAsia"/>
-          <w:b/>
-          <w:bCs/>
-          <w:sz w:val="96"/>
-          <w:szCs w:val="144"/>
-        </w:rPr>
-        <w:t>需求规格说明书</w:t>
-      </w:r>
-      <w:bookmarkEnd w:id="1"/>
-    </w:p>
-    <w:p>
-      <w:pPr>
-        <w:jc w:val="center"/>
-        <w:outlineLvl w:val="0"/>
         <w:rPr>
           <w:b/>
           <w:bCs/>
@@ -94,18 +191,17 @@
           <w:szCs w:val="52"/>
         </w:rPr>
       </w:pPr>
-      <w:bookmarkStart w:id="2" w:name="_Toc15568"/>
-      <w:r>
-        <w:rPr>
-          <w:rFonts w:hint="eastAsia"/>
+    </w:p>
+    <w:p>
+      <w:pPr>
+        <w:jc w:val="center"/>
+        <w:rPr>
           <w:b/>
           <w:bCs/>
           <w:sz w:val="48"/>
           <w:szCs w:val="52"/>
         </w:rPr>
-        <w:t>（Software Requirements Specifications）</w:t>
-      </w:r>
-      <w:bookmarkEnd w:id="2"/>
+      </w:pPr>
     </w:p>
     <w:p>
       <w:pPr>
@@ -133,6 +229,7 @@
       <w:pPr>
         <w:jc w:val="center"/>
         <w:rPr>
+          <w:rFonts w:hint="eastAsia"/>
           <w:b/>
           <w:bCs/>
           <w:sz w:val="48"/>
@@ -144,91 +241,55 @@
       <w:pPr>
         <w:jc w:val="center"/>
         <w:rPr>
-          <w:b/>
-          <w:bCs/>
-          <w:sz w:val="48"/>
-          <w:szCs w:val="52"/>
-        </w:rPr>
-      </w:pPr>
+          <w:rFonts w:hint="eastAsia"/>
+          <w:sz w:val="36"/>
+          <w:szCs w:val="40"/>
+        </w:rPr>
+      </w:pPr>
+      <w:r>
+        <w:rPr>
+          <w:rFonts w:hint="eastAsia"/>
+          <w:sz w:val="36"/>
+          <w:szCs w:val="40"/>
+        </w:rPr>
+        <w:t>编 撰 人：全组人员</w:t>
+      </w:r>
     </w:p>
     <w:p>
       <w:pPr>
         <w:jc w:val="center"/>
         <w:rPr>
-          <w:b/>
-          <w:bCs/>
-          <w:sz w:val="48"/>
-          <w:szCs w:val="52"/>
-        </w:rPr>
-      </w:pPr>
+          <w:rFonts w:hint="eastAsia"/>
+          <w:sz w:val="36"/>
+          <w:szCs w:val="40"/>
+        </w:rPr>
+      </w:pPr>
+      <w:r>
+        <w:rPr>
+          <w:rFonts w:hint="eastAsia"/>
+          <w:sz w:val="36"/>
+          <w:szCs w:val="40"/>
+        </w:rPr>
+        <w:t>审 核 人：邱亢迪</w:t>
+      </w:r>
     </w:p>
     <w:p>
       <w:pPr>
         <w:jc w:val="center"/>
         <w:rPr>
           <w:rFonts w:hint="eastAsia"/>
-          <w:b/>
-          <w:bCs/>
-          <w:sz w:val="48"/>
-          <w:szCs w:val="52"/>
-        </w:rPr>
-      </w:pPr>
-    </w:p>
-    <w:p>
-      <w:pPr>
-        <w:jc w:val="center"/>
+          <w:sz w:val="36"/>
+          <w:szCs w:val="40"/>
+        </w:rPr>
+      </w:pPr>
+      <w:r>
         <w:rPr>
           <w:rFonts w:hint="eastAsia"/>
           <w:sz w:val="36"/>
           <w:szCs w:val="40"/>
         </w:rPr>
-      </w:pPr>
-      <w:r>
-        <w:rPr>
-          <w:rFonts w:hint="eastAsia"/>
-          <w:sz w:val="36"/>
-          <w:szCs w:val="40"/>
-        </w:rPr>
-        <w:t>编 撰 人：全组人员</w:t>
-      </w:r>
-    </w:p>
-    <w:p>
-      <w:pPr>
-        <w:jc w:val="center"/>
-        <w:rPr>
-          <w:rFonts w:hint="eastAsia"/>
-          <w:sz w:val="36"/>
-          <w:szCs w:val="40"/>
-        </w:rPr>
-      </w:pPr>
-      <w:r>
-        <w:rPr>
-          <w:rFonts w:hint="eastAsia"/>
-          <w:sz w:val="36"/>
-          <w:szCs w:val="40"/>
-        </w:rPr>
-        <w:t>审 核 人：邱亢迪</w:t>
-      </w:r>
-    </w:p>
-    <w:p>
-      <w:pPr>
-        <w:jc w:val="center"/>
-        <w:rPr>
-          <w:rFonts w:hint="eastAsia"/>
-          <w:sz w:val="36"/>
-          <w:szCs w:val="40"/>
-        </w:rPr>
-      </w:pPr>
-      <w:r>
-        <w:rPr>
-          <w:rFonts w:hint="eastAsia"/>
-          <w:sz w:val="36"/>
-          <w:szCs w:val="40"/>
-        </w:rPr>
         <w:t>文档版本：V1</w:t>
       </w:r>
-      <w:bookmarkStart w:id="42" w:name="_GoBack"/>
-      <w:bookmarkEnd w:id="42"/>
     </w:p>
     <w:p/>
     <w:p/>
@@ -4246,1278 +4307,6 @@
     </w:p>
     <w:p>
       <w:pPr>
-        <w:spacing w:after="80" w:line="360" w:lineRule="auto"/>
-        <w:jc w:val="left"/>
-        <w:rPr>
-          <w:rFonts w:ascii="宋体" w:hAnsi="宋体" w:eastAsia="宋体" w:cs="宋体"/>
-          <w:sz w:val="24"/>
-        </w:rPr>
-      </w:pPr>
-      <w:r>
-        <w:rPr>
-          <w:rFonts w:hint="eastAsia" w:ascii="宋体" w:hAnsi="宋体" w:eastAsia="宋体" w:cs="宋体"/>
-          <w:sz w:val="21"/>
-          <w:szCs w:val="21"/>
-        </w:rPr>
-        <w:t>注册与登录、用户信息管理、歌单收藏、歌曲收藏</w:t>
-      </w:r>
-      <w:r>
-        <w:rPr>
-          <w:rFonts w:hint="eastAsia" w:ascii="宋体" w:hAnsi="宋体" w:eastAsia="宋体" w:cs="宋体"/>
-          <w:sz w:val="24"/>
-        </w:rPr>
-        <w:t>。</w:t>
-      </w:r>
-    </w:p>
-    <w:p>
-      <w:pPr>
-        <w:keepNext w:val="0"/>
-        <w:keepLines w:val="0"/>
-        <w:widowControl/>
-        <w:suppressLineNumbers w:val="0"/>
-        <w:jc w:val="left"/>
-        <w:rPr>
-          <w:rFonts w:hint="eastAsia" w:ascii="宋体" w:hAnsi="宋体" w:eastAsia="宋体" w:cs="宋体"/>
-        </w:rPr>
-      </w:pPr>
-      <w:r>
-        <w:rPr>
-          <w:rFonts w:hint="eastAsia" w:ascii="宋体" w:hAnsi="宋体" w:eastAsia="宋体" w:cs="宋体"/>
-          <w:b/>
-          <w:bCs/>
-          <w:color w:val="000000"/>
-          <w:kern w:val="0"/>
-          <w:sz w:val="31"/>
-          <w:szCs w:val="31"/>
-          <w:lang w:val="en-US" w:eastAsia="zh-CN" w:bidi="ar"/>
-        </w:rPr>
-        <w:t xml:space="preserve">2.1.1 </w:t>
-      </w:r>
-      <w:r>
-        <w:rPr>
-          <w:rFonts w:hint="eastAsia" w:ascii="宋体" w:hAnsi="宋体" w:eastAsia="宋体" w:cs="宋体"/>
-          <w:b/>
-          <w:bCs/>
-          <w:color w:val="000000"/>
-          <w:kern w:val="0"/>
-          <w:sz w:val="31"/>
-          <w:szCs w:val="31"/>
-          <w:lang w:val="en-US" w:eastAsia="zh-CN" w:bidi="ar"/>
-        </w:rPr>
-        <w:t>【SRS-001</w:t>
-      </w:r>
-      <w:r>
-        <w:rPr>
-          <w:rFonts w:hint="eastAsia" w:ascii="宋体" w:hAnsi="宋体" w:eastAsia="宋体" w:cs="宋体"/>
-          <w:b/>
-          <w:bCs/>
-          <w:color w:val="000000"/>
-          <w:kern w:val="0"/>
-          <w:sz w:val="31"/>
-          <w:szCs w:val="31"/>
-          <w:lang w:val="en-US" w:eastAsia="zh-CN" w:bidi="ar"/>
-        </w:rPr>
-        <w:t xml:space="preserve">】用户注册 </w:t>
-      </w:r>
-    </w:p>
-    <w:p>
-      <w:pPr>
-        <w:keepNext w:val="0"/>
-        <w:keepLines w:val="0"/>
-        <w:widowControl/>
-        <w:suppressLineNumbers w:val="0"/>
-        <w:jc w:val="left"/>
-        <w:rPr>
-          <w:rFonts w:hint="eastAsia" w:ascii="宋体" w:hAnsi="宋体" w:eastAsia="宋体" w:cs="宋体"/>
-        </w:rPr>
-      </w:pPr>
-      <w:r>
-        <w:rPr>
-          <w:rFonts w:hint="eastAsia" w:ascii="宋体" w:hAnsi="宋体" w:eastAsia="宋体" w:cs="宋体"/>
-          <w:b/>
-          <w:bCs/>
-          <w:color w:val="000000"/>
-          <w:kern w:val="0"/>
-          <w:sz w:val="20"/>
-          <w:szCs w:val="20"/>
-          <w:lang w:val="en-US" w:eastAsia="zh-CN" w:bidi="ar"/>
-        </w:rPr>
-        <w:t>描述：</w:t>
-      </w:r>
-      <w:r>
-        <w:rPr>
-          <w:rFonts w:hint="eastAsia" w:ascii="宋体" w:hAnsi="宋体" w:eastAsia="宋体" w:cs="宋体"/>
-          <w:sz w:val="21"/>
-          <w:szCs w:val="21"/>
-        </w:rPr>
-        <w:t>用户通过输入账户名和密码进行账号注册，注册成功后即可解锁该系统所有功能。</w:t>
-      </w:r>
-      <w:r>
-        <w:rPr>
-          <w:rFonts w:hint="eastAsia" w:ascii="宋体" w:hAnsi="宋体" w:eastAsia="宋体" w:cs="宋体"/>
-          <w:color w:val="000000"/>
-          <w:kern w:val="0"/>
-          <w:sz w:val="20"/>
-          <w:szCs w:val="20"/>
-          <w:lang w:val="en-US" w:eastAsia="zh-CN" w:bidi="ar"/>
-        </w:rPr>
-        <w:t xml:space="preserve"> </w:t>
-      </w:r>
-    </w:p>
-    <w:p>
-      <w:pPr>
-        <w:keepNext w:val="0"/>
-        <w:keepLines w:val="0"/>
-        <w:widowControl/>
-        <w:suppressLineNumbers w:val="0"/>
-        <w:jc w:val="left"/>
-        <w:rPr>
-          <w:rFonts w:hint="eastAsia" w:ascii="宋体" w:hAnsi="宋体" w:eastAsia="宋体" w:cs="宋体"/>
-          <w:b w:val="0"/>
-          <w:bCs w:val="0"/>
-          <w:lang w:val="en-US"/>
-        </w:rPr>
-      </w:pPr>
-      <w:r>
-        <w:rPr>
-          <w:rFonts w:hint="eastAsia" w:ascii="宋体" w:hAnsi="宋体" w:eastAsia="宋体" w:cs="宋体"/>
-          <w:b/>
-          <w:bCs/>
-          <w:color w:val="000000"/>
-          <w:kern w:val="0"/>
-          <w:sz w:val="20"/>
-          <w:szCs w:val="20"/>
-          <w:lang w:val="en-US" w:eastAsia="zh-CN" w:bidi="ar"/>
-        </w:rPr>
-        <w:t>输入：</w:t>
-      </w:r>
-      <w:r>
-        <w:rPr>
-          <w:rFonts w:hint="eastAsia" w:ascii="宋体" w:hAnsi="宋体" w:eastAsia="宋体" w:cs="宋体"/>
-          <w:b w:val="0"/>
-          <w:bCs w:val="0"/>
-          <w:color w:val="000000"/>
-          <w:kern w:val="0"/>
-          <w:sz w:val="20"/>
-          <w:szCs w:val="20"/>
-          <w:lang w:val="en-US" w:eastAsia="zh-CN" w:bidi="ar"/>
-        </w:rPr>
-        <w:t>账户名和密码</w:t>
-      </w:r>
-    </w:p>
-    <w:p>
-      <w:pPr>
-        <w:keepNext w:val="0"/>
-        <w:keepLines w:val="0"/>
-        <w:widowControl/>
-        <w:suppressLineNumbers w:val="0"/>
-        <w:jc w:val="left"/>
-        <w:rPr>
-          <w:rFonts w:hint="eastAsia" w:ascii="宋体" w:hAnsi="宋体" w:eastAsia="宋体" w:cs="宋体"/>
-        </w:rPr>
-      </w:pPr>
-      <w:r>
-        <w:rPr>
-          <w:rFonts w:hint="eastAsia" w:ascii="宋体" w:hAnsi="宋体" w:eastAsia="宋体" w:cs="宋体"/>
-          <w:b/>
-          <w:bCs/>
-          <w:color w:val="000000"/>
-          <w:kern w:val="0"/>
-          <w:sz w:val="20"/>
-          <w:szCs w:val="20"/>
-          <w:lang w:val="en-US" w:eastAsia="zh-CN" w:bidi="ar"/>
-        </w:rPr>
-        <w:t xml:space="preserve">处理： </w:t>
-      </w:r>
-    </w:p>
-    <w:p>
-      <w:pPr>
-        <w:keepNext w:val="0"/>
-        <w:keepLines w:val="0"/>
-        <w:widowControl/>
-        <w:suppressLineNumbers w:val="0"/>
-        <w:jc w:val="left"/>
-        <w:rPr>
-          <w:rFonts w:hint="eastAsia" w:ascii="宋体" w:hAnsi="宋体" w:eastAsia="宋体" w:cs="宋体"/>
-        </w:rPr>
-      </w:pPr>
-      <w:r>
-        <w:rPr>
-          <w:rFonts w:hint="eastAsia" w:ascii="宋体" w:hAnsi="宋体" w:eastAsia="宋体" w:cs="宋体"/>
-          <w:color w:val="000000"/>
-          <w:kern w:val="0"/>
-          <w:sz w:val="20"/>
-          <w:szCs w:val="20"/>
-          <w:lang w:val="en-US" w:eastAsia="zh-CN" w:bidi="ar"/>
-        </w:rPr>
-        <w:t>1</w:t>
-      </w:r>
-      <w:r>
-        <w:rPr>
-          <w:rFonts w:hint="eastAsia" w:ascii="宋体" w:hAnsi="宋体" w:eastAsia="宋体" w:cs="宋体"/>
-          <w:color w:val="000000"/>
-          <w:kern w:val="0"/>
-          <w:sz w:val="20"/>
-          <w:szCs w:val="20"/>
-          <w:lang w:val="en-US" w:eastAsia="zh-CN" w:bidi="ar"/>
-        </w:rPr>
-        <w:t xml:space="preserve">）用户输入要注册的账户名。 </w:t>
-      </w:r>
-    </w:p>
-    <w:p>
-      <w:pPr>
-        <w:keepNext w:val="0"/>
-        <w:keepLines w:val="0"/>
-        <w:widowControl/>
-        <w:suppressLineNumbers w:val="0"/>
-        <w:jc w:val="left"/>
-        <w:rPr>
-          <w:rFonts w:hint="eastAsia" w:ascii="宋体" w:hAnsi="宋体" w:eastAsia="宋体" w:cs="宋体"/>
-          <w:color w:val="000000"/>
-          <w:kern w:val="0"/>
-          <w:sz w:val="20"/>
-          <w:szCs w:val="20"/>
-          <w:lang w:val="en-US" w:eastAsia="zh-CN" w:bidi="ar"/>
-        </w:rPr>
-      </w:pPr>
-      <w:r>
-        <w:rPr>
-          <w:rFonts w:hint="eastAsia" w:ascii="宋体" w:hAnsi="宋体" w:eastAsia="宋体" w:cs="宋体"/>
-          <w:color w:val="000000"/>
-          <w:kern w:val="0"/>
-          <w:sz w:val="20"/>
-          <w:szCs w:val="20"/>
-          <w:lang w:val="en-US" w:eastAsia="zh-CN" w:bidi="ar"/>
-        </w:rPr>
-        <w:t>2</w:t>
-      </w:r>
-      <w:r>
-        <w:rPr>
-          <w:rFonts w:hint="eastAsia" w:ascii="宋体" w:hAnsi="宋体" w:eastAsia="宋体" w:cs="宋体"/>
-          <w:color w:val="000000"/>
-          <w:kern w:val="0"/>
-          <w:sz w:val="20"/>
-          <w:szCs w:val="20"/>
-          <w:lang w:val="en-US" w:eastAsia="zh-CN" w:bidi="ar"/>
-        </w:rPr>
-        <w:t>）用户输入要设置的密码。</w:t>
-      </w:r>
-    </w:p>
-    <w:p>
-      <w:pPr>
-        <w:keepNext w:val="0"/>
-        <w:keepLines w:val="0"/>
-        <w:widowControl/>
-        <w:suppressLineNumbers w:val="0"/>
-        <w:jc w:val="left"/>
-        <w:rPr>
-          <w:rFonts w:hint="eastAsia" w:ascii="宋体" w:hAnsi="宋体" w:eastAsia="宋体" w:cs="宋体"/>
-          <w:color w:val="000000"/>
-          <w:kern w:val="0"/>
-          <w:sz w:val="20"/>
-          <w:szCs w:val="20"/>
-          <w:lang w:val="en-US" w:eastAsia="zh-CN" w:bidi="ar"/>
-        </w:rPr>
-      </w:pPr>
-      <w:r>
-        <w:rPr>
-          <w:rFonts w:hint="eastAsia" w:ascii="宋体" w:hAnsi="宋体" w:eastAsia="宋体" w:cs="宋体"/>
-          <w:color w:val="000000"/>
-          <w:kern w:val="0"/>
-          <w:sz w:val="20"/>
-          <w:szCs w:val="20"/>
-          <w:lang w:val="en-US" w:eastAsia="zh-CN" w:bidi="ar"/>
-        </w:rPr>
-        <w:t>3）再次输入要设置的密码。</w:t>
-      </w:r>
-    </w:p>
-    <w:p>
-      <w:pPr>
-        <w:keepNext w:val="0"/>
-        <w:keepLines w:val="0"/>
-        <w:widowControl/>
-        <w:suppressLineNumbers w:val="0"/>
-        <w:jc w:val="left"/>
-        <w:rPr>
-          <w:rFonts w:hint="eastAsia" w:ascii="宋体" w:hAnsi="宋体" w:eastAsia="宋体" w:cs="宋体"/>
-        </w:rPr>
-      </w:pPr>
-      <w:r>
-        <w:rPr>
-          <w:rFonts w:hint="eastAsia" w:ascii="宋体" w:hAnsi="宋体" w:eastAsia="宋体" w:cs="宋体"/>
-          <w:color w:val="000000"/>
-          <w:kern w:val="0"/>
-          <w:sz w:val="20"/>
-          <w:szCs w:val="20"/>
-          <w:lang w:val="en-US" w:eastAsia="zh-CN" w:bidi="ar"/>
-        </w:rPr>
-        <w:t xml:space="preserve">4）点击提交完成注册 </w:t>
-      </w:r>
-    </w:p>
-    <w:p>
-      <w:pPr>
-        <w:keepNext w:val="0"/>
-        <w:keepLines w:val="0"/>
-        <w:widowControl/>
-        <w:suppressLineNumbers w:val="0"/>
-        <w:jc w:val="left"/>
-        <w:rPr>
-          <w:rFonts w:hint="eastAsia" w:ascii="宋体" w:hAnsi="宋体" w:eastAsia="宋体" w:cs="宋体"/>
-        </w:rPr>
-      </w:pPr>
-      <w:r>
-        <w:rPr>
-          <w:rFonts w:hint="eastAsia" w:ascii="宋体" w:hAnsi="宋体" w:eastAsia="宋体" w:cs="宋体"/>
-          <w:b/>
-          <w:bCs/>
-          <w:color w:val="000000"/>
-          <w:kern w:val="0"/>
-          <w:sz w:val="20"/>
-          <w:szCs w:val="20"/>
-          <w:lang w:val="en-US" w:eastAsia="zh-CN" w:bidi="ar"/>
-        </w:rPr>
-        <w:t>输出：</w:t>
-      </w:r>
-      <w:r>
-        <w:rPr>
-          <w:rFonts w:hint="eastAsia" w:ascii="宋体" w:hAnsi="宋体" w:eastAsia="宋体" w:cs="宋体"/>
-          <w:color w:val="000000"/>
-          <w:kern w:val="0"/>
-          <w:sz w:val="20"/>
-          <w:szCs w:val="20"/>
-          <w:lang w:val="en-US" w:eastAsia="zh-CN" w:bidi="ar"/>
-        </w:rPr>
-        <w:t xml:space="preserve">用户注册成功。 </w:t>
-      </w:r>
-    </w:p>
-    <w:p>
-      <w:pPr>
-        <w:keepNext w:val="0"/>
-        <w:keepLines w:val="0"/>
-        <w:widowControl/>
-        <w:suppressLineNumbers w:val="0"/>
-        <w:jc w:val="left"/>
-        <w:rPr>
-          <w:rFonts w:hint="eastAsia" w:ascii="宋体" w:hAnsi="宋体" w:eastAsia="宋体" w:cs="宋体"/>
-        </w:rPr>
-      </w:pPr>
-      <w:r>
-        <w:rPr>
-          <w:rFonts w:hint="eastAsia" w:ascii="宋体" w:hAnsi="宋体" w:eastAsia="宋体" w:cs="宋体"/>
-          <w:b/>
-          <w:bCs/>
-          <w:color w:val="000000"/>
-          <w:kern w:val="0"/>
-          <w:sz w:val="31"/>
-          <w:szCs w:val="31"/>
-          <w:lang w:val="en-US" w:eastAsia="zh-CN" w:bidi="ar"/>
-        </w:rPr>
-        <w:t xml:space="preserve">2.1.2 </w:t>
-      </w:r>
-      <w:r>
-        <w:rPr>
-          <w:rFonts w:hint="eastAsia" w:ascii="宋体" w:hAnsi="宋体" w:eastAsia="宋体" w:cs="宋体"/>
-          <w:b/>
-          <w:bCs/>
-          <w:color w:val="000000"/>
-          <w:kern w:val="0"/>
-          <w:sz w:val="31"/>
-          <w:szCs w:val="31"/>
-          <w:lang w:val="en-US" w:eastAsia="zh-CN" w:bidi="ar"/>
-        </w:rPr>
-        <w:t>【SRS-002</w:t>
-      </w:r>
-      <w:r>
-        <w:rPr>
-          <w:rFonts w:hint="eastAsia" w:ascii="宋体" w:hAnsi="宋体" w:eastAsia="宋体" w:cs="宋体"/>
-          <w:b/>
-          <w:bCs/>
-          <w:color w:val="000000"/>
-          <w:kern w:val="0"/>
-          <w:sz w:val="31"/>
-          <w:szCs w:val="31"/>
-          <w:lang w:val="en-US" w:eastAsia="zh-CN" w:bidi="ar"/>
-        </w:rPr>
-        <w:t xml:space="preserve">】用户登录 </w:t>
-      </w:r>
-    </w:p>
-    <w:p>
-      <w:pPr>
-        <w:keepNext w:val="0"/>
-        <w:keepLines w:val="0"/>
-        <w:widowControl/>
-        <w:suppressLineNumbers w:val="0"/>
-        <w:jc w:val="left"/>
-        <w:rPr>
-          <w:rFonts w:hint="eastAsia" w:ascii="宋体" w:hAnsi="宋体" w:eastAsia="宋体" w:cs="宋体"/>
-        </w:rPr>
-      </w:pPr>
-      <w:r>
-        <w:rPr>
-          <w:rFonts w:hint="eastAsia" w:ascii="宋体" w:hAnsi="宋体" w:eastAsia="宋体" w:cs="宋体"/>
-          <w:b/>
-          <w:bCs/>
-          <w:color w:val="000000"/>
-          <w:kern w:val="0"/>
-          <w:sz w:val="20"/>
-          <w:szCs w:val="20"/>
-          <w:lang w:val="en-US" w:eastAsia="zh-CN" w:bidi="ar"/>
-        </w:rPr>
-        <w:t>描述：</w:t>
-      </w:r>
-      <w:r>
-        <w:rPr>
-          <w:rFonts w:hint="eastAsia" w:ascii="宋体" w:hAnsi="宋体" w:eastAsia="宋体" w:cs="宋体"/>
-          <w:sz w:val="21"/>
-          <w:szCs w:val="21"/>
-        </w:rPr>
-        <w:t>用户通过输入账户名和密码，系统进行登录验证，若登录验证成功就可以进入个人页面，若登录验证失败则提示登录失败，需重新登录。</w:t>
-      </w:r>
-      <w:r>
-        <w:rPr>
-          <w:rFonts w:hint="eastAsia" w:ascii="宋体" w:hAnsi="宋体" w:eastAsia="宋体" w:cs="宋体"/>
-          <w:color w:val="000000"/>
-          <w:kern w:val="0"/>
-          <w:sz w:val="20"/>
-          <w:szCs w:val="20"/>
-          <w:lang w:val="en-US" w:eastAsia="zh-CN" w:bidi="ar"/>
-        </w:rPr>
-        <w:t xml:space="preserve"> </w:t>
-      </w:r>
-    </w:p>
-    <w:p>
-      <w:pPr>
-        <w:keepNext w:val="0"/>
-        <w:keepLines w:val="0"/>
-        <w:widowControl/>
-        <w:suppressLineNumbers w:val="0"/>
-        <w:jc w:val="left"/>
-        <w:rPr>
-          <w:rFonts w:hint="eastAsia" w:ascii="宋体" w:hAnsi="宋体" w:eastAsia="宋体" w:cs="宋体"/>
-        </w:rPr>
-      </w:pPr>
-      <w:r>
-        <w:rPr>
-          <w:rFonts w:hint="eastAsia" w:ascii="宋体" w:hAnsi="宋体" w:eastAsia="宋体" w:cs="宋体"/>
-          <w:b/>
-          <w:bCs/>
-          <w:color w:val="000000"/>
-          <w:kern w:val="0"/>
-          <w:sz w:val="20"/>
-          <w:szCs w:val="20"/>
-          <w:lang w:val="en-US" w:eastAsia="zh-CN" w:bidi="ar"/>
-        </w:rPr>
-        <w:t>输入：</w:t>
-      </w:r>
-      <w:r>
-        <w:rPr>
-          <w:rFonts w:hint="eastAsia" w:ascii="宋体" w:hAnsi="宋体" w:eastAsia="宋体" w:cs="宋体"/>
-          <w:color w:val="000000"/>
-          <w:kern w:val="0"/>
-          <w:sz w:val="20"/>
-          <w:szCs w:val="20"/>
-          <w:lang w:val="en-US" w:eastAsia="zh-CN" w:bidi="ar"/>
-        </w:rPr>
-        <w:t xml:space="preserve">账户名和密码 </w:t>
-      </w:r>
-    </w:p>
-    <w:p>
-      <w:pPr>
-        <w:keepNext w:val="0"/>
-        <w:keepLines w:val="0"/>
-        <w:widowControl/>
-        <w:suppressLineNumbers w:val="0"/>
-        <w:jc w:val="left"/>
-        <w:rPr>
-          <w:rFonts w:hint="eastAsia" w:ascii="宋体" w:hAnsi="宋体" w:eastAsia="宋体" w:cs="宋体"/>
-        </w:rPr>
-      </w:pPr>
-      <w:r>
-        <w:rPr>
-          <w:rFonts w:hint="eastAsia" w:ascii="宋体" w:hAnsi="宋体" w:eastAsia="宋体" w:cs="宋体"/>
-          <w:b/>
-          <w:bCs/>
-          <w:color w:val="000000"/>
-          <w:kern w:val="0"/>
-          <w:sz w:val="20"/>
-          <w:szCs w:val="20"/>
-          <w:lang w:val="en-US" w:eastAsia="zh-CN" w:bidi="ar"/>
-        </w:rPr>
-        <w:t xml:space="preserve">处理： </w:t>
-      </w:r>
-    </w:p>
-    <w:p>
-      <w:pPr>
-        <w:keepNext w:val="0"/>
-        <w:keepLines w:val="0"/>
-        <w:widowControl/>
-        <w:suppressLineNumbers w:val="0"/>
-        <w:jc w:val="left"/>
-        <w:rPr>
-          <w:rFonts w:hint="eastAsia" w:ascii="宋体" w:hAnsi="宋体" w:eastAsia="宋体" w:cs="宋体"/>
-        </w:rPr>
-      </w:pPr>
-      <w:r>
-        <w:rPr>
-          <w:rFonts w:hint="eastAsia" w:ascii="宋体" w:hAnsi="宋体" w:eastAsia="宋体" w:cs="宋体"/>
-          <w:color w:val="000000"/>
-          <w:kern w:val="0"/>
-          <w:sz w:val="20"/>
-          <w:szCs w:val="20"/>
-          <w:lang w:val="en-US" w:eastAsia="zh-CN" w:bidi="ar"/>
-        </w:rPr>
-        <w:t>1</w:t>
-      </w:r>
-      <w:r>
-        <w:rPr>
-          <w:rFonts w:hint="eastAsia" w:ascii="宋体" w:hAnsi="宋体" w:eastAsia="宋体" w:cs="宋体"/>
-          <w:color w:val="000000"/>
-          <w:kern w:val="0"/>
-          <w:sz w:val="20"/>
-          <w:szCs w:val="20"/>
-          <w:lang w:val="en-US" w:eastAsia="zh-CN" w:bidi="ar"/>
-        </w:rPr>
-        <w:t>）用户输入账户名。</w:t>
-      </w:r>
-    </w:p>
-    <w:p>
-      <w:pPr>
-        <w:keepNext w:val="0"/>
-        <w:keepLines w:val="0"/>
-        <w:widowControl/>
-        <w:suppressLineNumbers w:val="0"/>
-        <w:jc w:val="left"/>
-        <w:rPr>
-          <w:rFonts w:hint="eastAsia" w:ascii="宋体" w:hAnsi="宋体" w:eastAsia="宋体" w:cs="宋体"/>
-        </w:rPr>
-      </w:pPr>
-      <w:r>
-        <w:rPr>
-          <w:rFonts w:hint="eastAsia" w:ascii="宋体" w:hAnsi="宋体" w:eastAsia="宋体" w:cs="宋体"/>
-          <w:color w:val="000000"/>
-          <w:kern w:val="0"/>
-          <w:sz w:val="20"/>
-          <w:szCs w:val="20"/>
-          <w:lang w:val="en-US" w:eastAsia="zh-CN" w:bidi="ar"/>
-        </w:rPr>
-        <w:t>2</w:t>
-      </w:r>
-      <w:r>
-        <w:rPr>
-          <w:rFonts w:hint="eastAsia" w:ascii="宋体" w:hAnsi="宋体" w:eastAsia="宋体" w:cs="宋体"/>
-          <w:color w:val="000000"/>
-          <w:kern w:val="0"/>
-          <w:sz w:val="20"/>
-          <w:szCs w:val="20"/>
-          <w:lang w:val="en-US" w:eastAsia="zh-CN" w:bidi="ar"/>
-        </w:rPr>
-        <w:t xml:space="preserve">）用户输入账户名对应的密码。 </w:t>
-      </w:r>
-    </w:p>
-    <w:p>
-      <w:pPr>
-        <w:keepNext w:val="0"/>
-        <w:keepLines w:val="0"/>
-        <w:widowControl/>
-        <w:suppressLineNumbers w:val="0"/>
-        <w:jc w:val="left"/>
-        <w:rPr>
-          <w:rFonts w:hint="eastAsia" w:ascii="宋体" w:hAnsi="宋体" w:eastAsia="宋体" w:cs="宋体"/>
-        </w:rPr>
-      </w:pPr>
-      <w:r>
-        <w:rPr>
-          <w:rFonts w:hint="eastAsia" w:ascii="宋体" w:hAnsi="宋体" w:eastAsia="宋体" w:cs="宋体"/>
-          <w:b/>
-          <w:bCs/>
-          <w:color w:val="000000"/>
-          <w:kern w:val="0"/>
-          <w:sz w:val="20"/>
-          <w:szCs w:val="20"/>
-          <w:lang w:val="en-US" w:eastAsia="zh-CN" w:bidi="ar"/>
-        </w:rPr>
-        <w:t>输出：</w:t>
-      </w:r>
-      <w:r>
-        <w:rPr>
-          <w:rFonts w:hint="eastAsia" w:ascii="宋体" w:hAnsi="宋体" w:eastAsia="宋体" w:cs="宋体"/>
-          <w:b w:val="0"/>
-          <w:bCs w:val="0"/>
-          <w:color w:val="000000"/>
-          <w:kern w:val="0"/>
-          <w:sz w:val="20"/>
-          <w:szCs w:val="20"/>
-          <w:lang w:val="en-US" w:eastAsia="zh-CN" w:bidi="ar"/>
-        </w:rPr>
-        <w:t>登陆成功，能够进入个人页面。</w:t>
-      </w:r>
-      <w:r>
-        <w:rPr>
-          <w:rFonts w:hint="eastAsia" w:ascii="宋体" w:hAnsi="宋体" w:eastAsia="宋体" w:cs="宋体"/>
-          <w:color w:val="000000"/>
-          <w:kern w:val="0"/>
-          <w:sz w:val="20"/>
-          <w:szCs w:val="20"/>
-          <w:lang w:val="en-US" w:eastAsia="zh-CN" w:bidi="ar"/>
-        </w:rPr>
-        <w:t xml:space="preserve"> </w:t>
-      </w:r>
-    </w:p>
-    <w:p>
-      <w:pPr>
-        <w:keepNext w:val="0"/>
-        <w:keepLines w:val="0"/>
-        <w:widowControl/>
-        <w:suppressLineNumbers w:val="0"/>
-        <w:jc w:val="left"/>
-        <w:rPr>
-          <w:rFonts w:hint="eastAsia" w:ascii="宋体" w:hAnsi="宋体" w:eastAsia="宋体" w:cs="宋体"/>
-        </w:rPr>
-      </w:pPr>
-      <w:r>
-        <w:rPr>
-          <w:rFonts w:hint="eastAsia" w:ascii="宋体" w:hAnsi="宋体" w:eastAsia="宋体" w:cs="宋体"/>
-          <w:b/>
-          <w:bCs/>
-          <w:color w:val="000000"/>
-          <w:kern w:val="0"/>
-          <w:sz w:val="31"/>
-          <w:szCs w:val="31"/>
-          <w:lang w:val="en-US" w:eastAsia="zh-CN" w:bidi="ar"/>
-        </w:rPr>
-        <w:t xml:space="preserve">2.1.3 </w:t>
-      </w:r>
-      <w:r>
-        <w:rPr>
-          <w:rFonts w:hint="eastAsia" w:ascii="宋体" w:hAnsi="宋体" w:eastAsia="宋体" w:cs="宋体"/>
-          <w:b/>
-          <w:bCs/>
-          <w:color w:val="000000"/>
-          <w:kern w:val="0"/>
-          <w:sz w:val="31"/>
-          <w:szCs w:val="31"/>
-          <w:lang w:val="en-US" w:eastAsia="zh-CN" w:bidi="ar"/>
-        </w:rPr>
-        <w:t>【SRS-003</w:t>
-      </w:r>
-      <w:r>
-        <w:rPr>
-          <w:rFonts w:hint="eastAsia" w:ascii="宋体" w:hAnsi="宋体" w:eastAsia="宋体" w:cs="宋体"/>
-          <w:b/>
-          <w:bCs/>
-          <w:color w:val="000000"/>
-          <w:kern w:val="0"/>
-          <w:sz w:val="31"/>
-          <w:szCs w:val="31"/>
-          <w:lang w:val="en-US" w:eastAsia="zh-CN" w:bidi="ar"/>
-        </w:rPr>
-        <w:t xml:space="preserve">】用户信息管理 </w:t>
-      </w:r>
-    </w:p>
-    <w:p>
-      <w:pPr>
-        <w:keepNext w:val="0"/>
-        <w:keepLines w:val="0"/>
-        <w:widowControl/>
-        <w:suppressLineNumbers w:val="0"/>
-        <w:jc w:val="left"/>
-        <w:rPr>
-          <w:rFonts w:hint="eastAsia" w:ascii="宋体" w:hAnsi="宋体" w:eastAsia="宋体" w:cs="宋体"/>
-        </w:rPr>
-      </w:pPr>
-      <w:r>
-        <w:rPr>
-          <w:rFonts w:hint="eastAsia" w:ascii="宋体" w:hAnsi="宋体" w:eastAsia="宋体" w:cs="宋体"/>
-          <w:b/>
-          <w:bCs/>
-          <w:color w:val="000000"/>
-          <w:kern w:val="0"/>
-          <w:sz w:val="20"/>
-          <w:szCs w:val="20"/>
-          <w:lang w:val="en-US" w:eastAsia="zh-CN" w:bidi="ar"/>
-        </w:rPr>
-        <w:t>描述：</w:t>
-      </w:r>
-      <w:r>
-        <w:rPr>
-          <w:rFonts w:hint="eastAsia" w:ascii="宋体" w:hAnsi="宋体" w:eastAsia="宋体" w:cs="宋体"/>
-          <w:color w:val="000000"/>
-          <w:kern w:val="0"/>
-          <w:sz w:val="20"/>
-          <w:szCs w:val="20"/>
-          <w:lang w:val="en-US" w:eastAsia="zh-CN" w:bidi="ar"/>
-        </w:rPr>
-        <w:t xml:space="preserve">用户登录成功后可以进入个人信息管理界面进行昵称、性别、年龄和地址的修改和重置。  </w:t>
-      </w:r>
-    </w:p>
-    <w:p>
-      <w:pPr>
-        <w:keepNext w:val="0"/>
-        <w:keepLines w:val="0"/>
-        <w:widowControl/>
-        <w:suppressLineNumbers w:val="0"/>
-        <w:jc w:val="left"/>
-        <w:rPr>
-          <w:rFonts w:hint="eastAsia" w:ascii="宋体" w:hAnsi="宋体" w:eastAsia="宋体" w:cs="宋体"/>
-        </w:rPr>
-      </w:pPr>
-      <w:r>
-        <w:rPr>
-          <w:rFonts w:hint="eastAsia" w:ascii="宋体" w:hAnsi="宋体" w:eastAsia="宋体" w:cs="宋体"/>
-          <w:b/>
-          <w:bCs/>
-          <w:color w:val="000000"/>
-          <w:kern w:val="0"/>
-          <w:sz w:val="20"/>
-          <w:szCs w:val="20"/>
-          <w:lang w:val="en-US" w:eastAsia="zh-CN" w:bidi="ar"/>
-        </w:rPr>
-        <w:t>输入：</w:t>
-      </w:r>
-      <w:r>
-        <w:rPr>
-          <w:rFonts w:hint="eastAsia" w:ascii="宋体" w:hAnsi="宋体" w:eastAsia="宋体" w:cs="宋体"/>
-          <w:color w:val="000000"/>
-          <w:kern w:val="0"/>
-          <w:sz w:val="20"/>
-          <w:szCs w:val="20"/>
-          <w:lang w:val="en-US" w:eastAsia="zh-CN" w:bidi="ar"/>
-        </w:rPr>
-        <w:t>用户自主选择修改编辑昵称、性别、年龄、地址。</w:t>
-      </w:r>
-    </w:p>
-    <w:p>
-      <w:pPr>
-        <w:keepNext w:val="0"/>
-        <w:keepLines w:val="0"/>
-        <w:widowControl/>
-        <w:suppressLineNumbers w:val="0"/>
-        <w:jc w:val="left"/>
-        <w:rPr>
-          <w:rFonts w:hint="eastAsia" w:ascii="宋体" w:hAnsi="宋体" w:eastAsia="宋体" w:cs="宋体"/>
-        </w:rPr>
-      </w:pPr>
-      <w:r>
-        <w:rPr>
-          <w:rFonts w:hint="eastAsia" w:ascii="宋体" w:hAnsi="宋体" w:eastAsia="宋体" w:cs="宋体"/>
-          <w:b/>
-          <w:bCs/>
-          <w:color w:val="000000"/>
-          <w:kern w:val="0"/>
-          <w:sz w:val="20"/>
-          <w:szCs w:val="20"/>
-          <w:lang w:val="en-US" w:eastAsia="zh-CN" w:bidi="ar"/>
-        </w:rPr>
-        <w:t xml:space="preserve">处理： </w:t>
-      </w:r>
-    </w:p>
-    <w:p>
-      <w:pPr>
-        <w:keepNext w:val="0"/>
-        <w:keepLines w:val="0"/>
-        <w:widowControl/>
-        <w:suppressLineNumbers w:val="0"/>
-        <w:jc w:val="left"/>
-        <w:rPr>
-          <w:rFonts w:hint="eastAsia" w:ascii="宋体" w:hAnsi="宋体" w:eastAsia="宋体" w:cs="宋体"/>
-        </w:rPr>
-      </w:pPr>
-      <w:r>
-        <w:rPr>
-          <w:rFonts w:hint="eastAsia" w:ascii="宋体" w:hAnsi="宋体" w:eastAsia="宋体" w:cs="宋体"/>
-          <w:color w:val="000000"/>
-          <w:kern w:val="0"/>
-          <w:sz w:val="20"/>
-          <w:szCs w:val="20"/>
-          <w:lang w:val="en-US" w:eastAsia="zh-CN" w:bidi="ar"/>
-        </w:rPr>
-        <w:t>1</w:t>
-      </w:r>
-      <w:r>
-        <w:rPr>
-          <w:rFonts w:hint="eastAsia" w:ascii="宋体" w:hAnsi="宋体" w:eastAsia="宋体" w:cs="宋体"/>
-          <w:color w:val="000000"/>
-          <w:kern w:val="0"/>
-          <w:sz w:val="20"/>
-          <w:szCs w:val="20"/>
-          <w:lang w:val="en-US" w:eastAsia="zh-CN" w:bidi="ar"/>
-        </w:rPr>
-        <w:t xml:space="preserve">）用户可选择修改昵称 </w:t>
-      </w:r>
-    </w:p>
-    <w:p>
-      <w:pPr>
-        <w:keepNext w:val="0"/>
-        <w:keepLines w:val="0"/>
-        <w:widowControl/>
-        <w:suppressLineNumbers w:val="0"/>
-        <w:jc w:val="left"/>
-        <w:rPr>
-          <w:rFonts w:hint="eastAsia" w:ascii="宋体" w:hAnsi="宋体" w:eastAsia="宋体" w:cs="宋体"/>
-          <w:color w:val="000000"/>
-          <w:kern w:val="0"/>
-          <w:sz w:val="20"/>
-          <w:szCs w:val="20"/>
-          <w:lang w:val="en-US" w:eastAsia="zh-CN" w:bidi="ar"/>
-        </w:rPr>
-      </w:pPr>
-      <w:r>
-        <w:rPr>
-          <w:rFonts w:hint="eastAsia" w:ascii="宋体" w:hAnsi="宋体" w:eastAsia="宋体" w:cs="宋体"/>
-          <w:color w:val="000000"/>
-          <w:kern w:val="0"/>
-          <w:sz w:val="20"/>
-          <w:szCs w:val="20"/>
-          <w:lang w:val="en-US" w:eastAsia="zh-CN" w:bidi="ar"/>
-        </w:rPr>
-        <w:t>2</w:t>
-      </w:r>
-      <w:r>
-        <w:rPr>
-          <w:rFonts w:hint="eastAsia" w:ascii="宋体" w:hAnsi="宋体" w:eastAsia="宋体" w:cs="宋体"/>
-          <w:color w:val="000000"/>
-          <w:kern w:val="0"/>
-          <w:sz w:val="20"/>
-          <w:szCs w:val="20"/>
-          <w:lang w:val="en-US" w:eastAsia="zh-CN" w:bidi="ar"/>
-        </w:rPr>
-        <w:t>）用户可选择修改性别</w:t>
-      </w:r>
-    </w:p>
-    <w:p>
-      <w:pPr>
-        <w:keepNext w:val="0"/>
-        <w:keepLines w:val="0"/>
-        <w:widowControl/>
-        <w:suppressLineNumbers w:val="0"/>
-        <w:jc w:val="left"/>
-        <w:rPr>
-          <w:rFonts w:hint="eastAsia" w:ascii="宋体" w:hAnsi="宋体" w:eastAsia="宋体" w:cs="宋体"/>
-          <w:color w:val="000000"/>
-          <w:kern w:val="0"/>
-          <w:sz w:val="20"/>
-          <w:szCs w:val="20"/>
-          <w:lang w:val="en-US" w:eastAsia="zh-CN" w:bidi="ar"/>
-        </w:rPr>
-      </w:pPr>
-      <w:r>
-        <w:rPr>
-          <w:rFonts w:hint="eastAsia" w:ascii="宋体" w:hAnsi="宋体" w:eastAsia="宋体" w:cs="宋体"/>
-          <w:color w:val="000000"/>
-          <w:kern w:val="0"/>
-          <w:sz w:val="20"/>
-          <w:szCs w:val="20"/>
-          <w:lang w:val="en-US" w:eastAsia="zh-CN" w:bidi="ar"/>
-        </w:rPr>
-        <w:t>3）用户可选择修改年龄</w:t>
-      </w:r>
-    </w:p>
-    <w:p>
-      <w:pPr>
-        <w:keepNext w:val="0"/>
-        <w:keepLines w:val="0"/>
-        <w:widowControl/>
-        <w:suppressLineNumbers w:val="0"/>
-        <w:jc w:val="left"/>
-        <w:rPr>
-          <w:rFonts w:hint="eastAsia" w:ascii="宋体" w:hAnsi="宋体" w:eastAsia="宋体" w:cs="宋体"/>
-          <w:color w:val="000000"/>
-          <w:kern w:val="0"/>
-          <w:sz w:val="20"/>
-          <w:szCs w:val="20"/>
-          <w:lang w:val="en-US" w:eastAsia="zh-CN" w:bidi="ar"/>
-        </w:rPr>
-      </w:pPr>
-      <w:r>
-        <w:rPr>
-          <w:rFonts w:hint="eastAsia" w:ascii="宋体" w:hAnsi="宋体" w:eastAsia="宋体" w:cs="宋体"/>
-          <w:color w:val="000000"/>
-          <w:kern w:val="0"/>
-          <w:sz w:val="20"/>
-          <w:szCs w:val="20"/>
-          <w:lang w:val="en-US" w:eastAsia="zh-CN" w:bidi="ar"/>
-        </w:rPr>
-        <w:t>4）用户可选择修改地址</w:t>
-      </w:r>
-    </w:p>
-    <w:p>
-      <w:pPr>
-        <w:keepNext w:val="0"/>
-        <w:keepLines w:val="0"/>
-        <w:widowControl/>
-        <w:suppressLineNumbers w:val="0"/>
-        <w:jc w:val="left"/>
-        <w:rPr>
-          <w:rFonts w:hint="eastAsia" w:ascii="宋体" w:hAnsi="宋体" w:eastAsia="宋体" w:cs="宋体"/>
-        </w:rPr>
-      </w:pPr>
-      <w:r>
-        <w:rPr>
-          <w:rFonts w:hint="eastAsia" w:ascii="宋体" w:hAnsi="宋体" w:eastAsia="宋体" w:cs="宋体"/>
-          <w:color w:val="000000"/>
-          <w:kern w:val="0"/>
-          <w:sz w:val="20"/>
-          <w:szCs w:val="20"/>
-          <w:lang w:val="en-US" w:eastAsia="zh-CN" w:bidi="ar"/>
-        </w:rPr>
-        <w:t xml:space="preserve">5）点击确认完成修改 </w:t>
-      </w:r>
-    </w:p>
-    <w:p>
-      <w:pPr>
-        <w:keepNext w:val="0"/>
-        <w:keepLines w:val="0"/>
-        <w:widowControl/>
-        <w:suppressLineNumbers w:val="0"/>
-        <w:jc w:val="left"/>
-        <w:rPr>
-          <w:rFonts w:hint="eastAsia" w:ascii="宋体" w:hAnsi="宋体" w:eastAsia="宋体" w:cs="宋体"/>
-        </w:rPr>
-      </w:pPr>
-      <w:r>
-        <w:rPr>
-          <w:rFonts w:hint="eastAsia" w:ascii="宋体" w:hAnsi="宋体" w:eastAsia="宋体" w:cs="宋体"/>
-          <w:b/>
-          <w:bCs/>
-          <w:color w:val="000000"/>
-          <w:kern w:val="0"/>
-          <w:sz w:val="20"/>
-          <w:szCs w:val="20"/>
-          <w:lang w:val="en-US" w:eastAsia="zh-CN" w:bidi="ar"/>
-        </w:rPr>
-        <w:t xml:space="preserve">输出： </w:t>
-      </w:r>
-    </w:p>
-    <w:p>
-      <w:pPr>
-        <w:keepNext w:val="0"/>
-        <w:keepLines w:val="0"/>
-        <w:widowControl/>
-        <w:suppressLineNumbers w:val="0"/>
-        <w:jc w:val="left"/>
-        <w:rPr>
-          <w:rFonts w:hint="eastAsia" w:ascii="宋体" w:hAnsi="宋体" w:eastAsia="宋体" w:cs="宋体"/>
-        </w:rPr>
-      </w:pPr>
-      <w:r>
-        <w:rPr>
-          <w:rFonts w:hint="eastAsia" w:ascii="宋体" w:hAnsi="宋体" w:eastAsia="宋体" w:cs="宋体"/>
-          <w:color w:val="000000"/>
-          <w:kern w:val="0"/>
-          <w:sz w:val="20"/>
-          <w:szCs w:val="20"/>
-          <w:lang w:val="en-US" w:eastAsia="zh-CN" w:bidi="ar"/>
-        </w:rPr>
-        <w:t>1</w:t>
-      </w:r>
-      <w:r>
-        <w:rPr>
-          <w:rFonts w:hint="eastAsia" w:ascii="宋体" w:hAnsi="宋体" w:eastAsia="宋体" w:cs="宋体"/>
-          <w:color w:val="000000"/>
-          <w:kern w:val="0"/>
-          <w:sz w:val="20"/>
-          <w:szCs w:val="20"/>
-          <w:lang w:val="en-US" w:eastAsia="zh-CN" w:bidi="ar"/>
-        </w:rPr>
-        <w:t xml:space="preserve">）用户未编辑前只有昵称，其余信息为空 </w:t>
-      </w:r>
-    </w:p>
-    <w:p>
-      <w:pPr>
-        <w:keepNext w:val="0"/>
-        <w:keepLines w:val="0"/>
-        <w:widowControl/>
-        <w:suppressLineNumbers w:val="0"/>
-        <w:jc w:val="left"/>
-        <w:rPr>
-          <w:rFonts w:hint="eastAsia" w:ascii="宋体" w:hAnsi="宋体" w:eastAsia="宋体" w:cs="宋体"/>
-        </w:rPr>
-      </w:pPr>
-      <w:r>
-        <w:rPr>
-          <w:rFonts w:hint="eastAsia" w:ascii="宋体" w:hAnsi="宋体" w:eastAsia="宋体" w:cs="宋体"/>
-          <w:color w:val="000000"/>
-          <w:kern w:val="0"/>
-          <w:sz w:val="20"/>
-          <w:szCs w:val="20"/>
-          <w:lang w:val="en-US" w:eastAsia="zh-CN" w:bidi="ar"/>
-        </w:rPr>
-        <w:t>2</w:t>
-      </w:r>
-      <w:r>
-        <w:rPr>
-          <w:rFonts w:hint="eastAsia" w:ascii="宋体" w:hAnsi="宋体" w:eastAsia="宋体" w:cs="宋体"/>
-          <w:color w:val="000000"/>
-          <w:kern w:val="0"/>
-          <w:sz w:val="20"/>
-          <w:szCs w:val="20"/>
-          <w:lang w:val="en-US" w:eastAsia="zh-CN" w:bidi="ar"/>
-        </w:rPr>
-        <w:t xml:space="preserve">）成功修改后变为修改后的个人信息 </w:t>
-      </w:r>
-    </w:p>
-    <w:p>
-      <w:pPr>
-        <w:keepNext w:val="0"/>
-        <w:keepLines w:val="0"/>
-        <w:widowControl/>
-        <w:suppressLineNumbers w:val="0"/>
-        <w:jc w:val="left"/>
-        <w:rPr>
-          <w:rFonts w:hint="eastAsia" w:ascii="宋体" w:hAnsi="宋体" w:eastAsia="宋体" w:cs="宋体"/>
-        </w:rPr>
-      </w:pPr>
-      <w:r>
-        <w:rPr>
-          <w:rFonts w:hint="eastAsia" w:ascii="宋体" w:hAnsi="宋体" w:eastAsia="宋体" w:cs="宋体"/>
-          <w:color w:val="000000"/>
-          <w:kern w:val="0"/>
-          <w:sz w:val="20"/>
-          <w:szCs w:val="20"/>
-          <w:lang w:val="en-US" w:eastAsia="zh-CN" w:bidi="ar"/>
-        </w:rPr>
-        <w:t>3</w:t>
-      </w:r>
-      <w:r>
-        <w:rPr>
-          <w:rFonts w:hint="eastAsia" w:ascii="宋体" w:hAnsi="宋体" w:eastAsia="宋体" w:cs="宋体"/>
-          <w:color w:val="000000"/>
-          <w:kern w:val="0"/>
-          <w:sz w:val="20"/>
-          <w:szCs w:val="20"/>
-          <w:lang w:val="en-US" w:eastAsia="zh-CN" w:bidi="ar"/>
-        </w:rPr>
-        <w:t xml:space="preserve">）可进行多次编辑 </w:t>
-      </w:r>
-    </w:p>
-    <w:p>
-      <w:pPr>
-        <w:keepNext w:val="0"/>
-        <w:keepLines w:val="0"/>
-        <w:widowControl/>
-        <w:suppressLineNumbers w:val="0"/>
-        <w:jc w:val="left"/>
-        <w:rPr>
-          <w:rFonts w:hint="eastAsia" w:ascii="宋体" w:hAnsi="宋体" w:eastAsia="宋体" w:cs="宋体"/>
-        </w:rPr>
-      </w:pPr>
-      <w:r>
-        <w:rPr>
-          <w:rFonts w:hint="eastAsia" w:ascii="宋体" w:hAnsi="宋体" w:eastAsia="宋体" w:cs="宋体"/>
-          <w:b/>
-          <w:bCs/>
-          <w:color w:val="000000"/>
-          <w:kern w:val="0"/>
-          <w:sz w:val="31"/>
-          <w:szCs w:val="31"/>
-          <w:lang w:val="en-US" w:eastAsia="zh-CN" w:bidi="ar"/>
-        </w:rPr>
-        <w:t xml:space="preserve">2.1.4 </w:t>
-      </w:r>
-      <w:r>
-        <w:rPr>
-          <w:rFonts w:hint="eastAsia" w:ascii="宋体" w:hAnsi="宋体" w:eastAsia="宋体" w:cs="宋体"/>
-          <w:b/>
-          <w:bCs/>
-          <w:color w:val="000000"/>
-          <w:kern w:val="0"/>
-          <w:sz w:val="31"/>
-          <w:szCs w:val="31"/>
-          <w:lang w:val="en-US" w:eastAsia="zh-CN" w:bidi="ar"/>
-        </w:rPr>
-        <w:t>【SRS-004</w:t>
-      </w:r>
-      <w:r>
-        <w:rPr>
-          <w:rFonts w:hint="eastAsia" w:ascii="宋体" w:hAnsi="宋体" w:eastAsia="宋体" w:cs="宋体"/>
-          <w:b/>
-          <w:bCs/>
-          <w:color w:val="000000"/>
-          <w:kern w:val="0"/>
-          <w:sz w:val="31"/>
-          <w:szCs w:val="31"/>
-          <w:lang w:val="en-US" w:eastAsia="zh-CN" w:bidi="ar"/>
-        </w:rPr>
-        <w:t xml:space="preserve">】歌曲收藏 </w:t>
-      </w:r>
-    </w:p>
-    <w:p>
-      <w:pPr>
-        <w:keepNext w:val="0"/>
-        <w:keepLines w:val="0"/>
-        <w:widowControl/>
-        <w:suppressLineNumbers w:val="0"/>
-        <w:jc w:val="left"/>
-        <w:rPr>
-          <w:rFonts w:hint="eastAsia" w:ascii="宋体" w:hAnsi="宋体" w:eastAsia="宋体" w:cs="宋体"/>
-          <w:color w:val="000000"/>
-          <w:kern w:val="0"/>
-          <w:sz w:val="20"/>
-          <w:szCs w:val="20"/>
-          <w:lang w:val="en-US" w:eastAsia="zh-CN" w:bidi="ar"/>
-        </w:rPr>
-      </w:pPr>
-      <w:r>
-        <w:rPr>
-          <w:rFonts w:hint="eastAsia" w:ascii="宋体" w:hAnsi="宋体" w:eastAsia="宋体" w:cs="宋体"/>
-          <w:b/>
-          <w:bCs/>
-          <w:color w:val="000000"/>
-          <w:kern w:val="0"/>
-          <w:sz w:val="20"/>
-          <w:szCs w:val="20"/>
-          <w:lang w:val="en-US" w:eastAsia="zh-CN" w:bidi="ar"/>
-        </w:rPr>
-        <w:t>描述：</w:t>
-      </w:r>
-      <w:r>
-        <w:rPr>
-          <w:rFonts w:hint="eastAsia" w:ascii="宋体" w:hAnsi="宋体" w:eastAsia="宋体" w:cs="宋体"/>
-          <w:color w:val="000000"/>
-          <w:kern w:val="0"/>
-          <w:sz w:val="20"/>
-          <w:szCs w:val="20"/>
-          <w:lang w:val="en-US" w:eastAsia="zh-CN" w:bidi="ar"/>
-        </w:rPr>
-        <w:t>歌曲收藏提供给用户收藏歌曲、取消收藏歌曲、点击跳转链接跳转到QQ音乐对应的歌曲界面、展示相关歌曲信息等功能</w:t>
-      </w:r>
-    </w:p>
-    <w:p>
-      <w:pPr>
-        <w:keepNext w:val="0"/>
-        <w:keepLines w:val="0"/>
-        <w:widowControl/>
-        <w:suppressLineNumbers w:val="0"/>
-        <w:jc w:val="left"/>
-        <w:rPr>
-          <w:rFonts w:hint="eastAsia" w:ascii="宋体" w:hAnsi="宋体" w:eastAsia="宋体" w:cs="宋体"/>
-        </w:rPr>
-      </w:pPr>
-      <w:r>
-        <w:rPr>
-          <w:rFonts w:hint="eastAsia" w:ascii="宋体" w:hAnsi="宋体" w:eastAsia="宋体" w:cs="宋体"/>
-          <w:b/>
-          <w:bCs/>
-          <w:color w:val="000000"/>
-          <w:kern w:val="0"/>
-          <w:sz w:val="20"/>
-          <w:szCs w:val="20"/>
-          <w:lang w:val="en-US" w:eastAsia="zh-CN" w:bidi="ar"/>
-        </w:rPr>
-        <w:t>输入：</w:t>
-      </w:r>
-      <w:r>
-        <w:rPr>
-          <w:rFonts w:hint="eastAsia" w:ascii="宋体" w:hAnsi="宋体" w:eastAsia="宋体" w:cs="宋体"/>
-          <w:color w:val="000000"/>
-          <w:kern w:val="0"/>
-          <w:sz w:val="20"/>
-          <w:szCs w:val="20"/>
-          <w:lang w:val="en-US" w:eastAsia="zh-CN" w:bidi="ar"/>
-        </w:rPr>
-        <w:t xml:space="preserve">用户通过点击完成收藏、取消收藏、跳转QQ音乐详情界面等操作。 </w:t>
-      </w:r>
-    </w:p>
-    <w:p>
-      <w:pPr>
-        <w:keepNext w:val="0"/>
-        <w:keepLines w:val="0"/>
-        <w:widowControl/>
-        <w:suppressLineNumbers w:val="0"/>
-        <w:jc w:val="left"/>
-        <w:rPr>
-          <w:rFonts w:hint="eastAsia" w:ascii="宋体" w:hAnsi="宋体" w:eastAsia="宋体" w:cs="宋体"/>
-        </w:rPr>
-      </w:pPr>
-      <w:r>
-        <w:rPr>
-          <w:rFonts w:hint="eastAsia" w:ascii="宋体" w:hAnsi="宋体" w:eastAsia="宋体" w:cs="宋体"/>
-          <w:b/>
-          <w:bCs/>
-          <w:color w:val="000000"/>
-          <w:kern w:val="0"/>
-          <w:sz w:val="20"/>
-          <w:szCs w:val="20"/>
-          <w:lang w:val="en-US" w:eastAsia="zh-CN" w:bidi="ar"/>
-        </w:rPr>
-        <w:t xml:space="preserve">处理： </w:t>
-      </w:r>
-    </w:p>
-    <w:p>
-      <w:pPr>
-        <w:keepNext w:val="0"/>
-        <w:keepLines w:val="0"/>
-        <w:widowControl/>
-        <w:suppressLineNumbers w:val="0"/>
-        <w:jc w:val="left"/>
-        <w:rPr>
-          <w:rFonts w:hint="eastAsia" w:ascii="宋体" w:hAnsi="宋体" w:eastAsia="宋体" w:cs="宋体"/>
-        </w:rPr>
-      </w:pPr>
-      <w:r>
-        <w:rPr>
-          <w:rFonts w:hint="eastAsia" w:ascii="宋体" w:hAnsi="宋体" w:eastAsia="宋体" w:cs="宋体"/>
-          <w:color w:val="000000"/>
-          <w:kern w:val="0"/>
-          <w:sz w:val="20"/>
-          <w:szCs w:val="20"/>
-          <w:lang w:val="en-US" w:eastAsia="zh-CN" w:bidi="ar"/>
-        </w:rPr>
-        <w:t>1</w:t>
-      </w:r>
-      <w:r>
-        <w:rPr>
-          <w:rFonts w:hint="eastAsia" w:ascii="宋体" w:hAnsi="宋体" w:eastAsia="宋体" w:cs="宋体"/>
-          <w:color w:val="000000"/>
-          <w:kern w:val="0"/>
-          <w:sz w:val="20"/>
-          <w:szCs w:val="20"/>
-          <w:lang w:val="en-US" w:eastAsia="zh-CN" w:bidi="ar"/>
-        </w:rPr>
-        <w:t xml:space="preserve">）用户点击收藏按钮完成收藏歌曲操作 </w:t>
-      </w:r>
-    </w:p>
-    <w:p>
-      <w:pPr>
-        <w:keepNext w:val="0"/>
-        <w:keepLines w:val="0"/>
-        <w:widowControl/>
-        <w:suppressLineNumbers w:val="0"/>
-        <w:jc w:val="left"/>
-        <w:rPr>
-          <w:rFonts w:hint="eastAsia" w:ascii="宋体" w:hAnsi="宋体" w:eastAsia="宋体" w:cs="宋体"/>
-          <w:color w:val="000000"/>
-          <w:kern w:val="0"/>
-          <w:sz w:val="20"/>
-          <w:szCs w:val="20"/>
-          <w:lang w:val="en-US" w:eastAsia="zh-CN" w:bidi="ar"/>
-        </w:rPr>
-      </w:pPr>
-      <w:r>
-        <w:rPr>
-          <w:rFonts w:hint="eastAsia" w:ascii="宋体" w:hAnsi="宋体" w:eastAsia="宋体" w:cs="宋体"/>
-          <w:color w:val="000000"/>
-          <w:kern w:val="0"/>
-          <w:sz w:val="20"/>
-          <w:szCs w:val="20"/>
-          <w:lang w:val="en-US" w:eastAsia="zh-CN" w:bidi="ar"/>
-        </w:rPr>
-        <w:t>2</w:t>
-      </w:r>
-      <w:r>
-        <w:rPr>
-          <w:rFonts w:hint="eastAsia" w:ascii="宋体" w:hAnsi="宋体" w:eastAsia="宋体" w:cs="宋体"/>
-          <w:color w:val="000000"/>
-          <w:kern w:val="0"/>
-          <w:sz w:val="20"/>
-          <w:szCs w:val="20"/>
-          <w:lang w:val="en-US" w:eastAsia="zh-CN" w:bidi="ar"/>
-        </w:rPr>
-        <w:t>）用户点击取消收藏按钮完成取消收藏操作</w:t>
-      </w:r>
-    </w:p>
-    <w:p>
-      <w:pPr>
         <w:keepNext w:val="0"/>
         <w:keepLines w:val="0"/>
         <w:pageBreakBefore w:val="0"/>
@@ -5534,6 +4323,1345 @@
         <w:spacing w:line="360" w:lineRule="auto"/>
         <w:textAlignment w:val="auto"/>
         <w:rPr>
+          <w:rFonts w:hint="eastAsia" w:ascii="宋体" w:hAnsi="宋体" w:eastAsia="宋体" w:cs="宋体"/>
+          <w:w w:val="95"/>
+          <w:kern w:val="0"/>
+          <w:sz w:val="21"/>
+          <w:szCs w:val="21"/>
+          <w:lang w:val="en-US" w:eastAsia="zh-CN" w:bidi="ar-SA"/>
+        </w:rPr>
+      </w:pPr>
+      <w:r>
+        <w:rPr>
+          <w:rFonts w:hint="eastAsia" w:ascii="宋体" w:hAnsi="宋体" w:eastAsia="宋体" w:cs="宋体"/>
+          <w:w w:val="95"/>
+          <w:kern w:val="0"/>
+          <w:sz w:val="21"/>
+          <w:szCs w:val="21"/>
+          <w:lang w:val="en-US" w:eastAsia="zh-CN" w:bidi="ar-SA"/>
+        </w:rPr>
+        <w:t>注册与登录、用户信息管理、歌单收藏、歌曲收藏。</w:t>
+      </w:r>
+    </w:p>
+    <w:p>
+      <w:pPr>
+        <w:keepNext w:val="0"/>
+        <w:keepLines w:val="0"/>
+        <w:widowControl/>
+        <w:suppressLineNumbers w:val="0"/>
+        <w:jc w:val="left"/>
+        <w:outlineLvl w:val="1"/>
+        <w:rPr>
+          <w:rFonts w:hint="eastAsia" w:ascii="Times New Roman" w:hAnsi="Times New Roman" w:eastAsia="宋体" w:cs="Times New Roman"/>
+          <w:b/>
+          <w:bCs/>
+          <w:color w:val="000000"/>
+          <w:kern w:val="0"/>
+          <w:sz w:val="36"/>
+          <w:szCs w:val="36"/>
+          <w:lang w:val="en-US" w:eastAsia="zh-CN" w:bidi="ar"/>
+        </w:rPr>
+      </w:pPr>
+      <w:r>
+        <w:rPr>
+          <w:rFonts w:hint="eastAsia" w:ascii="Times New Roman" w:hAnsi="Times New Roman" w:eastAsia="宋体" w:cs="Times New Roman"/>
+          <w:b/>
+          <w:bCs/>
+          <w:color w:val="000000"/>
+          <w:kern w:val="0"/>
+          <w:sz w:val="36"/>
+          <w:szCs w:val="36"/>
+          <w:lang w:val="en-US" w:eastAsia="zh-CN" w:bidi="ar"/>
+        </w:rPr>
+        <w:t xml:space="preserve">2.1.1 【SRS-001】用户注册 </w:t>
+      </w:r>
+    </w:p>
+    <w:p>
+      <w:pPr>
+        <w:keepNext w:val="0"/>
+        <w:keepLines w:val="0"/>
+        <w:pageBreakBefore w:val="0"/>
+        <w:widowControl w:val="0"/>
+        <w:kinsoku/>
+        <w:wordWrap/>
+        <w:overflowPunct/>
+        <w:topLinePunct w:val="0"/>
+        <w:autoSpaceDE/>
+        <w:autoSpaceDN/>
+        <w:bidi w:val="0"/>
+        <w:adjustRightInd/>
+        <w:snapToGrid/>
+        <w:spacing w:line="360" w:lineRule="auto"/>
+        <w:textAlignment w:val="auto"/>
+        <w:rPr>
+          <w:rFonts w:hint="eastAsia" w:ascii="宋体" w:hAnsi="宋体" w:eastAsia="宋体" w:cs="宋体"/>
+          <w:w w:val="95"/>
+          <w:kern w:val="0"/>
+          <w:sz w:val="21"/>
+          <w:szCs w:val="21"/>
+          <w:lang w:val="en-US" w:eastAsia="zh-CN" w:bidi="ar-SA"/>
+        </w:rPr>
+      </w:pPr>
+      <w:r>
+        <w:rPr>
+          <w:rFonts w:hint="eastAsia" w:ascii="宋体" w:hAnsi="宋体" w:eastAsia="宋体" w:cs="宋体"/>
+          <w:w w:val="95"/>
+          <w:kern w:val="0"/>
+          <w:sz w:val="21"/>
+          <w:szCs w:val="21"/>
+          <w:lang w:val="en-US" w:eastAsia="zh-CN" w:bidi="ar-SA"/>
+        </w:rPr>
+        <w:t xml:space="preserve">描述：用户通过输入账户名和密码进行账号注册，注册成功后即可解锁该系统所有功能。 </w:t>
+      </w:r>
+    </w:p>
+    <w:p>
+      <w:pPr>
+        <w:keepNext w:val="0"/>
+        <w:keepLines w:val="0"/>
+        <w:pageBreakBefore w:val="0"/>
+        <w:widowControl w:val="0"/>
+        <w:kinsoku/>
+        <w:wordWrap/>
+        <w:overflowPunct/>
+        <w:topLinePunct w:val="0"/>
+        <w:autoSpaceDE/>
+        <w:autoSpaceDN/>
+        <w:bidi w:val="0"/>
+        <w:adjustRightInd/>
+        <w:snapToGrid/>
+        <w:spacing w:line="360" w:lineRule="auto"/>
+        <w:textAlignment w:val="auto"/>
+        <w:rPr>
+          <w:rFonts w:hint="eastAsia" w:ascii="宋体" w:hAnsi="宋体" w:eastAsia="宋体" w:cs="宋体"/>
+          <w:w w:val="95"/>
+          <w:kern w:val="0"/>
+          <w:sz w:val="21"/>
+          <w:szCs w:val="21"/>
+          <w:lang w:val="en-US" w:eastAsia="zh-CN" w:bidi="ar-SA"/>
+        </w:rPr>
+      </w:pPr>
+      <w:r>
+        <w:rPr>
+          <w:rFonts w:hint="eastAsia" w:ascii="宋体" w:hAnsi="宋体" w:eastAsia="宋体" w:cs="宋体"/>
+          <w:w w:val="95"/>
+          <w:kern w:val="0"/>
+          <w:sz w:val="21"/>
+          <w:szCs w:val="21"/>
+          <w:lang w:val="en-US" w:eastAsia="zh-CN" w:bidi="ar-SA"/>
+        </w:rPr>
+        <w:t>输入：账户名和密码</w:t>
+      </w:r>
+    </w:p>
+    <w:p>
+      <w:pPr>
+        <w:keepNext w:val="0"/>
+        <w:keepLines w:val="0"/>
+        <w:pageBreakBefore w:val="0"/>
+        <w:widowControl w:val="0"/>
+        <w:kinsoku/>
+        <w:wordWrap/>
+        <w:overflowPunct/>
+        <w:topLinePunct w:val="0"/>
+        <w:autoSpaceDE/>
+        <w:autoSpaceDN/>
+        <w:bidi w:val="0"/>
+        <w:adjustRightInd/>
+        <w:snapToGrid/>
+        <w:spacing w:line="360" w:lineRule="auto"/>
+        <w:textAlignment w:val="auto"/>
+        <w:rPr>
+          <w:rFonts w:hint="eastAsia" w:ascii="宋体" w:hAnsi="宋体" w:eastAsia="宋体" w:cs="宋体"/>
+          <w:w w:val="95"/>
+          <w:kern w:val="0"/>
+          <w:sz w:val="21"/>
+          <w:szCs w:val="21"/>
+          <w:lang w:val="en-US" w:eastAsia="zh-CN" w:bidi="ar-SA"/>
+        </w:rPr>
+      </w:pPr>
+      <w:r>
+        <w:rPr>
+          <w:rFonts w:hint="eastAsia" w:ascii="宋体" w:hAnsi="宋体" w:eastAsia="宋体" w:cs="宋体"/>
+          <w:w w:val="95"/>
+          <w:kern w:val="0"/>
+          <w:sz w:val="21"/>
+          <w:szCs w:val="21"/>
+          <w:lang w:val="en-US" w:eastAsia="zh-CN" w:bidi="ar-SA"/>
+        </w:rPr>
+        <w:t xml:space="preserve">处理： </w:t>
+      </w:r>
+    </w:p>
+    <w:p>
+      <w:pPr>
+        <w:keepNext w:val="0"/>
+        <w:keepLines w:val="0"/>
+        <w:pageBreakBefore w:val="0"/>
+        <w:widowControl w:val="0"/>
+        <w:kinsoku/>
+        <w:wordWrap/>
+        <w:overflowPunct/>
+        <w:topLinePunct w:val="0"/>
+        <w:autoSpaceDE/>
+        <w:autoSpaceDN/>
+        <w:bidi w:val="0"/>
+        <w:adjustRightInd/>
+        <w:snapToGrid/>
+        <w:spacing w:line="360" w:lineRule="auto"/>
+        <w:textAlignment w:val="auto"/>
+        <w:rPr>
+          <w:rFonts w:hint="eastAsia" w:ascii="宋体" w:hAnsi="宋体" w:eastAsia="宋体" w:cs="宋体"/>
+          <w:w w:val="95"/>
+          <w:kern w:val="0"/>
+          <w:sz w:val="21"/>
+          <w:szCs w:val="21"/>
+          <w:lang w:val="en-US" w:eastAsia="zh-CN" w:bidi="ar-SA"/>
+        </w:rPr>
+      </w:pPr>
+      <w:r>
+        <w:rPr>
+          <w:rFonts w:hint="eastAsia" w:ascii="宋体" w:hAnsi="宋体" w:eastAsia="宋体" w:cs="宋体"/>
+          <w:w w:val="95"/>
+          <w:kern w:val="0"/>
+          <w:sz w:val="21"/>
+          <w:szCs w:val="21"/>
+          <w:lang w:val="en-US" w:eastAsia="zh-CN" w:bidi="ar-SA"/>
+        </w:rPr>
+        <w:t xml:space="preserve">1）用户输入要注册的账户名。 </w:t>
+      </w:r>
+    </w:p>
+    <w:p>
+      <w:pPr>
+        <w:keepNext w:val="0"/>
+        <w:keepLines w:val="0"/>
+        <w:pageBreakBefore w:val="0"/>
+        <w:widowControl w:val="0"/>
+        <w:kinsoku/>
+        <w:wordWrap/>
+        <w:overflowPunct/>
+        <w:topLinePunct w:val="0"/>
+        <w:autoSpaceDE/>
+        <w:autoSpaceDN/>
+        <w:bidi w:val="0"/>
+        <w:adjustRightInd/>
+        <w:snapToGrid/>
+        <w:spacing w:line="360" w:lineRule="auto"/>
+        <w:textAlignment w:val="auto"/>
+        <w:rPr>
+          <w:rFonts w:hint="eastAsia" w:ascii="宋体" w:hAnsi="宋体" w:eastAsia="宋体" w:cs="宋体"/>
+          <w:w w:val="95"/>
+          <w:kern w:val="0"/>
+          <w:sz w:val="21"/>
+          <w:szCs w:val="21"/>
+          <w:lang w:val="en-US" w:eastAsia="zh-CN" w:bidi="ar-SA"/>
+        </w:rPr>
+      </w:pPr>
+      <w:r>
+        <w:rPr>
+          <w:rFonts w:hint="eastAsia" w:ascii="宋体" w:hAnsi="宋体" w:eastAsia="宋体" w:cs="宋体"/>
+          <w:w w:val="95"/>
+          <w:kern w:val="0"/>
+          <w:sz w:val="21"/>
+          <w:szCs w:val="21"/>
+          <w:lang w:val="en-US" w:eastAsia="zh-CN" w:bidi="ar-SA"/>
+        </w:rPr>
+        <w:t>2）用户输入要设置的密码。</w:t>
+      </w:r>
+    </w:p>
+    <w:p>
+      <w:pPr>
+        <w:keepNext w:val="0"/>
+        <w:keepLines w:val="0"/>
+        <w:pageBreakBefore w:val="0"/>
+        <w:widowControl w:val="0"/>
+        <w:kinsoku/>
+        <w:wordWrap/>
+        <w:overflowPunct/>
+        <w:topLinePunct w:val="0"/>
+        <w:autoSpaceDE/>
+        <w:autoSpaceDN/>
+        <w:bidi w:val="0"/>
+        <w:adjustRightInd/>
+        <w:snapToGrid/>
+        <w:spacing w:line="360" w:lineRule="auto"/>
+        <w:textAlignment w:val="auto"/>
+        <w:rPr>
+          <w:rFonts w:hint="eastAsia" w:ascii="宋体" w:hAnsi="宋体" w:eastAsia="宋体" w:cs="宋体"/>
+          <w:w w:val="95"/>
+          <w:kern w:val="0"/>
+          <w:sz w:val="21"/>
+          <w:szCs w:val="21"/>
+          <w:lang w:val="en-US" w:eastAsia="zh-CN" w:bidi="ar-SA"/>
+        </w:rPr>
+      </w:pPr>
+      <w:r>
+        <w:rPr>
+          <w:rFonts w:hint="eastAsia" w:ascii="宋体" w:hAnsi="宋体" w:eastAsia="宋体" w:cs="宋体"/>
+          <w:w w:val="95"/>
+          <w:kern w:val="0"/>
+          <w:sz w:val="21"/>
+          <w:szCs w:val="21"/>
+          <w:lang w:val="en-US" w:eastAsia="zh-CN" w:bidi="ar-SA"/>
+        </w:rPr>
+        <w:t>3）再次输入要设置的密码。</w:t>
+      </w:r>
+    </w:p>
+    <w:p>
+      <w:pPr>
+        <w:keepNext w:val="0"/>
+        <w:keepLines w:val="0"/>
+        <w:pageBreakBefore w:val="0"/>
+        <w:widowControl w:val="0"/>
+        <w:kinsoku/>
+        <w:wordWrap/>
+        <w:overflowPunct/>
+        <w:topLinePunct w:val="0"/>
+        <w:autoSpaceDE/>
+        <w:autoSpaceDN/>
+        <w:bidi w:val="0"/>
+        <w:adjustRightInd/>
+        <w:snapToGrid/>
+        <w:spacing w:line="360" w:lineRule="auto"/>
+        <w:textAlignment w:val="auto"/>
+        <w:rPr>
+          <w:rFonts w:hint="eastAsia" w:ascii="宋体" w:hAnsi="宋体" w:eastAsia="宋体" w:cs="宋体"/>
+          <w:w w:val="95"/>
+          <w:kern w:val="0"/>
+          <w:sz w:val="21"/>
+          <w:szCs w:val="21"/>
+          <w:lang w:val="en-US" w:eastAsia="zh-CN" w:bidi="ar-SA"/>
+        </w:rPr>
+      </w:pPr>
+      <w:r>
+        <w:rPr>
+          <w:rFonts w:hint="eastAsia" w:ascii="宋体" w:hAnsi="宋体" w:eastAsia="宋体" w:cs="宋体"/>
+          <w:w w:val="95"/>
+          <w:kern w:val="0"/>
+          <w:sz w:val="21"/>
+          <w:szCs w:val="21"/>
+          <w:lang w:val="en-US" w:eastAsia="zh-CN" w:bidi="ar-SA"/>
+        </w:rPr>
+        <w:t xml:space="preserve">4）点击提交完成注册 </w:t>
+      </w:r>
+    </w:p>
+    <w:p>
+      <w:pPr>
+        <w:keepNext w:val="0"/>
+        <w:keepLines w:val="0"/>
+        <w:pageBreakBefore w:val="0"/>
+        <w:widowControl w:val="0"/>
+        <w:kinsoku/>
+        <w:wordWrap/>
+        <w:overflowPunct/>
+        <w:topLinePunct w:val="0"/>
+        <w:autoSpaceDE/>
+        <w:autoSpaceDN/>
+        <w:bidi w:val="0"/>
+        <w:adjustRightInd/>
+        <w:snapToGrid/>
+        <w:spacing w:line="360" w:lineRule="auto"/>
+        <w:textAlignment w:val="auto"/>
+        <w:rPr>
+          <w:rFonts w:hint="eastAsia" w:ascii="宋体" w:hAnsi="宋体" w:eastAsia="宋体" w:cs="宋体"/>
+          <w:w w:val="95"/>
+          <w:kern w:val="0"/>
+          <w:sz w:val="21"/>
+          <w:szCs w:val="21"/>
+          <w:lang w:val="en-US" w:eastAsia="zh-CN" w:bidi="ar-SA"/>
+        </w:rPr>
+      </w:pPr>
+      <w:r>
+        <w:rPr>
+          <w:rFonts w:hint="eastAsia" w:ascii="宋体" w:hAnsi="宋体" w:eastAsia="宋体" w:cs="宋体"/>
+          <w:w w:val="95"/>
+          <w:kern w:val="0"/>
+          <w:sz w:val="21"/>
+          <w:szCs w:val="21"/>
+          <w:lang w:val="en-US" w:eastAsia="zh-CN" w:bidi="ar-SA"/>
+        </w:rPr>
+        <w:t xml:space="preserve">输出：用户注册成功。 </w:t>
+      </w:r>
+    </w:p>
+    <w:p>
+      <w:pPr>
+        <w:keepNext w:val="0"/>
+        <w:keepLines w:val="0"/>
+        <w:widowControl/>
+        <w:suppressLineNumbers w:val="0"/>
+        <w:jc w:val="left"/>
+        <w:outlineLvl w:val="1"/>
+        <w:rPr>
+          <w:rFonts w:hint="eastAsia" w:ascii="Times New Roman" w:hAnsi="Times New Roman" w:eastAsia="宋体" w:cs="Times New Roman"/>
+          <w:b/>
+          <w:bCs/>
+          <w:color w:val="000000"/>
+          <w:kern w:val="0"/>
+          <w:sz w:val="36"/>
+          <w:szCs w:val="36"/>
+          <w:lang w:val="en-US" w:eastAsia="zh-CN" w:bidi="ar"/>
+        </w:rPr>
+      </w:pPr>
+      <w:r>
+        <w:rPr>
+          <w:rFonts w:hint="eastAsia" w:ascii="Times New Roman" w:hAnsi="Times New Roman" w:eastAsia="宋体" w:cs="Times New Roman"/>
+          <w:b/>
+          <w:bCs/>
+          <w:color w:val="000000"/>
+          <w:kern w:val="0"/>
+          <w:sz w:val="36"/>
+          <w:szCs w:val="36"/>
+          <w:lang w:val="en-US" w:eastAsia="zh-CN" w:bidi="ar"/>
+        </w:rPr>
+        <w:t xml:space="preserve">2.1.2 【SRS-002】用户登录 </w:t>
+      </w:r>
+    </w:p>
+    <w:p>
+      <w:pPr>
+        <w:keepNext w:val="0"/>
+        <w:keepLines w:val="0"/>
+        <w:pageBreakBefore w:val="0"/>
+        <w:widowControl w:val="0"/>
+        <w:kinsoku/>
+        <w:wordWrap/>
+        <w:overflowPunct/>
+        <w:topLinePunct w:val="0"/>
+        <w:autoSpaceDE/>
+        <w:autoSpaceDN/>
+        <w:bidi w:val="0"/>
+        <w:adjustRightInd/>
+        <w:snapToGrid/>
+        <w:spacing w:line="360" w:lineRule="auto"/>
+        <w:textAlignment w:val="auto"/>
+        <w:rPr>
+          <w:rFonts w:hint="eastAsia" w:ascii="宋体" w:hAnsi="宋体" w:eastAsia="宋体" w:cs="宋体"/>
+          <w:w w:val="95"/>
+          <w:kern w:val="0"/>
+          <w:sz w:val="21"/>
+          <w:szCs w:val="21"/>
+          <w:lang w:val="en-US" w:eastAsia="zh-CN" w:bidi="ar-SA"/>
+        </w:rPr>
+      </w:pPr>
+      <w:r>
+        <w:rPr>
+          <w:rFonts w:hint="eastAsia" w:ascii="宋体" w:hAnsi="宋体" w:eastAsia="宋体" w:cs="宋体"/>
+          <w:w w:val="95"/>
+          <w:kern w:val="0"/>
+          <w:sz w:val="21"/>
+          <w:szCs w:val="21"/>
+          <w:lang w:val="en-US" w:eastAsia="zh-CN" w:bidi="ar-SA"/>
+        </w:rPr>
+        <w:t xml:space="preserve">描述：用户通过输入账户名和密码，系统进行登录验证，若登录验证成功就可以进入个人页面，若登录验证失败则提示登录失败，需重新登录。 </w:t>
+      </w:r>
+    </w:p>
+    <w:p>
+      <w:pPr>
+        <w:keepNext w:val="0"/>
+        <w:keepLines w:val="0"/>
+        <w:pageBreakBefore w:val="0"/>
+        <w:widowControl w:val="0"/>
+        <w:kinsoku/>
+        <w:wordWrap/>
+        <w:overflowPunct/>
+        <w:topLinePunct w:val="0"/>
+        <w:autoSpaceDE/>
+        <w:autoSpaceDN/>
+        <w:bidi w:val="0"/>
+        <w:adjustRightInd/>
+        <w:snapToGrid/>
+        <w:spacing w:line="360" w:lineRule="auto"/>
+        <w:textAlignment w:val="auto"/>
+        <w:rPr>
+          <w:rFonts w:hint="eastAsia" w:ascii="宋体" w:hAnsi="宋体" w:eastAsia="宋体" w:cs="宋体"/>
+          <w:w w:val="95"/>
+          <w:kern w:val="0"/>
+          <w:sz w:val="21"/>
+          <w:szCs w:val="21"/>
+          <w:lang w:val="en-US" w:eastAsia="zh-CN" w:bidi="ar-SA"/>
+        </w:rPr>
+      </w:pPr>
+      <w:r>
+        <w:rPr>
+          <w:rFonts w:hint="eastAsia" w:ascii="宋体" w:hAnsi="宋体" w:eastAsia="宋体" w:cs="宋体"/>
+          <w:w w:val="95"/>
+          <w:kern w:val="0"/>
+          <w:sz w:val="21"/>
+          <w:szCs w:val="21"/>
+          <w:lang w:val="en-US" w:eastAsia="zh-CN" w:bidi="ar-SA"/>
+        </w:rPr>
+        <w:t xml:space="preserve">输入：账户名和密码 </w:t>
+      </w:r>
+    </w:p>
+    <w:p>
+      <w:pPr>
+        <w:keepNext w:val="0"/>
+        <w:keepLines w:val="0"/>
+        <w:pageBreakBefore w:val="0"/>
+        <w:widowControl w:val="0"/>
+        <w:kinsoku/>
+        <w:wordWrap/>
+        <w:overflowPunct/>
+        <w:topLinePunct w:val="0"/>
+        <w:autoSpaceDE/>
+        <w:autoSpaceDN/>
+        <w:bidi w:val="0"/>
+        <w:adjustRightInd/>
+        <w:snapToGrid/>
+        <w:spacing w:line="360" w:lineRule="auto"/>
+        <w:textAlignment w:val="auto"/>
+        <w:rPr>
+          <w:rFonts w:hint="eastAsia" w:ascii="宋体" w:hAnsi="宋体" w:eastAsia="宋体" w:cs="宋体"/>
+          <w:w w:val="95"/>
+          <w:kern w:val="0"/>
+          <w:sz w:val="21"/>
+          <w:szCs w:val="21"/>
+          <w:lang w:val="en-US" w:eastAsia="zh-CN" w:bidi="ar-SA"/>
+        </w:rPr>
+      </w:pPr>
+      <w:r>
+        <w:rPr>
+          <w:rFonts w:hint="eastAsia" w:ascii="宋体" w:hAnsi="宋体" w:eastAsia="宋体" w:cs="宋体"/>
+          <w:w w:val="95"/>
+          <w:kern w:val="0"/>
+          <w:sz w:val="21"/>
+          <w:szCs w:val="21"/>
+          <w:lang w:val="en-US" w:eastAsia="zh-CN" w:bidi="ar-SA"/>
+        </w:rPr>
+        <w:t xml:space="preserve">处理： </w:t>
+      </w:r>
+    </w:p>
+    <w:p>
+      <w:pPr>
+        <w:keepNext w:val="0"/>
+        <w:keepLines w:val="0"/>
+        <w:pageBreakBefore w:val="0"/>
+        <w:widowControl w:val="0"/>
+        <w:kinsoku/>
+        <w:wordWrap/>
+        <w:overflowPunct/>
+        <w:topLinePunct w:val="0"/>
+        <w:autoSpaceDE/>
+        <w:autoSpaceDN/>
+        <w:bidi w:val="0"/>
+        <w:adjustRightInd/>
+        <w:snapToGrid/>
+        <w:spacing w:line="360" w:lineRule="auto"/>
+        <w:textAlignment w:val="auto"/>
+        <w:rPr>
+          <w:rFonts w:hint="eastAsia" w:ascii="宋体" w:hAnsi="宋体" w:eastAsia="宋体" w:cs="宋体"/>
+          <w:w w:val="95"/>
+          <w:kern w:val="0"/>
+          <w:sz w:val="21"/>
+          <w:szCs w:val="21"/>
+          <w:lang w:val="en-US" w:eastAsia="zh-CN" w:bidi="ar-SA"/>
+        </w:rPr>
+      </w:pPr>
+      <w:r>
+        <w:rPr>
+          <w:rFonts w:hint="eastAsia" w:ascii="宋体" w:hAnsi="宋体" w:eastAsia="宋体" w:cs="宋体"/>
+          <w:w w:val="95"/>
+          <w:kern w:val="0"/>
+          <w:sz w:val="21"/>
+          <w:szCs w:val="21"/>
+          <w:lang w:val="en-US" w:eastAsia="zh-CN" w:bidi="ar-SA"/>
+        </w:rPr>
+        <w:t>1）用户输入账户名。</w:t>
+      </w:r>
+    </w:p>
+    <w:p>
+      <w:pPr>
+        <w:keepNext w:val="0"/>
+        <w:keepLines w:val="0"/>
+        <w:pageBreakBefore w:val="0"/>
+        <w:widowControl w:val="0"/>
+        <w:kinsoku/>
+        <w:wordWrap/>
+        <w:overflowPunct/>
+        <w:topLinePunct w:val="0"/>
+        <w:autoSpaceDE/>
+        <w:autoSpaceDN/>
+        <w:bidi w:val="0"/>
+        <w:adjustRightInd/>
+        <w:snapToGrid/>
+        <w:spacing w:line="360" w:lineRule="auto"/>
+        <w:textAlignment w:val="auto"/>
+        <w:rPr>
+          <w:rFonts w:hint="eastAsia" w:ascii="宋体" w:hAnsi="宋体" w:eastAsia="宋体" w:cs="宋体"/>
+          <w:w w:val="95"/>
+          <w:kern w:val="0"/>
+          <w:sz w:val="21"/>
+          <w:szCs w:val="21"/>
+          <w:lang w:val="en-US" w:eastAsia="zh-CN" w:bidi="ar-SA"/>
+        </w:rPr>
+      </w:pPr>
+      <w:r>
+        <w:rPr>
+          <w:rFonts w:hint="eastAsia" w:ascii="宋体" w:hAnsi="宋体" w:eastAsia="宋体" w:cs="宋体"/>
+          <w:w w:val="95"/>
+          <w:kern w:val="0"/>
+          <w:sz w:val="21"/>
+          <w:szCs w:val="21"/>
+          <w:lang w:val="en-US" w:eastAsia="zh-CN" w:bidi="ar-SA"/>
+        </w:rPr>
+        <w:t xml:space="preserve">2）用户输入账户名对应的密码。 </w:t>
+      </w:r>
+    </w:p>
+    <w:p>
+      <w:pPr>
+        <w:keepNext w:val="0"/>
+        <w:keepLines w:val="0"/>
+        <w:pageBreakBefore w:val="0"/>
+        <w:widowControl w:val="0"/>
+        <w:kinsoku/>
+        <w:wordWrap/>
+        <w:overflowPunct/>
+        <w:topLinePunct w:val="0"/>
+        <w:autoSpaceDE/>
+        <w:autoSpaceDN/>
+        <w:bidi w:val="0"/>
+        <w:adjustRightInd/>
+        <w:snapToGrid/>
+        <w:spacing w:line="360" w:lineRule="auto"/>
+        <w:textAlignment w:val="auto"/>
+        <w:rPr>
+          <w:rFonts w:hint="eastAsia" w:ascii="宋体" w:hAnsi="宋体" w:eastAsia="宋体" w:cs="宋体"/>
+          <w:w w:val="95"/>
+          <w:kern w:val="0"/>
+          <w:sz w:val="21"/>
+          <w:szCs w:val="21"/>
+          <w:lang w:val="en-US" w:eastAsia="zh-CN" w:bidi="ar-SA"/>
+        </w:rPr>
+      </w:pPr>
+      <w:r>
+        <w:rPr>
+          <w:rFonts w:hint="eastAsia" w:ascii="宋体" w:hAnsi="宋体" w:eastAsia="宋体" w:cs="宋体"/>
+          <w:w w:val="95"/>
+          <w:kern w:val="0"/>
+          <w:sz w:val="21"/>
+          <w:szCs w:val="21"/>
+          <w:lang w:val="en-US" w:eastAsia="zh-CN" w:bidi="ar-SA"/>
+        </w:rPr>
+        <w:t xml:space="preserve">输出：登陆成功，能够进入个人页面。 </w:t>
+      </w:r>
+    </w:p>
+    <w:p>
+      <w:pPr>
+        <w:keepNext w:val="0"/>
+        <w:keepLines w:val="0"/>
+        <w:widowControl/>
+        <w:suppressLineNumbers w:val="0"/>
+        <w:jc w:val="left"/>
+        <w:outlineLvl w:val="1"/>
+        <w:rPr>
+          <w:rFonts w:hint="eastAsia" w:ascii="Times New Roman" w:hAnsi="Times New Roman" w:eastAsia="宋体" w:cs="Times New Roman"/>
+          <w:b/>
+          <w:bCs/>
+          <w:color w:val="000000"/>
+          <w:kern w:val="0"/>
+          <w:sz w:val="36"/>
+          <w:szCs w:val="36"/>
+          <w:lang w:val="en-US" w:eastAsia="zh-CN" w:bidi="ar"/>
+        </w:rPr>
+      </w:pPr>
+      <w:r>
+        <w:rPr>
+          <w:rFonts w:hint="eastAsia" w:ascii="Times New Roman" w:hAnsi="Times New Roman" w:eastAsia="宋体" w:cs="Times New Roman"/>
+          <w:b/>
+          <w:bCs/>
+          <w:color w:val="000000"/>
+          <w:kern w:val="0"/>
+          <w:sz w:val="36"/>
+          <w:szCs w:val="36"/>
+          <w:lang w:val="en-US" w:eastAsia="zh-CN" w:bidi="ar"/>
+        </w:rPr>
+        <w:t xml:space="preserve">2.1.3 【SRS-003】用户信息管理 </w:t>
+      </w:r>
+    </w:p>
+    <w:p>
+      <w:pPr>
+        <w:keepNext w:val="0"/>
+        <w:keepLines w:val="0"/>
+        <w:pageBreakBefore w:val="0"/>
+        <w:widowControl w:val="0"/>
+        <w:kinsoku/>
+        <w:wordWrap/>
+        <w:overflowPunct/>
+        <w:topLinePunct w:val="0"/>
+        <w:autoSpaceDE/>
+        <w:autoSpaceDN/>
+        <w:bidi w:val="0"/>
+        <w:adjustRightInd/>
+        <w:snapToGrid/>
+        <w:spacing w:line="360" w:lineRule="auto"/>
+        <w:textAlignment w:val="auto"/>
+        <w:rPr>
+          <w:rFonts w:hint="eastAsia" w:ascii="宋体" w:hAnsi="宋体" w:eastAsia="宋体" w:cs="宋体"/>
+          <w:w w:val="95"/>
+          <w:kern w:val="0"/>
+          <w:sz w:val="21"/>
+          <w:szCs w:val="21"/>
+          <w:lang w:val="en-US" w:eastAsia="zh-CN" w:bidi="ar-SA"/>
+        </w:rPr>
+      </w:pPr>
+      <w:r>
+        <w:rPr>
+          <w:rFonts w:hint="eastAsia" w:ascii="宋体" w:hAnsi="宋体" w:eastAsia="宋体" w:cs="宋体"/>
+          <w:w w:val="95"/>
+          <w:kern w:val="0"/>
+          <w:sz w:val="21"/>
+          <w:szCs w:val="21"/>
+          <w:lang w:val="en-US" w:eastAsia="zh-CN" w:bidi="ar-SA"/>
+        </w:rPr>
+        <w:t xml:space="preserve">描述：用户登录成功后可以进入个人信息管理界面进行昵称、性别、年龄和地址的修改和重置。  </w:t>
+      </w:r>
+    </w:p>
+    <w:p>
+      <w:pPr>
+        <w:keepNext w:val="0"/>
+        <w:keepLines w:val="0"/>
+        <w:pageBreakBefore w:val="0"/>
+        <w:widowControl w:val="0"/>
+        <w:kinsoku/>
+        <w:wordWrap/>
+        <w:overflowPunct/>
+        <w:topLinePunct w:val="0"/>
+        <w:autoSpaceDE/>
+        <w:autoSpaceDN/>
+        <w:bidi w:val="0"/>
+        <w:adjustRightInd/>
+        <w:snapToGrid/>
+        <w:spacing w:line="360" w:lineRule="auto"/>
+        <w:textAlignment w:val="auto"/>
+        <w:rPr>
+          <w:rFonts w:hint="eastAsia" w:ascii="宋体" w:hAnsi="宋体" w:eastAsia="宋体" w:cs="宋体"/>
+          <w:w w:val="95"/>
+          <w:kern w:val="0"/>
+          <w:sz w:val="21"/>
+          <w:szCs w:val="21"/>
+          <w:lang w:val="en-US" w:eastAsia="zh-CN" w:bidi="ar-SA"/>
+        </w:rPr>
+      </w:pPr>
+      <w:r>
+        <w:rPr>
+          <w:rFonts w:hint="eastAsia" w:ascii="宋体" w:hAnsi="宋体" w:eastAsia="宋体" w:cs="宋体"/>
+          <w:w w:val="95"/>
+          <w:kern w:val="0"/>
+          <w:sz w:val="21"/>
+          <w:szCs w:val="21"/>
+          <w:lang w:val="en-US" w:eastAsia="zh-CN" w:bidi="ar-SA"/>
+        </w:rPr>
+        <w:t>输入：用户自主选择修改编辑昵称、性别、年龄、地址。</w:t>
+      </w:r>
+    </w:p>
+    <w:p>
+      <w:pPr>
+        <w:keepNext w:val="0"/>
+        <w:keepLines w:val="0"/>
+        <w:pageBreakBefore w:val="0"/>
+        <w:widowControl w:val="0"/>
+        <w:kinsoku/>
+        <w:wordWrap/>
+        <w:overflowPunct/>
+        <w:topLinePunct w:val="0"/>
+        <w:autoSpaceDE/>
+        <w:autoSpaceDN/>
+        <w:bidi w:val="0"/>
+        <w:adjustRightInd/>
+        <w:snapToGrid/>
+        <w:spacing w:line="360" w:lineRule="auto"/>
+        <w:textAlignment w:val="auto"/>
+        <w:rPr>
+          <w:rFonts w:hint="eastAsia" w:ascii="宋体" w:hAnsi="宋体" w:eastAsia="宋体" w:cs="宋体"/>
+          <w:w w:val="95"/>
+          <w:kern w:val="0"/>
+          <w:sz w:val="21"/>
+          <w:szCs w:val="21"/>
+          <w:lang w:val="en-US" w:eastAsia="zh-CN" w:bidi="ar-SA"/>
+        </w:rPr>
+      </w:pPr>
+      <w:r>
+        <w:rPr>
+          <w:rFonts w:hint="eastAsia" w:ascii="宋体" w:hAnsi="宋体" w:eastAsia="宋体" w:cs="宋体"/>
+          <w:w w:val="95"/>
+          <w:kern w:val="0"/>
+          <w:sz w:val="21"/>
+          <w:szCs w:val="21"/>
+          <w:lang w:val="en-US" w:eastAsia="zh-CN" w:bidi="ar-SA"/>
+        </w:rPr>
+        <w:t xml:space="preserve">处理： </w:t>
+      </w:r>
+    </w:p>
+    <w:p>
+      <w:pPr>
+        <w:keepNext w:val="0"/>
+        <w:keepLines w:val="0"/>
+        <w:pageBreakBefore w:val="0"/>
+        <w:widowControl w:val="0"/>
+        <w:kinsoku/>
+        <w:wordWrap/>
+        <w:overflowPunct/>
+        <w:topLinePunct w:val="0"/>
+        <w:autoSpaceDE/>
+        <w:autoSpaceDN/>
+        <w:bidi w:val="0"/>
+        <w:adjustRightInd/>
+        <w:snapToGrid/>
+        <w:spacing w:line="360" w:lineRule="auto"/>
+        <w:textAlignment w:val="auto"/>
+        <w:rPr>
+          <w:rFonts w:hint="eastAsia" w:ascii="宋体" w:hAnsi="宋体" w:eastAsia="宋体" w:cs="宋体"/>
+          <w:w w:val="95"/>
+          <w:kern w:val="0"/>
+          <w:sz w:val="21"/>
+          <w:szCs w:val="21"/>
+          <w:lang w:val="en-US" w:eastAsia="zh-CN" w:bidi="ar-SA"/>
+        </w:rPr>
+      </w:pPr>
+      <w:r>
+        <w:rPr>
+          <w:rFonts w:hint="eastAsia" w:ascii="宋体" w:hAnsi="宋体" w:eastAsia="宋体" w:cs="宋体"/>
+          <w:w w:val="95"/>
+          <w:kern w:val="0"/>
+          <w:sz w:val="21"/>
+          <w:szCs w:val="21"/>
+          <w:lang w:val="en-US" w:eastAsia="zh-CN" w:bidi="ar-SA"/>
+        </w:rPr>
+        <w:t xml:space="preserve">1）用户可选择修改昵称 </w:t>
+      </w:r>
+    </w:p>
+    <w:p>
+      <w:pPr>
+        <w:keepNext w:val="0"/>
+        <w:keepLines w:val="0"/>
+        <w:pageBreakBefore w:val="0"/>
+        <w:widowControl w:val="0"/>
+        <w:kinsoku/>
+        <w:wordWrap/>
+        <w:overflowPunct/>
+        <w:topLinePunct w:val="0"/>
+        <w:autoSpaceDE/>
+        <w:autoSpaceDN/>
+        <w:bidi w:val="0"/>
+        <w:adjustRightInd/>
+        <w:snapToGrid/>
+        <w:spacing w:line="360" w:lineRule="auto"/>
+        <w:textAlignment w:val="auto"/>
+        <w:rPr>
+          <w:rFonts w:hint="eastAsia" w:ascii="宋体" w:hAnsi="宋体" w:eastAsia="宋体" w:cs="宋体"/>
+          <w:w w:val="95"/>
+          <w:kern w:val="0"/>
+          <w:sz w:val="21"/>
+          <w:szCs w:val="21"/>
+          <w:lang w:val="en-US" w:eastAsia="zh-CN" w:bidi="ar-SA"/>
+        </w:rPr>
+      </w:pPr>
+      <w:r>
+        <w:rPr>
+          <w:rFonts w:hint="eastAsia" w:ascii="宋体" w:hAnsi="宋体" w:eastAsia="宋体" w:cs="宋体"/>
+          <w:w w:val="95"/>
+          <w:kern w:val="0"/>
+          <w:sz w:val="21"/>
+          <w:szCs w:val="21"/>
+          <w:lang w:val="en-US" w:eastAsia="zh-CN" w:bidi="ar-SA"/>
+        </w:rPr>
+        <w:t>2）用户可选择修改性别</w:t>
+      </w:r>
+    </w:p>
+    <w:p>
+      <w:pPr>
+        <w:keepNext w:val="0"/>
+        <w:keepLines w:val="0"/>
+        <w:pageBreakBefore w:val="0"/>
+        <w:widowControl w:val="0"/>
+        <w:kinsoku/>
+        <w:wordWrap/>
+        <w:overflowPunct/>
+        <w:topLinePunct w:val="0"/>
+        <w:autoSpaceDE/>
+        <w:autoSpaceDN/>
+        <w:bidi w:val="0"/>
+        <w:adjustRightInd/>
+        <w:snapToGrid/>
+        <w:spacing w:line="360" w:lineRule="auto"/>
+        <w:textAlignment w:val="auto"/>
+        <w:rPr>
+          <w:rFonts w:hint="eastAsia" w:ascii="宋体" w:hAnsi="宋体" w:eastAsia="宋体" w:cs="宋体"/>
+          <w:w w:val="95"/>
+          <w:kern w:val="0"/>
+          <w:sz w:val="21"/>
+          <w:szCs w:val="21"/>
+          <w:lang w:val="en-US" w:eastAsia="zh-CN" w:bidi="ar-SA"/>
+        </w:rPr>
+      </w:pPr>
+      <w:r>
+        <w:rPr>
+          <w:rFonts w:hint="eastAsia" w:ascii="宋体" w:hAnsi="宋体" w:eastAsia="宋体" w:cs="宋体"/>
+          <w:w w:val="95"/>
+          <w:kern w:val="0"/>
+          <w:sz w:val="21"/>
+          <w:szCs w:val="21"/>
+          <w:lang w:val="en-US" w:eastAsia="zh-CN" w:bidi="ar-SA"/>
+        </w:rPr>
+        <w:t>3）用户可选择修改年龄</w:t>
+      </w:r>
+    </w:p>
+    <w:p>
+      <w:pPr>
+        <w:keepNext w:val="0"/>
+        <w:keepLines w:val="0"/>
+        <w:pageBreakBefore w:val="0"/>
+        <w:widowControl w:val="0"/>
+        <w:kinsoku/>
+        <w:wordWrap/>
+        <w:overflowPunct/>
+        <w:topLinePunct w:val="0"/>
+        <w:autoSpaceDE/>
+        <w:autoSpaceDN/>
+        <w:bidi w:val="0"/>
+        <w:adjustRightInd/>
+        <w:snapToGrid/>
+        <w:spacing w:line="360" w:lineRule="auto"/>
+        <w:textAlignment w:val="auto"/>
+        <w:rPr>
+          <w:rFonts w:hint="eastAsia" w:ascii="宋体" w:hAnsi="宋体" w:eastAsia="宋体" w:cs="宋体"/>
+          <w:w w:val="95"/>
+          <w:kern w:val="0"/>
+          <w:sz w:val="21"/>
+          <w:szCs w:val="21"/>
+          <w:lang w:val="en-US" w:eastAsia="zh-CN" w:bidi="ar-SA"/>
+        </w:rPr>
+      </w:pPr>
+      <w:r>
+        <w:rPr>
+          <w:rFonts w:hint="eastAsia" w:ascii="宋体" w:hAnsi="宋体" w:eastAsia="宋体" w:cs="宋体"/>
+          <w:w w:val="95"/>
+          <w:kern w:val="0"/>
+          <w:sz w:val="21"/>
+          <w:szCs w:val="21"/>
+          <w:lang w:val="en-US" w:eastAsia="zh-CN" w:bidi="ar-SA"/>
+        </w:rPr>
+        <w:t>4）用户可选择修改地址</w:t>
+      </w:r>
+    </w:p>
+    <w:p>
+      <w:pPr>
+        <w:keepNext w:val="0"/>
+        <w:keepLines w:val="0"/>
+        <w:pageBreakBefore w:val="0"/>
+        <w:widowControl w:val="0"/>
+        <w:kinsoku/>
+        <w:wordWrap/>
+        <w:overflowPunct/>
+        <w:topLinePunct w:val="0"/>
+        <w:autoSpaceDE/>
+        <w:autoSpaceDN/>
+        <w:bidi w:val="0"/>
+        <w:adjustRightInd/>
+        <w:snapToGrid/>
+        <w:spacing w:line="360" w:lineRule="auto"/>
+        <w:textAlignment w:val="auto"/>
+        <w:rPr>
+          <w:rFonts w:hint="eastAsia" w:ascii="宋体" w:hAnsi="宋体" w:eastAsia="宋体" w:cs="宋体"/>
+          <w:w w:val="95"/>
+          <w:kern w:val="0"/>
+          <w:sz w:val="21"/>
+          <w:szCs w:val="21"/>
+          <w:lang w:val="en-US" w:eastAsia="zh-CN" w:bidi="ar-SA"/>
+        </w:rPr>
+      </w:pPr>
+      <w:r>
+        <w:rPr>
+          <w:rFonts w:hint="eastAsia" w:ascii="宋体" w:hAnsi="宋体" w:eastAsia="宋体" w:cs="宋体"/>
+          <w:w w:val="95"/>
+          <w:kern w:val="0"/>
+          <w:sz w:val="21"/>
+          <w:szCs w:val="21"/>
+          <w:lang w:val="en-US" w:eastAsia="zh-CN" w:bidi="ar-SA"/>
+        </w:rPr>
+        <w:t xml:space="preserve">5）点击确认完成修改 </w:t>
+      </w:r>
+    </w:p>
+    <w:p>
+      <w:pPr>
+        <w:keepNext w:val="0"/>
+        <w:keepLines w:val="0"/>
+        <w:pageBreakBefore w:val="0"/>
+        <w:widowControl w:val="0"/>
+        <w:kinsoku/>
+        <w:wordWrap/>
+        <w:overflowPunct/>
+        <w:topLinePunct w:val="0"/>
+        <w:autoSpaceDE/>
+        <w:autoSpaceDN/>
+        <w:bidi w:val="0"/>
+        <w:adjustRightInd/>
+        <w:snapToGrid/>
+        <w:spacing w:line="360" w:lineRule="auto"/>
+        <w:textAlignment w:val="auto"/>
+        <w:rPr>
+          <w:rFonts w:hint="eastAsia" w:ascii="宋体" w:hAnsi="宋体" w:eastAsia="宋体" w:cs="宋体"/>
+          <w:w w:val="95"/>
+          <w:kern w:val="0"/>
+          <w:sz w:val="21"/>
+          <w:szCs w:val="21"/>
+          <w:lang w:val="en-US" w:eastAsia="zh-CN" w:bidi="ar-SA"/>
+        </w:rPr>
+      </w:pPr>
+      <w:r>
+        <w:rPr>
+          <w:rFonts w:hint="eastAsia" w:ascii="宋体" w:hAnsi="宋体" w:eastAsia="宋体" w:cs="宋体"/>
+          <w:w w:val="95"/>
+          <w:kern w:val="0"/>
+          <w:sz w:val="21"/>
+          <w:szCs w:val="21"/>
+          <w:lang w:val="en-US" w:eastAsia="zh-CN" w:bidi="ar-SA"/>
+        </w:rPr>
+        <w:t xml:space="preserve">输出： </w:t>
+      </w:r>
+    </w:p>
+    <w:p>
+      <w:pPr>
+        <w:keepNext w:val="0"/>
+        <w:keepLines w:val="0"/>
+        <w:pageBreakBefore w:val="0"/>
+        <w:widowControl w:val="0"/>
+        <w:kinsoku/>
+        <w:wordWrap/>
+        <w:overflowPunct/>
+        <w:topLinePunct w:val="0"/>
+        <w:autoSpaceDE/>
+        <w:autoSpaceDN/>
+        <w:bidi w:val="0"/>
+        <w:adjustRightInd/>
+        <w:snapToGrid/>
+        <w:spacing w:line="360" w:lineRule="auto"/>
+        <w:textAlignment w:val="auto"/>
+        <w:rPr>
+          <w:rFonts w:hint="eastAsia" w:ascii="宋体" w:hAnsi="宋体" w:eastAsia="宋体" w:cs="宋体"/>
+          <w:w w:val="95"/>
+          <w:kern w:val="0"/>
+          <w:sz w:val="21"/>
+          <w:szCs w:val="21"/>
+          <w:lang w:val="en-US" w:eastAsia="zh-CN" w:bidi="ar-SA"/>
+        </w:rPr>
+      </w:pPr>
+      <w:r>
+        <w:rPr>
+          <w:rFonts w:hint="eastAsia" w:ascii="宋体" w:hAnsi="宋体" w:eastAsia="宋体" w:cs="宋体"/>
+          <w:w w:val="95"/>
+          <w:kern w:val="0"/>
+          <w:sz w:val="21"/>
+          <w:szCs w:val="21"/>
+          <w:lang w:val="en-US" w:eastAsia="zh-CN" w:bidi="ar-SA"/>
+        </w:rPr>
+        <w:t xml:space="preserve">1）用户未编辑前只有昵称，其余信息为空 </w:t>
+      </w:r>
+    </w:p>
+    <w:p>
+      <w:pPr>
+        <w:keepNext w:val="0"/>
+        <w:keepLines w:val="0"/>
+        <w:pageBreakBefore w:val="0"/>
+        <w:widowControl w:val="0"/>
+        <w:kinsoku/>
+        <w:wordWrap/>
+        <w:overflowPunct/>
+        <w:topLinePunct w:val="0"/>
+        <w:autoSpaceDE/>
+        <w:autoSpaceDN/>
+        <w:bidi w:val="0"/>
+        <w:adjustRightInd/>
+        <w:snapToGrid/>
+        <w:spacing w:line="360" w:lineRule="auto"/>
+        <w:textAlignment w:val="auto"/>
+        <w:rPr>
+          <w:rFonts w:hint="eastAsia" w:ascii="宋体" w:hAnsi="宋体" w:eastAsia="宋体" w:cs="宋体"/>
+          <w:w w:val="95"/>
+          <w:kern w:val="0"/>
+          <w:sz w:val="21"/>
+          <w:szCs w:val="21"/>
+          <w:lang w:val="en-US" w:eastAsia="zh-CN" w:bidi="ar-SA"/>
+        </w:rPr>
+      </w:pPr>
+      <w:r>
+        <w:rPr>
+          <w:rFonts w:hint="eastAsia" w:ascii="宋体" w:hAnsi="宋体" w:eastAsia="宋体" w:cs="宋体"/>
+          <w:w w:val="95"/>
+          <w:kern w:val="0"/>
+          <w:sz w:val="21"/>
+          <w:szCs w:val="21"/>
+          <w:lang w:val="en-US" w:eastAsia="zh-CN" w:bidi="ar-SA"/>
+        </w:rPr>
+        <w:t xml:space="preserve">2）成功修改后变为修改后的个人信息 </w:t>
+      </w:r>
+    </w:p>
+    <w:p>
+      <w:pPr>
+        <w:keepNext w:val="0"/>
+        <w:keepLines w:val="0"/>
+        <w:pageBreakBefore w:val="0"/>
+        <w:widowControl w:val="0"/>
+        <w:kinsoku/>
+        <w:wordWrap/>
+        <w:overflowPunct/>
+        <w:topLinePunct w:val="0"/>
+        <w:autoSpaceDE/>
+        <w:autoSpaceDN/>
+        <w:bidi w:val="0"/>
+        <w:adjustRightInd/>
+        <w:snapToGrid/>
+        <w:spacing w:line="360" w:lineRule="auto"/>
+        <w:textAlignment w:val="auto"/>
+        <w:rPr>
+          <w:rFonts w:hint="eastAsia" w:ascii="宋体" w:hAnsi="宋体" w:eastAsia="宋体" w:cs="宋体"/>
+          <w:w w:val="95"/>
+          <w:kern w:val="0"/>
+          <w:sz w:val="21"/>
+          <w:szCs w:val="21"/>
+          <w:lang w:val="en-US" w:eastAsia="zh-CN" w:bidi="ar-SA"/>
+        </w:rPr>
+      </w:pPr>
+      <w:r>
+        <w:rPr>
+          <w:rFonts w:hint="eastAsia" w:ascii="宋体" w:hAnsi="宋体" w:eastAsia="宋体" w:cs="宋体"/>
+          <w:w w:val="95"/>
+          <w:kern w:val="0"/>
+          <w:sz w:val="21"/>
+          <w:szCs w:val="21"/>
+          <w:lang w:val="en-US" w:eastAsia="zh-CN" w:bidi="ar-SA"/>
+        </w:rPr>
+        <w:t xml:space="preserve">3）可进行多次编辑 </w:t>
+      </w:r>
+    </w:p>
+    <w:p>
+      <w:pPr>
+        <w:keepNext w:val="0"/>
+        <w:keepLines w:val="0"/>
+        <w:widowControl/>
+        <w:suppressLineNumbers w:val="0"/>
+        <w:jc w:val="left"/>
+        <w:outlineLvl w:val="1"/>
+        <w:rPr>
+          <w:rFonts w:hint="eastAsia" w:ascii="Times New Roman" w:hAnsi="Times New Roman" w:eastAsia="宋体" w:cs="Times New Roman"/>
+          <w:b/>
+          <w:bCs/>
+          <w:color w:val="000000"/>
+          <w:kern w:val="0"/>
+          <w:sz w:val="36"/>
+          <w:szCs w:val="36"/>
+          <w:lang w:val="en-US" w:eastAsia="zh-CN" w:bidi="ar"/>
+        </w:rPr>
+      </w:pPr>
+      <w:r>
+        <w:rPr>
+          <w:rFonts w:hint="eastAsia" w:ascii="Times New Roman" w:hAnsi="Times New Roman" w:eastAsia="宋体" w:cs="Times New Roman"/>
+          <w:b/>
+          <w:bCs/>
+          <w:color w:val="000000"/>
+          <w:kern w:val="0"/>
+          <w:sz w:val="36"/>
+          <w:szCs w:val="36"/>
+          <w:lang w:val="en-US" w:eastAsia="zh-CN" w:bidi="ar"/>
+        </w:rPr>
+        <w:t xml:space="preserve">2.1.4 【SRS-004】歌曲收藏 </w:t>
+      </w:r>
+    </w:p>
+    <w:p>
+      <w:pPr>
+        <w:keepNext w:val="0"/>
+        <w:keepLines w:val="0"/>
+        <w:pageBreakBefore w:val="0"/>
+        <w:widowControl w:val="0"/>
+        <w:kinsoku/>
+        <w:wordWrap/>
+        <w:overflowPunct/>
+        <w:topLinePunct w:val="0"/>
+        <w:autoSpaceDE/>
+        <w:autoSpaceDN/>
+        <w:bidi w:val="0"/>
+        <w:adjustRightInd/>
+        <w:snapToGrid/>
+        <w:spacing w:line="360" w:lineRule="auto"/>
+        <w:textAlignment w:val="auto"/>
+        <w:rPr>
+          <w:rFonts w:hint="eastAsia" w:ascii="宋体" w:hAnsi="宋体" w:eastAsia="宋体" w:cs="宋体"/>
+          <w:w w:val="95"/>
+          <w:kern w:val="0"/>
+          <w:sz w:val="21"/>
+          <w:szCs w:val="21"/>
+          <w:lang w:val="en-US" w:eastAsia="zh-CN" w:bidi="ar-SA"/>
+        </w:rPr>
+      </w:pPr>
+      <w:r>
+        <w:rPr>
+          <w:rFonts w:hint="eastAsia" w:ascii="宋体" w:hAnsi="宋体" w:eastAsia="宋体" w:cs="宋体"/>
+          <w:w w:val="95"/>
+          <w:kern w:val="0"/>
+          <w:sz w:val="21"/>
+          <w:szCs w:val="21"/>
+          <w:lang w:val="en-US" w:eastAsia="zh-CN" w:bidi="ar-SA"/>
+        </w:rPr>
+        <w:t>描述：歌曲收藏提供给用户收藏歌曲、取消收藏歌曲、点击跳转链接跳转到QQ音乐对应的歌曲界面、展示相关歌曲信息等功能</w:t>
+      </w:r>
+    </w:p>
+    <w:p>
+      <w:pPr>
+        <w:keepNext w:val="0"/>
+        <w:keepLines w:val="0"/>
+        <w:pageBreakBefore w:val="0"/>
+        <w:widowControl w:val="0"/>
+        <w:kinsoku/>
+        <w:wordWrap/>
+        <w:overflowPunct/>
+        <w:topLinePunct w:val="0"/>
+        <w:autoSpaceDE/>
+        <w:autoSpaceDN/>
+        <w:bidi w:val="0"/>
+        <w:adjustRightInd/>
+        <w:snapToGrid/>
+        <w:spacing w:line="360" w:lineRule="auto"/>
+        <w:textAlignment w:val="auto"/>
+        <w:rPr>
+          <w:rFonts w:hint="eastAsia" w:ascii="宋体" w:hAnsi="宋体" w:eastAsia="宋体" w:cs="宋体"/>
+          <w:w w:val="95"/>
+          <w:kern w:val="0"/>
+          <w:sz w:val="21"/>
+          <w:szCs w:val="21"/>
+          <w:lang w:val="en-US" w:eastAsia="zh-CN" w:bidi="ar-SA"/>
+        </w:rPr>
+      </w:pPr>
+      <w:r>
+        <w:rPr>
+          <w:rFonts w:hint="eastAsia" w:ascii="宋体" w:hAnsi="宋体" w:eastAsia="宋体" w:cs="宋体"/>
+          <w:w w:val="95"/>
+          <w:kern w:val="0"/>
+          <w:sz w:val="21"/>
+          <w:szCs w:val="21"/>
+          <w:lang w:val="en-US" w:eastAsia="zh-CN" w:bidi="ar-SA"/>
+        </w:rPr>
+        <w:t xml:space="preserve">输入：用户通过点击完成收藏、取消收藏、跳转QQ音乐详情界面等操作。 </w:t>
+      </w:r>
+    </w:p>
+    <w:p>
+      <w:pPr>
+        <w:keepNext w:val="0"/>
+        <w:keepLines w:val="0"/>
+        <w:pageBreakBefore w:val="0"/>
+        <w:widowControl w:val="0"/>
+        <w:kinsoku/>
+        <w:wordWrap/>
+        <w:overflowPunct/>
+        <w:topLinePunct w:val="0"/>
+        <w:autoSpaceDE/>
+        <w:autoSpaceDN/>
+        <w:bidi w:val="0"/>
+        <w:adjustRightInd/>
+        <w:snapToGrid/>
+        <w:spacing w:line="360" w:lineRule="auto"/>
+        <w:textAlignment w:val="auto"/>
+        <w:rPr>
+          <w:rFonts w:hint="eastAsia" w:ascii="宋体" w:hAnsi="宋体" w:eastAsia="宋体" w:cs="宋体"/>
+          <w:w w:val="95"/>
+          <w:kern w:val="0"/>
+          <w:sz w:val="21"/>
+          <w:szCs w:val="21"/>
+          <w:lang w:val="en-US" w:eastAsia="zh-CN" w:bidi="ar-SA"/>
+        </w:rPr>
+      </w:pPr>
+      <w:r>
+        <w:rPr>
+          <w:rFonts w:hint="eastAsia" w:ascii="宋体" w:hAnsi="宋体" w:eastAsia="宋体" w:cs="宋体"/>
+          <w:w w:val="95"/>
+          <w:kern w:val="0"/>
+          <w:sz w:val="21"/>
+          <w:szCs w:val="21"/>
+          <w:lang w:val="en-US" w:eastAsia="zh-CN" w:bidi="ar-SA"/>
+        </w:rPr>
+        <w:t xml:space="preserve">处理： </w:t>
+      </w:r>
+    </w:p>
+    <w:p>
+      <w:pPr>
+        <w:keepNext w:val="0"/>
+        <w:keepLines w:val="0"/>
+        <w:pageBreakBefore w:val="0"/>
+        <w:widowControl w:val="0"/>
+        <w:kinsoku/>
+        <w:wordWrap/>
+        <w:overflowPunct/>
+        <w:topLinePunct w:val="0"/>
+        <w:autoSpaceDE/>
+        <w:autoSpaceDN/>
+        <w:bidi w:val="0"/>
+        <w:adjustRightInd/>
+        <w:snapToGrid/>
+        <w:spacing w:line="360" w:lineRule="auto"/>
+        <w:textAlignment w:val="auto"/>
+        <w:rPr>
+          <w:rFonts w:hint="eastAsia" w:ascii="宋体" w:hAnsi="宋体" w:eastAsia="宋体" w:cs="宋体"/>
+          <w:w w:val="95"/>
+          <w:kern w:val="0"/>
+          <w:sz w:val="21"/>
+          <w:szCs w:val="21"/>
+          <w:lang w:val="en-US" w:eastAsia="zh-CN" w:bidi="ar-SA"/>
+        </w:rPr>
+      </w:pPr>
+      <w:r>
+        <w:rPr>
+          <w:rFonts w:hint="eastAsia" w:ascii="宋体" w:hAnsi="宋体" w:eastAsia="宋体" w:cs="宋体"/>
+          <w:w w:val="95"/>
+          <w:kern w:val="0"/>
+          <w:sz w:val="21"/>
+          <w:szCs w:val="21"/>
+          <w:lang w:val="en-US" w:eastAsia="zh-CN" w:bidi="ar-SA"/>
+        </w:rPr>
+        <w:t xml:space="preserve">1）用户点击收藏按钮完成收藏歌曲操作 </w:t>
+      </w:r>
+    </w:p>
+    <w:p>
+      <w:pPr>
+        <w:keepNext w:val="0"/>
+        <w:keepLines w:val="0"/>
+        <w:pageBreakBefore w:val="0"/>
+        <w:widowControl w:val="0"/>
+        <w:kinsoku/>
+        <w:wordWrap/>
+        <w:overflowPunct/>
+        <w:topLinePunct w:val="0"/>
+        <w:autoSpaceDE/>
+        <w:autoSpaceDN/>
+        <w:bidi w:val="0"/>
+        <w:adjustRightInd/>
+        <w:snapToGrid/>
+        <w:spacing w:line="360" w:lineRule="auto"/>
+        <w:textAlignment w:val="auto"/>
+        <w:rPr>
+          <w:rFonts w:hint="eastAsia" w:ascii="宋体" w:hAnsi="宋体" w:eastAsia="宋体" w:cs="宋体"/>
+          <w:w w:val="95"/>
+          <w:kern w:val="0"/>
+          <w:sz w:val="21"/>
+          <w:szCs w:val="21"/>
+          <w:lang w:val="en-US" w:eastAsia="zh-CN" w:bidi="ar-SA"/>
+        </w:rPr>
+      </w:pPr>
+      <w:r>
+        <w:rPr>
+          <w:rFonts w:hint="eastAsia" w:ascii="宋体" w:hAnsi="宋体" w:eastAsia="宋体" w:cs="宋体"/>
+          <w:w w:val="95"/>
+          <w:kern w:val="0"/>
+          <w:sz w:val="21"/>
+          <w:szCs w:val="21"/>
+          <w:lang w:val="en-US" w:eastAsia="zh-CN" w:bidi="ar-SA"/>
+        </w:rPr>
+        <w:t>2）用户点击取消收藏按钮完成取消收藏操作</w:t>
+      </w:r>
+    </w:p>
+    <w:p>
+      <w:pPr>
+        <w:keepNext w:val="0"/>
+        <w:keepLines w:val="0"/>
+        <w:widowControl/>
+        <w:suppressLineNumbers w:val="0"/>
+        <w:jc w:val="left"/>
+        <w:outlineLvl w:val="1"/>
+        <w:rPr>
           <w:rFonts w:hint="default" w:ascii="宋体" w:hAnsi="宋体" w:eastAsia="宋体" w:cs="宋体"/>
           <w:w w:val="95"/>
           <w:kern w:val="0"/>
@@ -5542,6 +5670,8 @@
           <w:lang w:val="en-US" w:eastAsia="zh-CN" w:bidi="ar-SA"/>
         </w:rPr>
       </w:pPr>
+      <w:bookmarkStart w:id="42" w:name="_GoBack"/>
+      <w:bookmarkEnd w:id="42"/>
     </w:p>
     <w:p>
       <w:pPr>
@@ -8513,6 +8643,7 @@
     <w:p>
       <w:pPr>
         <w:numPr>
+          <w:ilvl w:val="0"/>
           <w:numId w:val="0"/>
         </w:numPr>
         <w:ind w:leftChars="0"/>
@@ -8545,6 +8676,7 @@
     <w:p>
       <w:pPr>
         <w:numPr>
+          <w:ilvl w:val="0"/>
           <w:numId w:val="0"/>
         </w:numPr>
         <w:ind w:leftChars="0"/>
@@ -8574,6 +8706,7 @@
     <w:p>
       <w:pPr>
         <w:numPr>
+          <w:ilvl w:val="0"/>
           <w:numId w:val="0"/>
         </w:numPr>
         <w:ind w:leftChars="0"/>
@@ -8625,6 +8758,7 @@
     <w:p>
       <w:pPr>
         <w:numPr>
+          <w:ilvl w:val="0"/>
           <w:numId w:val="0"/>
         </w:numPr>
         <w:ind w:leftChars="0"/>
@@ -8654,6 +8788,7 @@
     <w:p>
       <w:pPr>
         <w:numPr>
+          <w:ilvl w:val="0"/>
           <w:numId w:val="0"/>
         </w:numPr>
         <w:ind w:leftChars="0"/>
@@ -8735,6 +8870,7 @@
     <w:p>
       <w:pPr>
         <w:numPr>
+          <w:ilvl w:val="0"/>
           <w:numId w:val="0"/>
         </w:numPr>
         <w:ind w:leftChars="0"/>
@@ -8786,6 +8922,7 @@
     <w:p>
       <w:pPr>
         <w:numPr>
+          <w:ilvl w:val="0"/>
           <w:numId w:val="0"/>
         </w:numPr>
         <w:ind w:leftChars="0"/>
@@ -8815,6 +8952,7 @@
     <w:p>
       <w:pPr>
         <w:numPr>
+          <w:ilvl w:val="0"/>
           <w:numId w:val="0"/>
         </w:numPr>
         <w:ind w:leftChars="0"/>
@@ -8896,6 +9034,7 @@
     <w:p>
       <w:pPr>
         <w:numPr>
+          <w:ilvl w:val="0"/>
           <w:numId w:val="0"/>
         </w:numPr>
         <w:ind w:leftChars="0"/>
@@ -8947,6 +9086,7 @@
     <w:p>
       <w:pPr>
         <w:numPr>
+          <w:ilvl w:val="0"/>
           <w:numId w:val="0"/>
         </w:numPr>
         <w:ind w:leftChars="0"/>
@@ -8976,6 +9116,7 @@
     <w:p>
       <w:pPr>
         <w:numPr>
+          <w:ilvl w:val="0"/>
           <w:numId w:val="0"/>
         </w:numPr>
         <w:ind w:leftChars="0"/>
@@ -11735,13 +11876,20 @@
           <w:rFonts w:hint="eastAsia" w:ascii="宋体" w:hAnsi="宋体" w:eastAsia="宋体" w:cs="宋体"/>
         </w:rPr>
       </w:pPr>
-      <w:bookmarkStart w:id="23" w:name="_Toc131534852"/>
-      <w:bookmarkStart w:id="24" w:name="_Toc6200"/>
-      <w:r>
-        <w:rPr>
-          <w:rFonts w:hint="eastAsia" w:ascii="宋体" w:hAnsi="宋体" w:eastAsia="宋体" w:cs="宋体"/>
-        </w:rPr>
-        <w:t>四、接口需求</w:t>
+      <w:bookmarkStart w:id="23" w:name="_Toc6200"/>
+      <w:bookmarkStart w:id="24" w:name="_Toc131534852"/>
+      <w:r>
+        <w:rPr>
+          <w:rFonts w:hint="eastAsia" w:ascii="宋体" w:hAnsi="宋体" w:eastAsia="宋体" w:cs="宋体"/>
+          <w:lang w:val="en-US" w:eastAsia="zh-CN"/>
+        </w:rPr>
+        <w:t>五</w:t>
+      </w:r>
+      <w:r>
+        <w:rPr>
+          <w:rFonts w:hint="eastAsia" w:ascii="宋体" w:hAnsi="宋体" w:eastAsia="宋体" w:cs="宋体"/>
+        </w:rPr>
+        <w:t>、接口需求</w:t>
       </w:r>
       <w:bookmarkEnd w:id="23"/>
       <w:bookmarkEnd w:id="24"/>
@@ -11751,6 +11899,8 @@
         <w:pStyle w:val="14"/>
         <w:rPr>
           <w:rFonts w:hint="eastAsia" w:ascii="宋体" w:hAnsi="宋体" w:eastAsia="宋体" w:cs="宋体"/>
+          <w:sz w:val="36"/>
+          <w:szCs w:val="36"/>
         </w:rPr>
       </w:pPr>
       <w:bookmarkStart w:id="25" w:name="_Toc131532288"/>
@@ -11758,14 +11908,27 @@
       <w:r>
         <w:rPr>
           <w:rFonts w:hint="eastAsia" w:ascii="宋体" w:hAnsi="宋体" w:eastAsia="宋体" w:cs="宋体"/>
-        </w:rPr>
-        <w:t>4.1.</w:t>
+          <w:sz w:val="36"/>
+          <w:szCs w:val="36"/>
+          <w:lang w:val="en-US" w:eastAsia="zh-CN"/>
+        </w:rPr>
+        <w:t>5</w:t>
+      </w:r>
+      <w:r>
+        <w:rPr>
+          <w:rFonts w:hint="eastAsia" w:ascii="宋体" w:hAnsi="宋体" w:eastAsia="宋体" w:cs="宋体"/>
+          <w:sz w:val="36"/>
+          <w:szCs w:val="36"/>
+        </w:rPr>
+        <w:t>.1.</w:t>
       </w:r>
       <w:bookmarkStart w:id="27" w:name="4.1.【SRS-022】内部接口"/>
       <w:bookmarkEnd w:id="27"/>
       <w:r>
         <w:rPr>
           <w:rFonts w:hint="eastAsia" w:ascii="宋体" w:hAnsi="宋体" w:eastAsia="宋体" w:cs="宋体"/>
+          <w:sz w:val="36"/>
+          <w:szCs w:val="36"/>
         </w:rPr>
         <w:t xml:space="preserve"> 【SRS-XXX】内部接口</w:t>
       </w:r>
@@ -13764,7 +13927,7 @@
           <w:szCs w:val="44"/>
           <w:lang w:val="en-US" w:eastAsia="zh-CN" w:bidi="ar-SA"/>
         </w:rPr>
-        <w:t>五、其他需求</w:t>
+        <w:t>六、其他需求</w:t>
       </w:r>
       <w:bookmarkEnd w:id="30"/>
     </w:p>
@@ -13792,7 +13955,7 @@
           <w:szCs w:val="36"/>
           <w:lang w:val="en-US" w:eastAsia="zh-CN" w:bidi="ar-SA"/>
         </w:rPr>
-        <w:t>5.1【SRS】可靠性需求</w:t>
+        <w:t>6.1【SRS】可靠性需求</w:t>
       </w:r>
       <w:bookmarkEnd w:id="31"/>
     </w:p>
@@ -13932,7 +14095,7 @@
           <w:szCs w:val="36"/>
           <w:lang w:val="en-US" w:eastAsia="zh-CN" w:bidi="ar-SA"/>
         </w:rPr>
-        <w:t>5.2【SRS】可维护性需求</w:t>
+        <w:t>6.2【SRS】可维护性需求</w:t>
       </w:r>
     </w:p>
     <w:p>
@@ -14112,7 +14275,7 @@
           <w:szCs w:val="36"/>
           <w:lang w:val="en-US" w:eastAsia="zh-CN" w:bidi="ar-SA"/>
         </w:rPr>
-        <w:t>5.3【SRS】安全性需求</w:t>
+        <w:t>6.3【SRS】安全性需求</w:t>
       </w:r>
     </w:p>
     <w:p>
@@ -14365,7 +14528,7 @@
           <w:szCs w:val="36"/>
           <w:lang w:val="en-US" w:eastAsia="zh-CN" w:bidi="ar-SA"/>
         </w:rPr>
-        <w:t>5.4【SRS】可测试性需求</w:t>
+        <w:t>6.4【SRS】可测试性需求</w:t>
       </w:r>
     </w:p>
     <w:p>
@@ -14695,7 +14858,7 @@
           <w:szCs w:val="36"/>
           <w:lang w:val="en-US" w:eastAsia="zh-CN" w:bidi="ar-SA"/>
         </w:rPr>
-        <w:t>5.5【SRS】保障性需求</w:t>
+        <w:t>6.5【SRS】保障性需求</w:t>
       </w:r>
       <w:bookmarkEnd w:id="34"/>
     </w:p>
@@ -14807,228 +14970,327 @@
         <w:pStyle w:val="13"/>
         <w:outlineLvl w:val="0"/>
       </w:pPr>
-      <w:bookmarkStart w:id="35" w:name="_Toc131534853"/>
-      <w:bookmarkStart w:id="36" w:name="_Toc24070"/>
+      <w:bookmarkStart w:id="35" w:name="_Toc24070"/>
+      <w:bookmarkStart w:id="36" w:name="_Toc131534853"/>
+      <w:r>
+        <w:rPr>
+          <w:rFonts w:hint="eastAsia" w:eastAsia="宋体"/>
+          <w:lang w:val="en-US" w:eastAsia="zh-CN"/>
+        </w:rPr>
+        <w:t>七</w:t>
+      </w:r>
       <w:r>
         <w:rPr>
           <w:rFonts w:hint="eastAsia"/>
         </w:rPr>
-        <w:t>六、项目要求</w:t>
+        <w:t>、项目要求</w:t>
       </w:r>
       <w:bookmarkEnd w:id="35"/>
       <w:bookmarkEnd w:id="36"/>
     </w:p>
     <w:p>
       <w:pPr>
+        <w:pStyle w:val="15"/>
+        <w:ind w:left="0" w:leftChars="0" w:firstLine="0" w:firstLineChars="0"/>
+        <w:rPr>
+          <w:rFonts w:hint="eastAsia" w:ascii="宋体" w:hAnsi="宋体" w:eastAsia="宋体" w:cs="宋体"/>
+          <w:sz w:val="36"/>
+          <w:szCs w:val="36"/>
+          <w:lang w:val="en-US" w:eastAsia="zh-CN"/>
+        </w:rPr>
+      </w:pPr>
+      <w:bookmarkStart w:id="37" w:name="_Toc21537"/>
+      <w:r>
+        <w:rPr>
+          <w:rFonts w:hint="eastAsia" w:ascii="宋体" w:hAnsi="宋体" w:eastAsia="宋体" w:cs="宋体"/>
+          <w:sz w:val="36"/>
+          <w:szCs w:val="36"/>
+          <w:lang w:val="en-US" w:eastAsia="zh-CN"/>
+        </w:rPr>
+        <w:t>7.1.</w:t>
+      </w:r>
+      <w:r>
+        <w:rPr>
+          <w:rFonts w:hint="eastAsia" w:ascii="宋体" w:hAnsi="宋体" w:eastAsia="宋体" w:cs="宋体"/>
+          <w:sz w:val="36"/>
+          <w:szCs w:val="36"/>
+          <w:lang w:val="en-US" w:eastAsia="zh-CN"/>
+        </w:rPr>
+        <w:tab/>
+      </w:r>
+      <w:r>
+        <w:rPr>
+          <w:rFonts w:hint="eastAsia" w:ascii="宋体" w:hAnsi="宋体" w:eastAsia="宋体" w:cs="宋体"/>
+          <w:sz w:val="36"/>
+          <w:szCs w:val="36"/>
+          <w:lang w:val="en-US" w:eastAsia="zh-CN"/>
+        </w:rPr>
+        <w:t>用户界面</w:t>
+      </w:r>
+      <w:bookmarkEnd w:id="37"/>
+    </w:p>
+    <w:p>
+      <w:pPr>
+        <w:pStyle w:val="15"/>
+        <w:ind w:left="0" w:leftChars="0" w:firstLine="0" w:firstLineChars="0"/>
+        <w:rPr>
+          <w:rFonts w:hint="eastAsia" w:ascii="宋体" w:hAnsi="宋体" w:eastAsia="宋体" w:cs="宋体"/>
+          <w:sz w:val="36"/>
+          <w:szCs w:val="36"/>
+          <w:lang w:val="en-US" w:eastAsia="zh-CN"/>
+        </w:rPr>
+      </w:pPr>
+      <w:r>
+        <w:rPr>
+          <w:rFonts w:hint="eastAsia" w:ascii="宋体" w:hAnsi="宋体" w:eastAsia="宋体" w:cs="宋体"/>
+          <w:sz w:val="36"/>
+          <w:szCs w:val="36"/>
+          <w:lang w:val="en-US" w:eastAsia="zh-CN"/>
+        </w:rPr>
+        <w:t>7.1.1</w:t>
+      </w:r>
+      <w:r>
+        <w:rPr>
+          <w:rFonts w:hint="eastAsia" w:ascii="宋体" w:hAnsi="宋体" w:eastAsia="宋体" w:cs="宋体"/>
+          <w:sz w:val="36"/>
+          <w:szCs w:val="36"/>
+          <w:lang w:val="en-US" w:eastAsia="zh-CN"/>
+        </w:rPr>
+        <w:tab/>
+      </w:r>
+      <w:r>
+        <w:rPr>
+          <w:rFonts w:hint="eastAsia" w:ascii="宋体" w:hAnsi="宋体" w:eastAsia="宋体" w:cs="宋体"/>
+          <w:sz w:val="36"/>
+          <w:szCs w:val="36"/>
+          <w:lang w:val="en-US" w:eastAsia="zh-CN"/>
+        </w:rPr>
+        <w:t>界面设计风格</w:t>
+      </w:r>
+    </w:p>
+    <w:p>
+      <w:pPr>
+        <w:ind w:firstLine="420" w:firstLineChars="200"/>
+        <w:rPr>
+          <w:rFonts w:hint="eastAsia" w:ascii="宋体" w:hAnsi="宋体" w:eastAsia="宋体" w:cs="宋体"/>
+          <w:sz w:val="21"/>
+          <w:szCs w:val="21"/>
+        </w:rPr>
+      </w:pPr>
+      <w:r>
+        <w:rPr>
+          <w:rFonts w:hint="eastAsia" w:ascii="宋体" w:hAnsi="宋体" w:eastAsia="宋体" w:cs="宋体"/>
+          <w:sz w:val="21"/>
+          <w:szCs w:val="21"/>
+        </w:rPr>
+        <w:t>设计风格为扁平简约风格，渐变的蓝色为主题色突出重要元素，能够有效地区分视觉层级根据功能的优先级来确定元素的视觉层级的高低。扁平化的元素能减少视觉噪点，使用户专注于任务本身而不分散用户的注意力。</w:t>
+      </w:r>
+    </w:p>
+    <w:p>
+      <w:pPr>
+        <w:pStyle w:val="15"/>
+        <w:ind w:left="0" w:leftChars="0" w:firstLine="0" w:firstLineChars="0"/>
+        <w:rPr>
+          <w:rFonts w:hint="eastAsia" w:ascii="宋体" w:hAnsi="宋体" w:eastAsia="宋体" w:cs="宋体"/>
+          <w:sz w:val="36"/>
+          <w:szCs w:val="36"/>
+          <w:lang w:val="en-US" w:eastAsia="zh-CN"/>
+        </w:rPr>
+      </w:pPr>
+      <w:r>
+        <w:rPr>
+          <w:rFonts w:hint="eastAsia" w:ascii="宋体" w:hAnsi="宋体" w:eastAsia="宋体" w:cs="宋体"/>
+          <w:sz w:val="36"/>
+          <w:szCs w:val="36"/>
+          <w:lang w:val="en-US" w:eastAsia="zh-CN"/>
+        </w:rPr>
+        <w:t>7.1.2</w:t>
+      </w:r>
+      <w:r>
+        <w:rPr>
+          <w:rFonts w:hint="eastAsia" w:ascii="宋体" w:hAnsi="宋体" w:eastAsia="宋体" w:cs="宋体"/>
+          <w:sz w:val="36"/>
+          <w:szCs w:val="36"/>
+          <w:lang w:val="en-US" w:eastAsia="zh-CN"/>
+        </w:rPr>
+        <w:tab/>
+      </w:r>
+      <w:r>
+        <w:rPr>
+          <w:rFonts w:hint="eastAsia" w:ascii="宋体" w:hAnsi="宋体" w:eastAsia="宋体" w:cs="宋体"/>
+          <w:sz w:val="36"/>
+          <w:szCs w:val="36"/>
+          <w:lang w:val="en-US" w:eastAsia="zh-CN"/>
+        </w:rPr>
+        <w:t>美观性要求</w:t>
+      </w:r>
+    </w:p>
+    <w:p>
+      <w:pPr>
+        <w:ind w:firstLine="420" w:firstLineChars="200"/>
+        <w:rPr>
+          <w:rFonts w:hint="eastAsia" w:ascii="宋体" w:hAnsi="宋体" w:eastAsia="宋体" w:cs="宋体"/>
+          <w:sz w:val="21"/>
+          <w:szCs w:val="21"/>
+        </w:rPr>
+      </w:pPr>
+      <w:r>
+        <w:rPr>
+          <w:rFonts w:hint="eastAsia" w:ascii="宋体" w:hAnsi="宋体" w:eastAsia="宋体" w:cs="宋体"/>
+          <w:sz w:val="21"/>
+          <w:szCs w:val="21"/>
+        </w:rPr>
+        <w:t>系统用户操作界面应设计简洁美观，利于用户操作。</w:t>
+      </w:r>
+    </w:p>
+    <w:p>
+      <w:pPr>
+        <w:pStyle w:val="15"/>
+        <w:ind w:left="0" w:leftChars="0" w:firstLine="0" w:firstLineChars="0"/>
+        <w:rPr>
+          <w:rFonts w:hint="eastAsia" w:ascii="宋体" w:hAnsi="宋体" w:eastAsia="宋体" w:cs="宋体"/>
+          <w:sz w:val="36"/>
+          <w:szCs w:val="36"/>
+        </w:rPr>
+      </w:pPr>
+      <w:r>
+        <w:rPr>
+          <w:rFonts w:hint="eastAsia" w:ascii="宋体" w:hAnsi="宋体" w:eastAsia="宋体" w:cs="宋体"/>
+          <w:sz w:val="36"/>
+          <w:szCs w:val="36"/>
+          <w:lang w:val="en-US" w:eastAsia="zh-CN"/>
+        </w:rPr>
+        <w:t>7</w:t>
+      </w:r>
+      <w:r>
+        <w:rPr>
+          <w:rFonts w:hint="eastAsia" w:ascii="宋体" w:hAnsi="宋体" w:eastAsia="宋体" w:cs="宋体"/>
+          <w:sz w:val="36"/>
+          <w:szCs w:val="36"/>
+        </w:rPr>
+        <w:t>.1.3</w:t>
+      </w:r>
+      <w:r>
+        <w:rPr>
+          <w:rFonts w:hint="eastAsia" w:ascii="宋体" w:hAnsi="宋体" w:eastAsia="宋体" w:cs="宋体"/>
+          <w:sz w:val="36"/>
+          <w:szCs w:val="36"/>
+        </w:rPr>
+        <w:tab/>
+      </w:r>
+      <w:r>
+        <w:rPr>
+          <w:rFonts w:hint="eastAsia" w:ascii="宋体" w:hAnsi="宋体" w:eastAsia="宋体" w:cs="宋体"/>
+          <w:sz w:val="36"/>
+          <w:szCs w:val="36"/>
+        </w:rPr>
+        <w:t>显示格式规定</w:t>
+      </w:r>
+    </w:p>
+    <w:p>
+      <w:pPr>
+        <w:ind w:firstLine="420" w:firstLineChars="200"/>
+        <w:rPr>
+          <w:rFonts w:hint="eastAsia" w:ascii="宋体" w:hAnsi="宋体" w:eastAsia="宋体" w:cs="宋体"/>
+          <w:sz w:val="21"/>
+          <w:szCs w:val="21"/>
+        </w:rPr>
+      </w:pPr>
+      <w:r>
+        <w:rPr>
+          <w:rFonts w:hint="eastAsia" w:ascii="宋体" w:hAnsi="宋体" w:eastAsia="宋体" w:cs="宋体"/>
+          <w:sz w:val="21"/>
+          <w:szCs w:val="21"/>
+        </w:rPr>
+        <w:t>输入框中文字选择左对齐，提示文字为灰色，输入的文字为黑色；日期格式统一为yyyy-MM-dd，具体到天； 输入框中存在不符合规定的内容时，给出错误提示。</w:t>
+      </w:r>
+    </w:p>
+    <w:p>
+      <w:pPr>
+        <w:pStyle w:val="15"/>
+        <w:ind w:left="0" w:leftChars="0" w:firstLine="0" w:firstLineChars="0"/>
+        <w:rPr>
+          <w:rFonts w:hint="eastAsia" w:ascii="宋体" w:hAnsi="宋体" w:eastAsia="宋体" w:cs="宋体"/>
+          <w:sz w:val="36"/>
+          <w:szCs w:val="36"/>
+        </w:rPr>
+      </w:pPr>
+      <w:r>
+        <w:rPr>
+          <w:rFonts w:hint="eastAsia" w:ascii="宋体" w:hAnsi="宋体" w:eastAsia="宋体" w:cs="宋体"/>
+          <w:sz w:val="36"/>
+          <w:szCs w:val="36"/>
+          <w:lang w:val="en-US" w:eastAsia="zh-CN"/>
+        </w:rPr>
+        <w:t>7</w:t>
+      </w:r>
+      <w:r>
+        <w:rPr>
+          <w:rFonts w:hint="eastAsia" w:ascii="宋体" w:hAnsi="宋体" w:eastAsia="宋体" w:cs="宋体"/>
+          <w:sz w:val="36"/>
+          <w:szCs w:val="36"/>
+        </w:rPr>
+        <w:t>.1.4错误提示</w:t>
+      </w:r>
+    </w:p>
+    <w:p>
+      <w:pPr>
+        <w:rPr>
+          <w:rFonts w:hint="eastAsia" w:ascii="宋体" w:hAnsi="宋体" w:eastAsia="宋体" w:cs="宋体"/>
+          <w:sz w:val="21"/>
+          <w:szCs w:val="21"/>
+        </w:rPr>
+      </w:pPr>
+      <w:r>
+        <w:rPr>
+          <w:rFonts w:hint="eastAsia" w:ascii="宋体" w:hAnsi="宋体" w:eastAsia="宋体" w:cs="宋体"/>
+          <w:sz w:val="21"/>
+          <w:szCs w:val="21"/>
+        </w:rPr>
+        <w:t>系统错误需要给出错误提示，采取在屏幕上端弹出提示文字的方式进行错误提示。</w:t>
+      </w:r>
+    </w:p>
+    <w:p>
+      <w:pPr>
         <w:pStyle w:val="14"/>
-        <w:rPr>
-          <w:rFonts w:hint="eastAsia" w:ascii="宋体" w:hAnsi="宋体" w:eastAsia="宋体" w:cs="宋体"/>
-        </w:rPr>
-      </w:pPr>
-      <w:bookmarkStart w:id="37" w:name="_Toc21537"/>
-      <w:r>
-        <w:rPr>
-          <w:rFonts w:hint="eastAsia" w:ascii="宋体" w:hAnsi="宋体" w:eastAsia="宋体" w:cs="宋体"/>
-        </w:rPr>
-        <w:t>6.1.</w:t>
-      </w:r>
-      <w:r>
-        <w:rPr>
-          <w:rFonts w:hint="eastAsia" w:ascii="宋体" w:hAnsi="宋体" w:eastAsia="宋体" w:cs="宋体"/>
+        <w:ind w:left="0" w:leftChars="0" w:firstLine="0" w:firstLineChars="0"/>
+        <w:rPr>
+          <w:rFonts w:hint="eastAsia" w:ascii="宋体" w:hAnsi="宋体" w:eastAsia="宋体" w:cs="宋体"/>
+          <w:sz w:val="36"/>
+          <w:szCs w:val="36"/>
+        </w:rPr>
+      </w:pPr>
+      <w:bookmarkStart w:id="38" w:name="_Toc24856"/>
+      <w:r>
+        <w:rPr>
+          <w:rFonts w:hint="eastAsia" w:ascii="宋体" w:hAnsi="宋体" w:eastAsia="宋体" w:cs="宋体"/>
+          <w:sz w:val="36"/>
+          <w:szCs w:val="36"/>
+          <w:lang w:val="en-US" w:eastAsia="zh-CN"/>
+        </w:rPr>
+        <w:t>7</w:t>
+      </w:r>
+      <w:r>
+        <w:rPr>
+          <w:rFonts w:hint="eastAsia" w:ascii="宋体" w:hAnsi="宋体" w:eastAsia="宋体" w:cs="宋体"/>
+          <w:sz w:val="36"/>
+          <w:szCs w:val="36"/>
+        </w:rPr>
+        <w:t>.2.</w:t>
+      </w:r>
+      <w:r>
+        <w:rPr>
+          <w:rFonts w:hint="eastAsia" w:ascii="宋体" w:hAnsi="宋体" w:eastAsia="宋体" w:cs="宋体"/>
+          <w:sz w:val="36"/>
+          <w:szCs w:val="36"/>
         </w:rPr>
         <w:tab/>
       </w:r>
       <w:r>
         <w:rPr>
           <w:rFonts w:hint="eastAsia" w:ascii="宋体" w:hAnsi="宋体" w:eastAsia="宋体" w:cs="宋体"/>
-        </w:rPr>
-        <w:t>用户界面</w:t>
-      </w:r>
-      <w:bookmarkEnd w:id="37"/>
-    </w:p>
-    <w:p>
-      <w:pPr>
-        <w:pStyle w:val="15"/>
-        <w:rPr>
-          <w:rFonts w:hint="eastAsia" w:ascii="宋体" w:hAnsi="宋体" w:eastAsia="宋体" w:cs="宋体"/>
-        </w:rPr>
-      </w:pPr>
-      <w:r>
-        <w:rPr>
-          <w:rFonts w:hint="eastAsia" w:ascii="宋体" w:hAnsi="宋体" w:eastAsia="宋体" w:cs="宋体"/>
-        </w:rPr>
-        <w:t>6.1.1</w:t>
-      </w:r>
-      <w:r>
-        <w:rPr>
-          <w:rFonts w:hint="eastAsia" w:ascii="宋体" w:hAnsi="宋体" w:eastAsia="宋体" w:cs="宋体"/>
-        </w:rPr>
-        <w:tab/>
-      </w:r>
-      <w:r>
-        <w:rPr>
-          <w:rFonts w:hint="eastAsia" w:ascii="宋体" w:hAnsi="宋体" w:eastAsia="宋体" w:cs="宋体"/>
-        </w:rPr>
-        <w:t>界面设计风格</w:t>
-      </w:r>
-    </w:p>
-    <w:p>
-      <w:pPr>
-        <w:ind w:firstLine="480" w:firstLineChars="200"/>
-        <w:rPr>
-          <w:rFonts w:hint="eastAsia" w:ascii="宋体" w:hAnsi="宋体" w:eastAsia="宋体" w:cs="宋体"/>
-        </w:rPr>
-      </w:pPr>
-      <w:r>
-        <w:rPr>
-          <w:rFonts w:hint="eastAsia" w:ascii="宋体" w:hAnsi="宋体" w:eastAsia="宋体" w:cs="宋体"/>
-        </w:rPr>
-        <w:t>设计风格为扁平简约风格，渐变的蓝色为主题色突出重要元素，能够有效地区分视觉层级根据功能的优先级来确定元素的视觉层级的高低。扁平化的元素能减少视觉噪点，使用户专注于任务本身而不分散用户的注意力。</w:t>
-      </w:r>
-    </w:p>
-    <w:p>
-      <w:pPr>
-        <w:pStyle w:val="15"/>
-        <w:rPr>
-          <w:rFonts w:hint="eastAsia" w:ascii="宋体" w:hAnsi="宋体" w:eastAsia="宋体" w:cs="宋体"/>
-        </w:rPr>
-      </w:pPr>
-      <w:r>
-        <w:rPr>
-          <w:rFonts w:hint="eastAsia" w:ascii="宋体" w:hAnsi="宋体" w:eastAsia="宋体" w:cs="宋体"/>
-        </w:rPr>
-        <w:t>6.1.2</w:t>
-      </w:r>
-      <w:r>
-        <w:rPr>
-          <w:rFonts w:hint="eastAsia" w:ascii="宋体" w:hAnsi="宋体" w:eastAsia="宋体" w:cs="宋体"/>
-        </w:rPr>
-        <w:tab/>
-      </w:r>
-      <w:r>
-        <w:rPr>
-          <w:rFonts w:hint="eastAsia" w:ascii="宋体" w:hAnsi="宋体" w:eastAsia="宋体" w:cs="宋体"/>
-        </w:rPr>
-        <w:t>美观性要求</w:t>
-      </w:r>
-    </w:p>
-    <w:p>
-      <w:pPr>
-        <w:ind w:firstLine="480" w:firstLineChars="200"/>
-        <w:rPr>
-          <w:rFonts w:hint="eastAsia" w:ascii="宋体" w:hAnsi="宋体" w:eastAsia="宋体" w:cs="宋体"/>
-        </w:rPr>
-      </w:pPr>
-      <w:r>
-        <w:rPr>
-          <w:rFonts w:hint="eastAsia" w:ascii="宋体" w:hAnsi="宋体" w:eastAsia="宋体" w:cs="宋体"/>
-        </w:rPr>
-        <w:t>系统用户操作界面应设计简洁美观，利于用户操作。</w:t>
-      </w:r>
-    </w:p>
-    <w:p>
-      <w:pPr>
-        <w:pStyle w:val="15"/>
-        <w:rPr>
-          <w:rFonts w:hint="eastAsia" w:ascii="宋体" w:hAnsi="宋体" w:eastAsia="宋体" w:cs="宋体"/>
-        </w:rPr>
-      </w:pPr>
-      <w:r>
-        <w:rPr>
-          <w:rFonts w:hint="eastAsia" w:ascii="宋体" w:hAnsi="宋体" w:eastAsia="宋体" w:cs="宋体"/>
-        </w:rPr>
-        <w:t>6.1.3</w:t>
-      </w:r>
-      <w:r>
-        <w:rPr>
-          <w:rFonts w:hint="eastAsia" w:ascii="宋体" w:hAnsi="宋体" w:eastAsia="宋体" w:cs="宋体"/>
-        </w:rPr>
-        <w:tab/>
-      </w:r>
-      <w:r>
-        <w:rPr>
-          <w:rFonts w:hint="eastAsia" w:ascii="宋体" w:hAnsi="宋体" w:eastAsia="宋体" w:cs="宋体"/>
-        </w:rPr>
-        <w:t>显示格式规定</w:t>
-      </w:r>
-    </w:p>
-    <w:p>
-      <w:pPr>
-        <w:ind w:firstLine="480" w:firstLineChars="200"/>
-        <w:rPr>
-          <w:rFonts w:hint="eastAsia" w:ascii="宋体" w:hAnsi="宋体" w:eastAsia="宋体" w:cs="宋体"/>
-        </w:rPr>
-      </w:pPr>
-      <w:r>
-        <w:rPr>
-          <w:rFonts w:hint="eastAsia" w:ascii="宋体" w:hAnsi="宋体" w:eastAsia="宋体" w:cs="宋体"/>
-        </w:rPr>
-        <w:t>输入框中文字选择左对齐，提示文字为灰色，输入的文字为黑色；日期格式统一为yyyy-MM-dd，具体到天； 输入框中存在不符合规定的内容时，给出错误提示。</w:t>
-      </w:r>
-    </w:p>
-    <w:p>
-      <w:pPr>
-        <w:pStyle w:val="15"/>
-        <w:rPr>
-          <w:rFonts w:hint="eastAsia" w:ascii="宋体" w:hAnsi="宋体" w:eastAsia="宋体" w:cs="宋体"/>
-        </w:rPr>
-      </w:pPr>
-      <w:r>
-        <w:rPr>
-          <w:rFonts w:hint="eastAsia" w:ascii="宋体" w:hAnsi="宋体" w:eastAsia="宋体" w:cs="宋体"/>
-        </w:rPr>
-        <w:t>6.1.4</w:t>
-      </w:r>
-      <w:r>
-        <w:rPr>
-          <w:rFonts w:hint="eastAsia" w:ascii="宋体" w:hAnsi="宋体" w:eastAsia="宋体" w:cs="宋体"/>
-        </w:rPr>
-        <w:tab/>
-      </w:r>
-      <w:r>
-        <w:rPr>
-          <w:rFonts w:hint="eastAsia" w:ascii="宋体" w:hAnsi="宋体" w:eastAsia="宋体" w:cs="宋体"/>
-        </w:rPr>
-        <w:t>错误提示</w:t>
-      </w:r>
-    </w:p>
-    <w:p>
-      <w:pPr>
-        <w:ind w:firstLine="480" w:firstLineChars="200"/>
-        <w:rPr>
-          <w:rFonts w:hint="eastAsia" w:ascii="宋体" w:hAnsi="宋体" w:eastAsia="宋体" w:cs="宋体"/>
-        </w:rPr>
-      </w:pPr>
-      <w:r>
-        <w:rPr>
-          <w:rFonts w:hint="eastAsia" w:ascii="宋体" w:hAnsi="宋体" w:eastAsia="宋体" w:cs="宋体"/>
-        </w:rPr>
-        <w:t>系统错误需要给出错误提示，采取在屏幕上端弹出提示文字的方式进行错误提示。</w:t>
-      </w:r>
-    </w:p>
-    <w:p>
-      <w:pPr>
-        <w:pStyle w:val="14"/>
-        <w:rPr>
-          <w:rFonts w:hint="eastAsia" w:ascii="宋体" w:hAnsi="宋体" w:eastAsia="宋体" w:cs="宋体"/>
-        </w:rPr>
-      </w:pPr>
-      <w:bookmarkStart w:id="38" w:name="_Toc24856"/>
-      <w:r>
-        <w:rPr>
-          <w:rFonts w:hint="eastAsia" w:ascii="宋体" w:hAnsi="宋体" w:eastAsia="宋体" w:cs="宋体"/>
-        </w:rPr>
-        <w:t>6.2.</w:t>
-      </w:r>
-      <w:r>
-        <w:rPr>
-          <w:rFonts w:hint="eastAsia" w:ascii="宋体" w:hAnsi="宋体" w:eastAsia="宋体" w:cs="宋体"/>
-        </w:rPr>
-        <w:tab/>
-      </w:r>
-      <w:r>
-        <w:rPr>
-          <w:rFonts w:hint="eastAsia" w:ascii="宋体" w:hAnsi="宋体" w:eastAsia="宋体" w:cs="宋体"/>
+          <w:sz w:val="36"/>
+          <w:szCs w:val="36"/>
         </w:rPr>
         <w:t>运行环境</w:t>
       </w:r>
@@ -15036,14 +15298,17 @@
     </w:p>
     <w:p>
       <w:pPr>
-        <w:ind w:firstLine="480" w:firstLineChars="200"/>
-        <w:rPr>
-          <w:rFonts w:hint="eastAsia" w:ascii="宋体" w:hAnsi="宋体" w:eastAsia="宋体" w:cs="宋体"/>
-        </w:rPr>
-      </w:pPr>
-      <w:r>
-        <w:rPr>
-          <w:rFonts w:hint="eastAsia" w:ascii="宋体" w:hAnsi="宋体" w:eastAsia="宋体" w:cs="宋体"/>
+        <w:rPr>
+          <w:rFonts w:hint="eastAsia" w:ascii="宋体" w:hAnsi="宋体" w:eastAsia="宋体" w:cs="宋体"/>
+          <w:sz w:val="21"/>
+          <w:szCs w:val="21"/>
+        </w:rPr>
+      </w:pPr>
+      <w:r>
+        <w:rPr>
+          <w:rFonts w:hint="eastAsia" w:ascii="宋体" w:hAnsi="宋体" w:eastAsia="宋体" w:cs="宋体"/>
+          <w:sz w:val="21"/>
+          <w:szCs w:val="21"/>
         </w:rPr>
         <w:t xml:space="preserve">以下是系统的软件环境。为使系统达到预期的性能，必须根据业务规模对硬件配置进行论证。  </w:t>
       </w:r>
@@ -15058,11 +15323,15 @@
         <w:ind w:firstLineChars="0"/>
         <w:rPr>
           <w:rFonts w:hint="eastAsia" w:ascii="宋体" w:hAnsi="宋体" w:eastAsia="宋体" w:cs="宋体"/>
-        </w:rPr>
-      </w:pPr>
-      <w:r>
-        <w:rPr>
-          <w:rFonts w:hint="eastAsia" w:ascii="宋体" w:hAnsi="宋体" w:eastAsia="宋体" w:cs="宋体"/>
+          <w:sz w:val="21"/>
+          <w:szCs w:val="21"/>
+        </w:rPr>
+      </w:pPr>
+      <w:r>
+        <w:rPr>
+          <w:rFonts w:hint="eastAsia" w:ascii="宋体" w:hAnsi="宋体" w:eastAsia="宋体" w:cs="宋体"/>
+          <w:sz w:val="21"/>
+          <w:szCs w:val="21"/>
         </w:rPr>
         <w:t>客户端操作系统：</w:t>
       </w:r>
@@ -15073,11 +15342,15 @@
         <w:ind w:left="920" w:firstLine="0" w:firstLineChars="0"/>
         <w:rPr>
           <w:rFonts w:hint="eastAsia" w:ascii="宋体" w:hAnsi="宋体" w:eastAsia="宋体" w:cs="宋体"/>
-        </w:rPr>
-      </w:pPr>
-      <w:r>
-        <w:rPr>
-          <w:rFonts w:hint="eastAsia" w:ascii="宋体" w:hAnsi="宋体" w:eastAsia="宋体" w:cs="宋体"/>
+          <w:sz w:val="21"/>
+          <w:szCs w:val="21"/>
+        </w:rPr>
+      </w:pPr>
+      <w:r>
+        <w:rPr>
+          <w:rFonts w:hint="eastAsia" w:ascii="宋体" w:hAnsi="宋体" w:eastAsia="宋体" w:cs="宋体"/>
+          <w:sz w:val="21"/>
+          <w:szCs w:val="21"/>
         </w:rPr>
         <w:t>Windows98/Windows2000/Windows XP/Windows vita/ Windows7/Windows 10。</w:t>
       </w:r>
@@ -15088,11 +15361,15 @@
         <w:ind w:left="920" w:firstLine="0" w:firstLineChars="0"/>
         <w:rPr>
           <w:rFonts w:hint="eastAsia" w:ascii="宋体" w:hAnsi="宋体" w:eastAsia="宋体" w:cs="宋体"/>
-        </w:rPr>
-      </w:pPr>
-      <w:r>
-        <w:rPr>
-          <w:rFonts w:hint="eastAsia" w:ascii="宋体" w:hAnsi="宋体" w:eastAsia="宋体" w:cs="宋体"/>
+          <w:sz w:val="21"/>
+          <w:szCs w:val="21"/>
+        </w:rPr>
+      </w:pPr>
+      <w:r>
+        <w:rPr>
+          <w:rFonts w:hint="eastAsia" w:ascii="宋体" w:hAnsi="宋体" w:eastAsia="宋体" w:cs="宋体"/>
+          <w:sz w:val="21"/>
+          <w:szCs w:val="21"/>
         </w:rPr>
         <w:t>数据库访问：MyBatis</w:t>
       </w:r>
@@ -15103,11 +15380,15 @@
         <w:ind w:left="920" w:firstLine="0" w:firstLineChars="0"/>
         <w:rPr>
           <w:rFonts w:hint="eastAsia" w:ascii="宋体" w:hAnsi="宋体" w:eastAsia="宋体" w:cs="宋体"/>
-        </w:rPr>
-      </w:pPr>
-      <w:r>
-        <w:rPr>
-          <w:rFonts w:hint="eastAsia" w:ascii="宋体" w:hAnsi="宋体" w:eastAsia="宋体" w:cs="宋体"/>
+          <w:sz w:val="21"/>
+          <w:szCs w:val="21"/>
+        </w:rPr>
+      </w:pPr>
+      <w:r>
+        <w:rPr>
+          <w:rFonts w:hint="eastAsia" w:ascii="宋体" w:hAnsi="宋体" w:eastAsia="宋体" w:cs="宋体"/>
+          <w:sz w:val="21"/>
+          <w:szCs w:val="21"/>
         </w:rPr>
         <w:t xml:space="preserve">服务器的通讯： TCP/IP 协议； </w:t>
       </w:r>
@@ -15122,11 +15403,15 @@
         <w:ind w:firstLineChars="0"/>
         <w:rPr>
           <w:rFonts w:hint="eastAsia" w:ascii="宋体" w:hAnsi="宋体" w:eastAsia="宋体" w:cs="宋体"/>
-        </w:rPr>
-      </w:pPr>
-      <w:r>
-        <w:rPr>
-          <w:rFonts w:hint="eastAsia" w:ascii="宋体" w:hAnsi="宋体" w:eastAsia="宋体" w:cs="宋体"/>
+          <w:sz w:val="21"/>
+          <w:szCs w:val="21"/>
+        </w:rPr>
+      </w:pPr>
+      <w:r>
+        <w:rPr>
+          <w:rFonts w:hint="eastAsia" w:ascii="宋体" w:hAnsi="宋体" w:eastAsia="宋体" w:cs="宋体"/>
+          <w:sz w:val="21"/>
+          <w:szCs w:val="21"/>
         </w:rPr>
         <w:t>数据库:</w:t>
       </w:r>
@@ -15137,11 +15422,15 @@
         <w:ind w:left="920" w:firstLine="0" w:firstLineChars="0"/>
         <w:rPr>
           <w:rFonts w:hint="eastAsia" w:ascii="宋体" w:hAnsi="宋体" w:eastAsia="宋体" w:cs="宋体"/>
-        </w:rPr>
-      </w:pPr>
-      <w:r>
-        <w:rPr>
-          <w:rFonts w:hint="eastAsia" w:ascii="宋体" w:hAnsi="宋体" w:eastAsia="宋体" w:cs="宋体"/>
+          <w:sz w:val="21"/>
+          <w:szCs w:val="21"/>
+        </w:rPr>
+      </w:pPr>
+      <w:r>
+        <w:rPr>
+          <w:rFonts w:hint="eastAsia" w:ascii="宋体" w:hAnsi="宋体" w:eastAsia="宋体" w:cs="宋体"/>
+          <w:sz w:val="21"/>
+          <w:szCs w:val="21"/>
         </w:rPr>
         <w:t>管理系统：MySQL</w:t>
       </w:r>
@@ -15152,11 +15441,15 @@
         <w:ind w:left="920" w:firstLine="0" w:firstLineChars="0"/>
         <w:rPr>
           <w:rFonts w:hint="eastAsia" w:ascii="宋体" w:hAnsi="宋体" w:eastAsia="宋体" w:cs="宋体"/>
-        </w:rPr>
-      </w:pPr>
-      <w:r>
-        <w:rPr>
-          <w:rFonts w:hint="eastAsia" w:ascii="宋体" w:hAnsi="宋体" w:eastAsia="宋体" w:cs="宋体"/>
+          <w:sz w:val="21"/>
+          <w:szCs w:val="21"/>
+        </w:rPr>
+      </w:pPr>
+      <w:r>
+        <w:rPr>
+          <w:rFonts w:hint="eastAsia" w:ascii="宋体" w:hAnsi="宋体" w:eastAsia="宋体" w:cs="宋体"/>
+          <w:sz w:val="21"/>
+          <w:szCs w:val="21"/>
         </w:rPr>
         <w:t>管理工具：Navicat</w:t>
       </w:r>
@@ -15171,11 +15464,15 @@
         <w:ind w:firstLineChars="0"/>
         <w:rPr>
           <w:rFonts w:hint="eastAsia" w:ascii="宋体" w:hAnsi="宋体" w:eastAsia="宋体" w:cs="宋体"/>
-        </w:rPr>
-      </w:pPr>
-      <w:r>
-        <w:rPr>
-          <w:rFonts w:hint="eastAsia" w:ascii="宋体" w:hAnsi="宋体" w:eastAsia="宋体" w:cs="宋体"/>
+          <w:sz w:val="21"/>
+          <w:szCs w:val="21"/>
+        </w:rPr>
+      </w:pPr>
+      <w:r>
+        <w:rPr>
+          <w:rFonts w:hint="eastAsia" w:ascii="宋体" w:hAnsi="宋体" w:eastAsia="宋体" w:cs="宋体"/>
+          <w:sz w:val="21"/>
+          <w:szCs w:val="21"/>
         </w:rPr>
         <w:t>后端编程:</w:t>
       </w:r>
@@ -15186,11 +15483,15 @@
         <w:ind w:left="920" w:firstLine="0" w:firstLineChars="0"/>
         <w:rPr>
           <w:rFonts w:hint="eastAsia" w:ascii="宋体" w:hAnsi="宋体" w:eastAsia="宋体" w:cs="宋体"/>
-        </w:rPr>
-      </w:pPr>
-      <w:r>
-        <w:rPr>
-          <w:rFonts w:hint="eastAsia" w:ascii="宋体" w:hAnsi="宋体" w:eastAsia="宋体" w:cs="宋体"/>
+          <w:sz w:val="21"/>
+          <w:szCs w:val="21"/>
+        </w:rPr>
+      </w:pPr>
+      <w:r>
+        <w:rPr>
+          <w:rFonts w:hint="eastAsia" w:ascii="宋体" w:hAnsi="宋体" w:eastAsia="宋体" w:cs="宋体"/>
+          <w:sz w:val="21"/>
+          <w:szCs w:val="21"/>
         </w:rPr>
         <w:t>Java 运行环境：Jdk1.8；</w:t>
       </w:r>
@@ -15201,11 +15502,15 @@
         <w:ind w:left="920" w:firstLine="0" w:firstLineChars="0"/>
         <w:rPr>
           <w:rFonts w:hint="eastAsia" w:ascii="宋体" w:hAnsi="宋体" w:eastAsia="宋体" w:cs="宋体"/>
-        </w:rPr>
-      </w:pPr>
-      <w:r>
-        <w:rPr>
-          <w:rFonts w:hint="eastAsia" w:ascii="宋体" w:hAnsi="宋体" w:eastAsia="宋体" w:cs="宋体"/>
+          <w:sz w:val="21"/>
+          <w:szCs w:val="21"/>
+        </w:rPr>
+      </w:pPr>
+      <w:r>
+        <w:rPr>
+          <w:rFonts w:hint="eastAsia" w:ascii="宋体" w:hAnsi="宋体" w:eastAsia="宋体" w:cs="宋体"/>
+          <w:sz w:val="21"/>
+          <w:szCs w:val="21"/>
         </w:rPr>
         <w:t xml:space="preserve">IDE 工具：IntelliJ IDE </w:t>
       </w:r>
@@ -15213,26 +15518,44 @@
     <w:p>
       <w:pPr>
         <w:pStyle w:val="14"/>
-        <w:rPr>
-          <w:rFonts w:hint="eastAsia" w:ascii="宋体" w:hAnsi="宋体" w:eastAsia="宋体" w:cs="宋体"/>
+        <w:ind w:left="0" w:leftChars="0" w:firstLine="0" w:firstLineChars="0"/>
+        <w:rPr>
+          <w:rFonts w:hint="eastAsia" w:ascii="宋体" w:hAnsi="宋体" w:eastAsia="宋体" w:cs="宋体"/>
+          <w:sz w:val="36"/>
+          <w:szCs w:val="36"/>
         </w:rPr>
       </w:pPr>
       <w:bookmarkStart w:id="39" w:name="_Toc29258"/>
       <w:r>
         <w:rPr>
           <w:rFonts w:hint="eastAsia" w:ascii="宋体" w:hAnsi="宋体" w:eastAsia="宋体" w:cs="宋体"/>
-        </w:rPr>
-        <w:t>6.3.</w:t>
-      </w:r>
-      <w:r>
-        <w:rPr>
-          <w:rFonts w:hint="eastAsia" w:ascii="宋体" w:hAnsi="宋体" w:eastAsia="宋体" w:cs="宋体"/>
+          <w:sz w:val="36"/>
+          <w:szCs w:val="36"/>
+          <w:lang w:val="en-US" w:eastAsia="zh-CN"/>
+        </w:rPr>
+        <w:t>7</w:t>
+      </w:r>
+      <w:r>
+        <w:rPr>
+          <w:rFonts w:hint="eastAsia" w:ascii="宋体" w:hAnsi="宋体" w:eastAsia="宋体" w:cs="宋体"/>
+          <w:sz w:val="36"/>
+          <w:szCs w:val="36"/>
+        </w:rPr>
+        <w:t>.3.</w:t>
+      </w:r>
+      <w:r>
+        <w:rPr>
+          <w:rFonts w:hint="eastAsia" w:ascii="宋体" w:hAnsi="宋体" w:eastAsia="宋体" w:cs="宋体"/>
+          <w:sz w:val="36"/>
+          <w:szCs w:val="36"/>
         </w:rPr>
         <w:tab/>
       </w:r>
       <w:r>
         <w:rPr>
           <w:rFonts w:hint="eastAsia" w:ascii="宋体" w:hAnsi="宋体" w:eastAsia="宋体" w:cs="宋体"/>
+          <w:sz w:val="36"/>
+          <w:szCs w:val="36"/>
         </w:rPr>
         <w:t>用户文档</w:t>
       </w:r>
@@ -15240,14 +15563,17 @@
     </w:p>
     <w:p>
       <w:pPr>
-        <w:ind w:firstLine="480" w:firstLineChars="200"/>
-        <w:rPr>
-          <w:rFonts w:hint="eastAsia" w:ascii="宋体" w:hAnsi="宋体" w:eastAsia="宋体" w:cs="宋体"/>
-        </w:rPr>
-      </w:pPr>
-      <w:r>
-        <w:rPr>
-          <w:rFonts w:hint="eastAsia" w:ascii="宋体" w:hAnsi="宋体" w:eastAsia="宋体" w:cs="宋体"/>
+        <w:rPr>
+          <w:rFonts w:hint="eastAsia" w:ascii="宋体" w:hAnsi="宋体" w:eastAsia="宋体" w:cs="宋体"/>
+          <w:sz w:val="21"/>
+          <w:szCs w:val="21"/>
+        </w:rPr>
+      </w:pPr>
+      <w:r>
+        <w:rPr>
+          <w:rFonts w:hint="eastAsia" w:ascii="宋体" w:hAnsi="宋体" w:eastAsia="宋体" w:cs="宋体"/>
+          <w:sz w:val="21"/>
+          <w:szCs w:val="21"/>
         </w:rPr>
         <w:t>同本软件一起发行的用户文档包括：</w:t>
       </w:r>
@@ -15256,23 +15582,31 @@
       <w:pPr>
         <w:rPr>
           <w:rFonts w:hint="eastAsia" w:ascii="宋体" w:hAnsi="宋体" w:eastAsia="宋体" w:cs="宋体"/>
-        </w:rPr>
-      </w:pPr>
-      <w:r>
-        <w:rPr>
-          <w:rFonts w:hint="eastAsia" w:ascii="宋体" w:hAnsi="宋体" w:eastAsia="宋体" w:cs="宋体"/>
+          <w:sz w:val="21"/>
+          <w:szCs w:val="21"/>
+        </w:rPr>
+      </w:pPr>
+      <w:r>
+        <w:rPr>
+          <w:rFonts w:hint="eastAsia" w:ascii="宋体" w:hAnsi="宋体" w:eastAsia="宋体" w:cs="宋体"/>
+          <w:sz w:val="21"/>
+          <w:szCs w:val="21"/>
         </w:rPr>
         <w:t>（1）</w:t>
       </w:r>
       <w:r>
         <w:rPr>
           <w:rFonts w:hint="eastAsia" w:ascii="宋体" w:hAnsi="宋体" w:eastAsia="宋体" w:cs="宋体"/>
+          <w:sz w:val="21"/>
+          <w:szCs w:val="21"/>
         </w:rPr>
         <w:tab/>
       </w:r>
       <w:r>
         <w:rPr>
           <w:rFonts w:hint="eastAsia" w:ascii="宋体" w:hAnsi="宋体" w:eastAsia="宋体" w:cs="宋体"/>
+          <w:sz w:val="21"/>
+          <w:szCs w:val="21"/>
         </w:rPr>
         <w:t>用户手册：Word 格式文件。</w:t>
       </w:r>
@@ -15281,23 +15615,31 @@
       <w:pPr>
         <w:rPr>
           <w:rFonts w:hint="eastAsia" w:ascii="宋体" w:hAnsi="宋体" w:eastAsia="宋体" w:cs="宋体"/>
-        </w:rPr>
-      </w:pPr>
-      <w:r>
-        <w:rPr>
-          <w:rFonts w:hint="eastAsia" w:ascii="宋体" w:hAnsi="宋体" w:eastAsia="宋体" w:cs="宋体"/>
+          <w:sz w:val="21"/>
+          <w:szCs w:val="21"/>
+        </w:rPr>
+      </w:pPr>
+      <w:r>
+        <w:rPr>
+          <w:rFonts w:hint="eastAsia" w:ascii="宋体" w:hAnsi="宋体" w:eastAsia="宋体" w:cs="宋体"/>
+          <w:sz w:val="21"/>
+          <w:szCs w:val="21"/>
         </w:rPr>
         <w:t>（2）</w:t>
       </w:r>
       <w:r>
         <w:rPr>
           <w:rFonts w:hint="eastAsia" w:ascii="宋体" w:hAnsi="宋体" w:eastAsia="宋体" w:cs="宋体"/>
+          <w:sz w:val="21"/>
+          <w:szCs w:val="21"/>
         </w:rPr>
         <w:tab/>
       </w:r>
       <w:r>
         <w:rPr>
           <w:rFonts w:hint="eastAsia" w:ascii="宋体" w:hAnsi="宋体" w:eastAsia="宋体" w:cs="宋体"/>
+          <w:sz w:val="21"/>
+          <w:szCs w:val="21"/>
         </w:rPr>
         <w:t>在线帮助：HTML Help 格式文件，联机式。</w:t>
       </w:r>
@@ -15305,26 +15647,44 @@
     <w:p>
       <w:pPr>
         <w:pStyle w:val="14"/>
-        <w:rPr>
-          <w:rFonts w:hint="eastAsia" w:ascii="宋体" w:hAnsi="宋体" w:eastAsia="宋体" w:cs="宋体"/>
+        <w:ind w:left="0" w:leftChars="0" w:firstLine="0" w:firstLineChars="0"/>
+        <w:rPr>
+          <w:rFonts w:hint="eastAsia" w:ascii="宋体" w:hAnsi="宋体" w:eastAsia="宋体" w:cs="宋体"/>
+          <w:sz w:val="36"/>
+          <w:szCs w:val="36"/>
         </w:rPr>
       </w:pPr>
       <w:bookmarkStart w:id="40" w:name="_Toc17570"/>
       <w:r>
         <w:rPr>
           <w:rFonts w:hint="eastAsia" w:ascii="宋体" w:hAnsi="宋体" w:eastAsia="宋体" w:cs="宋体"/>
-        </w:rPr>
-        <w:t>6.4.</w:t>
-      </w:r>
-      <w:r>
-        <w:rPr>
-          <w:rFonts w:hint="eastAsia" w:ascii="宋体" w:hAnsi="宋体" w:eastAsia="宋体" w:cs="宋体"/>
+          <w:sz w:val="36"/>
+          <w:szCs w:val="36"/>
+          <w:lang w:val="en-US" w:eastAsia="zh-CN"/>
+        </w:rPr>
+        <w:t>7</w:t>
+      </w:r>
+      <w:r>
+        <w:rPr>
+          <w:rFonts w:hint="eastAsia" w:ascii="宋体" w:hAnsi="宋体" w:eastAsia="宋体" w:cs="宋体"/>
+          <w:sz w:val="36"/>
+          <w:szCs w:val="36"/>
+        </w:rPr>
+        <w:t>.4.</w:t>
+      </w:r>
+      <w:r>
+        <w:rPr>
+          <w:rFonts w:hint="eastAsia" w:ascii="宋体" w:hAnsi="宋体" w:eastAsia="宋体" w:cs="宋体"/>
+          <w:sz w:val="36"/>
+          <w:szCs w:val="36"/>
         </w:rPr>
         <w:tab/>
       </w:r>
       <w:r>
         <w:rPr>
           <w:rFonts w:hint="eastAsia" w:ascii="宋体" w:hAnsi="宋体" w:eastAsia="宋体" w:cs="宋体"/>
+          <w:sz w:val="36"/>
+          <w:szCs w:val="36"/>
         </w:rPr>
         <w:t>设计和实现上的限制</w:t>
       </w:r>
@@ -15340,11 +15700,15 @@
         <w:ind w:firstLineChars="0"/>
         <w:rPr>
           <w:rFonts w:hint="eastAsia" w:ascii="宋体" w:hAnsi="宋体" w:eastAsia="宋体" w:cs="宋体"/>
-        </w:rPr>
-      </w:pPr>
-      <w:r>
-        <w:rPr>
-          <w:rFonts w:hint="eastAsia" w:ascii="宋体" w:hAnsi="宋体" w:eastAsia="宋体" w:cs="宋体"/>
+          <w:sz w:val="21"/>
+          <w:szCs w:val="21"/>
+        </w:rPr>
+      </w:pPr>
+      <w:r>
+        <w:rPr>
+          <w:rFonts w:hint="eastAsia" w:ascii="宋体" w:hAnsi="宋体" w:eastAsia="宋体" w:cs="宋体"/>
+          <w:sz w:val="21"/>
+          <w:szCs w:val="21"/>
         </w:rPr>
         <w:t>监管政策：不适用硬件限制：</w:t>
       </w:r>
@@ -15359,11 +15723,15 @@
         <w:ind w:firstLineChars="0"/>
         <w:rPr>
           <w:rFonts w:hint="eastAsia" w:ascii="宋体" w:hAnsi="宋体" w:eastAsia="宋体" w:cs="宋体"/>
-        </w:rPr>
-      </w:pPr>
-      <w:r>
-        <w:rPr>
-          <w:rFonts w:hint="eastAsia" w:ascii="宋体" w:hAnsi="宋体" w:eastAsia="宋体" w:cs="宋体"/>
+          <w:sz w:val="21"/>
+          <w:szCs w:val="21"/>
+        </w:rPr>
+      </w:pPr>
+      <w:r>
+        <w:rPr>
+          <w:rFonts w:hint="eastAsia" w:ascii="宋体" w:hAnsi="宋体" w:eastAsia="宋体" w:cs="宋体"/>
+          <w:sz w:val="21"/>
+          <w:szCs w:val="21"/>
         </w:rPr>
         <w:t>Web 服务器机器：IBM PC（1.3GMHZ CPU，512M 内存，80G 硬盘） 数据库服务器机器：H80（双 1GHZ CPU， 2G RAM，120G 磁盘系统）</w:t>
       </w:r>
@@ -15378,11 +15746,15 @@
         <w:ind w:firstLineChars="0"/>
         <w:rPr>
           <w:rFonts w:hint="eastAsia" w:ascii="宋体" w:hAnsi="宋体" w:eastAsia="宋体" w:cs="宋体"/>
-        </w:rPr>
-      </w:pPr>
-      <w:r>
-        <w:rPr>
-          <w:rFonts w:hint="eastAsia" w:ascii="宋体" w:hAnsi="宋体" w:eastAsia="宋体" w:cs="宋体"/>
+          <w:sz w:val="21"/>
+          <w:szCs w:val="21"/>
+        </w:rPr>
+      </w:pPr>
+      <w:r>
+        <w:rPr>
+          <w:rFonts w:hint="eastAsia" w:ascii="宋体" w:hAnsi="宋体" w:eastAsia="宋体" w:cs="宋体"/>
+          <w:sz w:val="21"/>
+          <w:szCs w:val="21"/>
         </w:rPr>
         <w:t>与其他应用程序的接口： Web 浏览器：Internet Explorer、edge 或 chrome、Netscape 7.0 或更高版本</w:t>
       </w:r>
@@ -15397,11 +15769,15 @@
         <w:ind w:firstLineChars="0"/>
         <w:rPr>
           <w:rFonts w:hint="eastAsia" w:ascii="宋体" w:hAnsi="宋体" w:eastAsia="宋体" w:cs="宋体"/>
-        </w:rPr>
-      </w:pPr>
-      <w:r>
-        <w:rPr>
-          <w:rFonts w:hint="eastAsia" w:ascii="宋体" w:hAnsi="宋体" w:eastAsia="宋体" w:cs="宋体"/>
+          <w:sz w:val="21"/>
+          <w:szCs w:val="21"/>
+        </w:rPr>
+      </w:pPr>
+      <w:r>
+        <w:rPr>
+          <w:rFonts w:hint="eastAsia" w:ascii="宋体" w:hAnsi="宋体" w:eastAsia="宋体" w:cs="宋体"/>
+          <w:sz w:val="21"/>
+          <w:szCs w:val="21"/>
         </w:rPr>
         <w:t>数据库：MYSQL 5.7 或以上并行操作：不适用</w:t>
       </w:r>
@@ -15416,11 +15792,15 @@
         <w:ind w:firstLineChars="0"/>
         <w:rPr>
           <w:rFonts w:hint="eastAsia" w:ascii="宋体" w:hAnsi="宋体" w:eastAsia="宋体" w:cs="宋体"/>
-        </w:rPr>
-      </w:pPr>
-      <w:r>
-        <w:rPr>
-          <w:rFonts w:hint="eastAsia" w:ascii="宋体" w:hAnsi="宋体" w:eastAsia="宋体" w:cs="宋体"/>
+          <w:sz w:val="21"/>
+          <w:szCs w:val="21"/>
+        </w:rPr>
+      </w:pPr>
+      <w:r>
+        <w:rPr>
+          <w:rFonts w:hint="eastAsia" w:ascii="宋体" w:hAnsi="宋体" w:eastAsia="宋体" w:cs="宋体"/>
+          <w:sz w:val="21"/>
+          <w:szCs w:val="21"/>
         </w:rPr>
         <w:t>审计职能：不适用控制功能：不适用</w:t>
       </w:r>
@@ -15435,11 +15815,15 @@
         <w:ind w:firstLineChars="0"/>
         <w:rPr>
           <w:rFonts w:hint="eastAsia" w:ascii="宋体" w:hAnsi="宋体" w:eastAsia="宋体" w:cs="宋体"/>
-        </w:rPr>
-      </w:pPr>
-      <w:r>
-        <w:rPr>
-          <w:rFonts w:hint="eastAsia" w:ascii="宋体" w:hAnsi="宋体" w:eastAsia="宋体" w:cs="宋体"/>
+          <w:sz w:val="21"/>
+          <w:szCs w:val="21"/>
+        </w:rPr>
+      </w:pPr>
+      <w:r>
+        <w:rPr>
+          <w:rFonts w:hint="eastAsia" w:ascii="宋体" w:hAnsi="宋体" w:eastAsia="宋体" w:cs="宋体"/>
+          <w:sz w:val="21"/>
+          <w:szCs w:val="21"/>
         </w:rPr>
         <w:t>高阶语言要求：不适用信号握手协议：不适用</w:t>
       </w:r>
@@ -15454,11 +15838,15 @@
         <w:ind w:firstLineChars="0"/>
         <w:rPr>
           <w:rFonts w:hint="eastAsia" w:ascii="宋体" w:hAnsi="宋体" w:eastAsia="宋体" w:cs="宋体"/>
-        </w:rPr>
-      </w:pPr>
-      <w:r>
-        <w:rPr>
-          <w:rFonts w:hint="eastAsia" w:ascii="宋体" w:hAnsi="宋体" w:eastAsia="宋体" w:cs="宋体"/>
+          <w:sz w:val="21"/>
+          <w:szCs w:val="21"/>
+        </w:rPr>
+      </w:pPr>
+      <w:r>
+        <w:rPr>
+          <w:rFonts w:hint="eastAsia" w:ascii="宋体" w:hAnsi="宋体" w:eastAsia="宋体" w:cs="宋体"/>
+          <w:sz w:val="21"/>
+          <w:szCs w:val="21"/>
         </w:rPr>
         <w:t>可靠性要求：错误订单处理的可能性不超过应用程序的 0.01% 关键性：高</w:t>
       </w:r>
@@ -15473,11 +15861,15 @@
         <w:ind w:firstLineChars="0"/>
         <w:rPr>
           <w:rFonts w:hint="eastAsia" w:ascii="宋体" w:hAnsi="宋体" w:eastAsia="宋体" w:cs="宋体"/>
-        </w:rPr>
-      </w:pPr>
-      <w:r>
-        <w:rPr>
-          <w:rFonts w:hint="eastAsia" w:ascii="宋体" w:hAnsi="宋体" w:eastAsia="宋体" w:cs="宋体"/>
+          <w:sz w:val="21"/>
+          <w:szCs w:val="21"/>
+        </w:rPr>
+      </w:pPr>
+      <w:r>
+        <w:rPr>
+          <w:rFonts w:hint="eastAsia" w:ascii="宋体" w:hAnsi="宋体" w:eastAsia="宋体" w:cs="宋体"/>
+          <w:sz w:val="21"/>
+          <w:szCs w:val="21"/>
         </w:rPr>
         <w:t>安全性和安全性考虑：必须满足安全性要求</w:t>
       </w:r>
@@ -15492,11 +15884,15 @@
         <w:ind w:firstLineChars="0"/>
         <w:rPr>
           <w:rFonts w:hint="eastAsia" w:ascii="宋体" w:hAnsi="宋体" w:eastAsia="宋体" w:cs="宋体"/>
-        </w:rPr>
-      </w:pPr>
-      <w:r>
-        <w:rPr>
-          <w:rFonts w:hint="eastAsia" w:ascii="宋体" w:hAnsi="宋体" w:eastAsia="宋体" w:cs="宋体"/>
+          <w:sz w:val="21"/>
+          <w:szCs w:val="21"/>
+        </w:rPr>
+      </w:pPr>
+      <w:r>
+        <w:rPr>
+          <w:rFonts w:hint="eastAsia" w:ascii="宋体" w:hAnsi="宋体" w:eastAsia="宋体" w:cs="宋体"/>
+          <w:sz w:val="21"/>
+          <w:szCs w:val="21"/>
         </w:rPr>
         <w:t>在软件中使用标准化的数据格式，以方便实现系统中数据的共享。</w:t>
       </w:r>
@@ -15504,26 +15900,44 @@
     <w:p>
       <w:pPr>
         <w:pStyle w:val="14"/>
-        <w:rPr>
-          <w:rFonts w:hint="eastAsia" w:ascii="宋体" w:hAnsi="宋体" w:eastAsia="宋体" w:cs="宋体"/>
+        <w:ind w:left="0" w:leftChars="0" w:firstLine="0" w:firstLineChars="0"/>
+        <w:rPr>
+          <w:rFonts w:hint="eastAsia" w:ascii="宋体" w:hAnsi="宋体" w:eastAsia="宋体" w:cs="宋体"/>
+          <w:sz w:val="36"/>
+          <w:szCs w:val="36"/>
         </w:rPr>
       </w:pPr>
       <w:bookmarkStart w:id="41" w:name="_Toc28989"/>
       <w:r>
         <w:rPr>
           <w:rFonts w:hint="eastAsia" w:ascii="宋体" w:hAnsi="宋体" w:eastAsia="宋体" w:cs="宋体"/>
-        </w:rPr>
-        <w:t>6.5.</w:t>
-      </w:r>
-      <w:r>
-        <w:rPr>
-          <w:rFonts w:hint="eastAsia" w:ascii="宋体" w:hAnsi="宋体" w:eastAsia="宋体" w:cs="宋体"/>
+          <w:sz w:val="36"/>
+          <w:szCs w:val="36"/>
+          <w:lang w:val="en-US" w:eastAsia="zh-CN"/>
+        </w:rPr>
+        <w:t>7</w:t>
+      </w:r>
+      <w:r>
+        <w:rPr>
+          <w:rFonts w:hint="eastAsia" w:ascii="宋体" w:hAnsi="宋体" w:eastAsia="宋体" w:cs="宋体"/>
+          <w:sz w:val="36"/>
+          <w:szCs w:val="36"/>
+        </w:rPr>
+        <w:t>.5.</w:t>
+      </w:r>
+      <w:r>
+        <w:rPr>
+          <w:rFonts w:hint="eastAsia" w:ascii="宋体" w:hAnsi="宋体" w:eastAsia="宋体" w:cs="宋体"/>
+          <w:sz w:val="36"/>
+          <w:szCs w:val="36"/>
         </w:rPr>
         <w:tab/>
       </w:r>
       <w:r>
         <w:rPr>
           <w:rFonts w:hint="eastAsia" w:ascii="宋体" w:hAnsi="宋体" w:eastAsia="宋体" w:cs="宋体"/>
+          <w:sz w:val="36"/>
+          <w:szCs w:val="36"/>
         </w:rPr>
         <w:t>假设和依赖</w:t>
       </w:r>
@@ -15535,13 +15949,17 @@
           <w:rFonts w:hint="eastAsia" w:ascii="宋体" w:hAnsi="宋体" w:eastAsia="宋体" w:cs="宋体"/>
           <w:b/>
           <w:bCs/>
-        </w:rPr>
-      </w:pPr>
-      <w:r>
-        <w:rPr>
-          <w:rFonts w:hint="eastAsia" w:ascii="宋体" w:hAnsi="宋体" w:eastAsia="宋体" w:cs="宋体"/>
-          <w:b/>
-          <w:bCs/>
+          <w:sz w:val="21"/>
+          <w:szCs w:val="21"/>
+        </w:rPr>
+      </w:pPr>
+      <w:r>
+        <w:rPr>
+          <w:rFonts w:hint="eastAsia" w:ascii="宋体" w:hAnsi="宋体" w:eastAsia="宋体" w:cs="宋体"/>
+          <w:b/>
+          <w:bCs/>
+          <w:sz w:val="21"/>
+          <w:szCs w:val="21"/>
         </w:rPr>
         <w:t>假设：</w:t>
       </w:r>
@@ -15556,11 +15974,15 @@
         <w:ind w:firstLineChars="0"/>
         <w:rPr>
           <w:rFonts w:hint="eastAsia" w:ascii="宋体" w:hAnsi="宋体" w:eastAsia="宋体" w:cs="宋体"/>
-        </w:rPr>
-      </w:pPr>
-      <w:r>
-        <w:rPr>
-          <w:rFonts w:hint="eastAsia" w:ascii="宋体" w:hAnsi="宋体" w:eastAsia="宋体" w:cs="宋体"/>
+          <w:sz w:val="21"/>
+          <w:szCs w:val="21"/>
+        </w:rPr>
+      </w:pPr>
+      <w:r>
+        <w:rPr>
+          <w:rFonts w:hint="eastAsia" w:ascii="宋体" w:hAnsi="宋体" w:eastAsia="宋体" w:cs="宋体"/>
+          <w:sz w:val="21"/>
+          <w:szCs w:val="21"/>
         </w:rPr>
         <w:t>使用 Spring Boot、Vue 框架； 界面简洁友好、易于使用；</w:t>
       </w:r>
@@ -15575,11 +15997,15 @@
         <w:ind w:firstLineChars="0"/>
         <w:rPr>
           <w:rFonts w:hint="eastAsia" w:ascii="宋体" w:hAnsi="宋体" w:eastAsia="宋体" w:cs="宋体"/>
-        </w:rPr>
-      </w:pPr>
-      <w:r>
-        <w:rPr>
-          <w:rFonts w:hint="eastAsia" w:ascii="宋体" w:hAnsi="宋体" w:eastAsia="宋体" w:cs="宋体"/>
+          <w:sz w:val="21"/>
+          <w:szCs w:val="21"/>
+        </w:rPr>
+      </w:pPr>
+      <w:r>
+        <w:rPr>
+          <w:rFonts w:hint="eastAsia" w:ascii="宋体" w:hAnsi="宋体" w:eastAsia="宋体" w:cs="宋体"/>
+          <w:sz w:val="21"/>
+          <w:szCs w:val="21"/>
         </w:rPr>
         <w:t>本系统的用户主要是非计算机专业人员，主要是通过网页的表单提交数据，主要的交换窗口是浏览器，方便使用；</w:t>
       </w:r>
@@ -15594,11 +16020,15 @@
         <w:ind w:firstLineChars="0"/>
         <w:rPr>
           <w:rFonts w:hint="eastAsia" w:ascii="宋体" w:hAnsi="宋体" w:eastAsia="宋体" w:cs="宋体"/>
-        </w:rPr>
-      </w:pPr>
-      <w:r>
-        <w:rPr>
-          <w:rFonts w:hint="eastAsia" w:ascii="宋体" w:hAnsi="宋体" w:eastAsia="宋体" w:cs="宋体"/>
+          <w:sz w:val="21"/>
+          <w:szCs w:val="21"/>
+        </w:rPr>
+      </w:pPr>
+      <w:r>
+        <w:rPr>
+          <w:rFonts w:hint="eastAsia" w:ascii="宋体" w:hAnsi="宋体" w:eastAsia="宋体" w:cs="宋体"/>
+          <w:sz w:val="21"/>
+          <w:szCs w:val="21"/>
         </w:rPr>
         <w:t xml:space="preserve">本系统客户端不需要安装运行环境，只通过浏览器进行数据的录入和查询；   </w:t>
       </w:r>
@@ -15607,22 +16037,28 @@
       <w:pPr>
         <w:rPr>
           <w:rFonts w:hint="eastAsia" w:ascii="宋体" w:hAnsi="宋体" w:eastAsia="宋体" w:cs="宋体"/>
-        </w:rPr>
-      </w:pPr>
-    </w:p>
-    <w:p>
-      <w:pPr>
-        <w:rPr>
-          <w:rFonts w:hint="eastAsia" w:ascii="宋体" w:hAnsi="宋体" w:eastAsia="宋体" w:cs="宋体"/>
-          <w:b/>
-          <w:bCs/>
-        </w:rPr>
-      </w:pPr>
-      <w:r>
-        <w:rPr>
-          <w:rFonts w:hint="eastAsia" w:ascii="宋体" w:hAnsi="宋体" w:eastAsia="宋体" w:cs="宋体"/>
-          <w:b/>
-          <w:bCs/>
+          <w:sz w:val="21"/>
+          <w:szCs w:val="21"/>
+        </w:rPr>
+      </w:pPr>
+    </w:p>
+    <w:p>
+      <w:pPr>
+        <w:rPr>
+          <w:rFonts w:hint="eastAsia" w:ascii="宋体" w:hAnsi="宋体" w:eastAsia="宋体" w:cs="宋体"/>
+          <w:b/>
+          <w:bCs/>
+          <w:sz w:val="21"/>
+          <w:szCs w:val="21"/>
+        </w:rPr>
+      </w:pPr>
+      <w:r>
+        <w:rPr>
+          <w:rFonts w:hint="eastAsia" w:ascii="宋体" w:hAnsi="宋体" w:eastAsia="宋体" w:cs="宋体"/>
+          <w:b/>
+          <w:bCs/>
+          <w:sz w:val="21"/>
+          <w:szCs w:val="21"/>
         </w:rPr>
         <w:t>约束：</w:t>
       </w:r>
@@ -15637,11 +16073,15 @@
         <w:ind w:firstLineChars="0"/>
         <w:rPr>
           <w:rFonts w:hint="eastAsia" w:ascii="宋体" w:hAnsi="宋体" w:eastAsia="宋体" w:cs="宋体"/>
-        </w:rPr>
-      </w:pPr>
-      <w:r>
-        <w:rPr>
-          <w:rFonts w:hint="eastAsia" w:ascii="宋体" w:hAnsi="宋体" w:eastAsia="宋体" w:cs="宋体"/>
+          <w:sz w:val="21"/>
+          <w:szCs w:val="21"/>
+        </w:rPr>
+      </w:pPr>
+      <w:r>
+        <w:rPr>
+          <w:rFonts w:hint="eastAsia" w:ascii="宋体" w:hAnsi="宋体" w:eastAsia="宋体" w:cs="宋体"/>
+          <w:sz w:val="21"/>
+          <w:szCs w:val="21"/>
         </w:rPr>
         <w:t xml:space="preserve">工期约束：本系统的开发、测试、部署的时间大约 2 个月左右； </w:t>
       </w:r>
@@ -15656,11 +16096,15 @@
         <w:ind w:firstLineChars="0"/>
         <w:rPr>
           <w:rFonts w:hint="eastAsia" w:ascii="宋体" w:hAnsi="宋体" w:eastAsia="宋体" w:cs="宋体"/>
-        </w:rPr>
-      </w:pPr>
-      <w:r>
-        <w:rPr>
-          <w:rFonts w:hint="eastAsia" w:ascii="宋体" w:hAnsi="宋体" w:eastAsia="宋体" w:cs="宋体"/>
+          <w:sz w:val="21"/>
+          <w:szCs w:val="21"/>
+        </w:rPr>
+      </w:pPr>
+      <w:r>
+        <w:rPr>
+          <w:rFonts w:hint="eastAsia" w:ascii="宋体" w:hAnsi="宋体" w:eastAsia="宋体" w:cs="宋体"/>
+          <w:sz w:val="21"/>
+          <w:szCs w:val="21"/>
         </w:rPr>
         <w:t>经费约束：无法使用付费开发平台及工具；</w:t>
       </w:r>
@@ -15675,11 +16119,15 @@
         <w:ind w:firstLineChars="0"/>
         <w:rPr>
           <w:rFonts w:hint="eastAsia" w:ascii="宋体" w:hAnsi="宋体" w:eastAsia="宋体" w:cs="宋体"/>
-        </w:rPr>
-      </w:pPr>
-      <w:r>
-        <w:rPr>
-          <w:rFonts w:hint="eastAsia" w:ascii="宋体" w:hAnsi="宋体" w:eastAsia="宋体" w:cs="宋体"/>
+          <w:sz w:val="21"/>
+          <w:szCs w:val="21"/>
+        </w:rPr>
+      </w:pPr>
+      <w:r>
+        <w:rPr>
+          <w:rFonts w:hint="eastAsia" w:ascii="宋体" w:hAnsi="宋体" w:eastAsia="宋体" w:cs="宋体"/>
+          <w:sz w:val="21"/>
+          <w:szCs w:val="21"/>
         </w:rPr>
         <w:t>人员约束：开发人员 6 人，分别负责项目管理、前端设计及开发实现、后端设计及开发实现、前后端协作及测试。</w:t>
       </w:r>
@@ -15765,22 +16213,6 @@
                       <a:ln w="6350">
                         <a:noFill/>
                       </a:ln>
-                      <a:extLst>
-                        <a:ext uri="{909E8E84-426E-40DD-AFC4-6F175D3DCCD1}">
-                          <a14:hiddenFill xmlns:a14="http://schemas.microsoft.com/office/drawing/2010/main">
-                            <a:solidFill>
-                              <a:schemeClr val="lt1"/>
-                            </a:solidFill>
-                          </a14:hiddenFill>
-                        </a:ext>
-                        <a:ext uri="{91240B29-F687-4F45-9708-019B960494DF}">
-                          <a14:hiddenLine xmlns:a14="http://schemas.microsoft.com/office/drawing/2010/main" w="6350">
-                            <a:solidFill>
-                              <a:prstClr val="black"/>
-                            </a:solidFill>
-                          </a14:hiddenLine>
-                        </a:ext>
-                      </a:extLst>
                     </wps:spPr>
                     <wps:style>
                       <a:lnRef idx="0">
@@ -15831,7 +16263,7 @@
         </mc:Choice>
         <mc:Fallback>
           <w:pict>
-            <v:shape id="_x0000_s1026" o:spid="_x0000_s1026" o:spt="202" type="#_x0000_t202" style="position:absolute;left:0pt;margin-top:0pt;height:144pt;width:144pt;mso-position-horizontal:center;mso-position-horizontal-relative:margin;mso-wrap-style:none;z-index:251659264;mso-width-relative:page;mso-height-relative:page;" filled="f" stroked="f" coordsize="21600,21600" o:gfxdata="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">
+            <v:shape id="_x0000_s1026" o:spid="_x0000_s1026" o:spt="202" type="#_x0000_t202" style="position:absolute;left:0pt;margin-top:0pt;height:144pt;width:144pt;mso-position-horizontal:center;mso-position-horizontal-relative:margin;mso-wrap-style:none;z-index:251659264;mso-width-relative:page;mso-height-relative:page;" filled="f" stroked="f" coordsize="21600,21600" o:gfxdata="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">
               <v:fill on="f" focussize="0,0"/>
               <v:stroke on="f" weight="0.5pt"/>
               <v:imagedata o:title=""/>
@@ -16827,6 +17259,7 @@
       <w:ind w:leftChars="0"/>
     </w:pPr>
     <w:rPr>
+      <w:rFonts w:ascii="Times New Roman" w:hAnsi="Times New Roman" w:eastAsia="宋体" w:cs="Times New Roman"/>
       <w:sz w:val="20"/>
       <w:szCs w:val="20"/>
     </w:rPr>
@@ -16838,6 +17271,7 @@
       <w:ind w:leftChars="200"/>
     </w:pPr>
     <w:rPr>
+      <w:rFonts w:ascii="Times New Roman" w:hAnsi="Times New Roman" w:eastAsia="宋体" w:cs="Times New Roman"/>
       <w:sz w:val="20"/>
       <w:szCs w:val="20"/>
     </w:rPr>
